--- a/i_feel_it/i_feel_it.docx
+++ b/i_feel_it/i_feel_it.docx
@@ -8095,7 +8095,23 @@
           <w:sz w:val="24"/>
           <w:szCs w:val="24"/>
         </w:rPr>
-        <w:t>Une démarche nouvelle qu'il leurs a inspirée.</w:t>
+        <w:t>U</w:t>
+      </w:r>
+      <w:r>
+        <w:rPr>
+          <w:rFonts w:ascii="Times New Roman" w:hAnsi="Times New Roman" w:cs="Times New Roman"/>
+          <w:sz w:val="24"/>
+          <w:szCs w:val="24"/>
+        </w:rPr>
+        <w:t>ne démarche nouvelle qu'il leur</w:t>
+      </w:r>
+      <w:r>
+        <w:rPr>
+          <w:rFonts w:ascii="Times New Roman" w:hAnsi="Times New Roman" w:cs="Times New Roman"/>
+          <w:sz w:val="24"/>
+          <w:szCs w:val="24"/>
+        </w:rPr>
+        <w:t xml:space="preserve"> a inspirée.</w:t>
       </w:r>
     </w:p>
     <w:p>
@@ -8139,7 +8155,17 @@
           <w:sz w:val="24"/>
           <w:szCs w:val="24"/>
         </w:rPr>
-        <w:t>ue seul l'amour leurs a dictée.</w:t>
+        <w:t>ue seul l'amour leur</w:t>
+      </w:r>
+      <w:bookmarkStart w:id="10" w:name="_GoBack"/>
+      <w:bookmarkEnd w:id="10"/>
+      <w:r>
+        <w:rPr>
+          <w:rFonts w:ascii="Times New Roman" w:hAnsi="Times New Roman" w:cs="Times New Roman"/>
+          <w:sz w:val="24"/>
+          <w:szCs w:val="24"/>
+        </w:rPr>
+        <w:t xml:space="preserve"> a dictée.</w:t>
       </w:r>
     </w:p>
     <w:p>
@@ -8655,11 +8681,11 @@
           <w:szCs w:val="28"/>
         </w:rPr>
       </w:pPr>
-      <w:bookmarkStart w:id="10" w:name="_Toc95636846"/>
+      <w:bookmarkStart w:id="11" w:name="_Toc95636846"/>
       <w:r>
         <w:t>Jusqu'à l'infini</w:t>
       </w:r>
-      <w:bookmarkEnd w:id="10"/>
+      <w:bookmarkEnd w:id="11"/>
     </w:p>
     <w:p>
       <w:pPr>
@@ -9099,11 +9125,11 @@
       <w:pPr>
         <w:pStyle w:val="Titre1"/>
       </w:pPr>
-      <w:bookmarkStart w:id="11" w:name="_Toc95636847"/>
+      <w:bookmarkStart w:id="12" w:name="_Toc95636847"/>
       <w:r>
         <w:t>La douceur de l'amour</w:t>
       </w:r>
-      <w:bookmarkEnd w:id="11"/>
+      <w:bookmarkEnd w:id="12"/>
     </w:p>
     <w:p>
       <w:pPr>
@@ -9548,11 +9574,11 @@
           <w:rFonts w:asciiTheme="majorHAnsi" w:hAnsiTheme="majorHAnsi"/>
         </w:rPr>
       </w:pPr>
-      <w:bookmarkStart w:id="12" w:name="_Toc95636848"/>
+      <w:bookmarkStart w:id="13" w:name="_Toc95636848"/>
       <w:r>
         <w:t>I feel It</w:t>
       </w:r>
-      <w:bookmarkEnd w:id="12"/>
+      <w:bookmarkEnd w:id="13"/>
     </w:p>
     <w:p>
       <w:pPr>
@@ -10051,11 +10077,11 @@
           <w:rFonts w:asciiTheme="majorHAnsi" w:hAnsiTheme="majorHAnsi"/>
         </w:rPr>
       </w:pPr>
-      <w:bookmarkStart w:id="13" w:name="_Toc95636849"/>
+      <w:bookmarkStart w:id="14" w:name="_Toc95636849"/>
       <w:r>
         <w:t>Claire</w:t>
       </w:r>
-      <w:bookmarkEnd w:id="13"/>
+      <w:bookmarkEnd w:id="14"/>
     </w:p>
     <w:p>
       <w:pPr>
@@ -10422,17 +10448,7 @@
           <w:sz w:val="24"/>
           <w:szCs w:val="24"/>
         </w:rPr>
-        <w:t>T</w:t>
-      </w:r>
-      <w:bookmarkStart w:id="14" w:name="_GoBack"/>
-      <w:bookmarkEnd w:id="14"/>
-      <w:r>
-        <w:rPr>
-          <w:rFonts w:ascii="Times New Roman" w:hAnsi="Times New Roman" w:cs="Times New Roman"/>
-          <w:sz w:val="24"/>
-          <w:szCs w:val="24"/>
-        </w:rPr>
-        <w:t>el un trésor ton sourire se dévoile</w:t>
+        <w:t>Tel un trésor ton sourire se dévoile</w:t>
       </w:r>
     </w:p>
     <w:p>
@@ -11853,7 +11869,7 @@
         <w:sz w:val="80"/>
         <w:szCs w:val="80"/>
       </w:rPr>
-      <w:t>26</w:t>
+      <w:t>25</w:t>
     </w:r>
     <w:r>
       <w:rPr>
@@ -12894,7 +12910,7 @@
 </file>
 
 <file path=customXml/itemProps1.xml><?xml version="1.0" encoding="utf-8"?>
-<ds:datastoreItem xmlns:ds="http://schemas.openxmlformats.org/officeDocument/2006/customXml" ds:itemID="{7B3C35F1-906F-455D-B071-120ECFF139C3}">
+<ds:datastoreItem xmlns:ds="http://schemas.openxmlformats.org/officeDocument/2006/customXml" ds:itemID="{D8ED51FF-F895-46B8-A14A-F1411DB7326E}">
   <ds:schemaRefs>
     <ds:schemaRef ds:uri="http://schemas.openxmlformats.org/officeDocument/2006/bibliography"/>
   </ds:schemaRefs>

--- a/i_feel_it/i_feel_it.docx
+++ b/i_feel_it/i_feel_it.docx
@@ -1,6 +1,6 @@
 
 <file path=word/document.xml><?xml version="1.0" encoding="utf-8"?>
-<w:document xmlns:wpc="http://schemas.microsoft.com/office/word/2010/wordprocessingCanvas" xmlns:mc="http://schemas.openxmlformats.org/markup-compatibility/2006" xmlns:o="urn:schemas-microsoft-com:office:office" xmlns:r="http://schemas.openxmlformats.org/officeDocument/2006/relationships" xmlns:m="http://schemas.openxmlformats.org/officeDocument/2006/math" xmlns:v="urn:schemas-microsoft-com:vml" xmlns:wp14="http://schemas.microsoft.com/office/word/2010/wordprocessingDrawing" xmlns:wp="http://schemas.openxmlformats.org/drawingml/2006/wordprocessingDrawing" xmlns:w10="urn:schemas-microsoft-com:office:word" xmlns:w="http://schemas.openxmlformats.org/wordprocessingml/2006/main" xmlns:w14="http://schemas.microsoft.com/office/word/2010/wordml" xmlns:w15="http://schemas.microsoft.com/office/word/2012/wordml" xmlns:wpg="http://schemas.microsoft.com/office/word/2010/wordprocessingGroup" xmlns:wpi="http://schemas.microsoft.com/office/word/2010/wordprocessingInk" xmlns:wne="http://schemas.microsoft.com/office/word/2006/wordml" xmlns:wps="http://schemas.microsoft.com/office/word/2010/wordprocessingShape" mc:Ignorable="w14 w15 wp14">
+<w:document xmlns:wpc="http://schemas.microsoft.com/office/word/2010/wordprocessingCanvas" xmlns:cx="http://schemas.microsoft.com/office/drawing/2014/chartex" xmlns:cx1="http://schemas.microsoft.com/office/drawing/2015/9/8/chartex" xmlns:cx2="http://schemas.microsoft.com/office/drawing/2015/10/21/chartex" xmlns:cx3="http://schemas.microsoft.com/office/drawing/2016/5/9/chartex" xmlns:cx4="http://schemas.microsoft.com/office/drawing/2016/5/10/chartex" xmlns:cx5="http://schemas.microsoft.com/office/drawing/2016/5/11/chartex" xmlns:cx6="http://schemas.microsoft.com/office/drawing/2016/5/12/chartex" xmlns:cx7="http://schemas.microsoft.com/office/drawing/2016/5/13/chartex" xmlns:cx8="http://schemas.microsoft.com/office/drawing/2016/5/14/chartex" xmlns:mc="http://schemas.openxmlformats.org/markup-compatibility/2006" xmlns:aink="http://schemas.microsoft.com/office/drawing/2016/ink" xmlns:am3d="http://schemas.microsoft.com/office/drawing/2017/model3d" xmlns:o="urn:schemas-microsoft-com:office:office" xmlns:r="http://schemas.openxmlformats.org/officeDocument/2006/relationships" xmlns:m="http://schemas.openxmlformats.org/officeDocument/2006/math" xmlns:v="urn:schemas-microsoft-com:vml" xmlns:wp14="http://schemas.microsoft.com/office/word/2010/wordprocessingDrawing" xmlns:wp="http://schemas.openxmlformats.org/drawingml/2006/wordprocessingDrawing" xmlns:w10="urn:schemas-microsoft-com:office:word" xmlns:w="http://schemas.openxmlformats.org/wordprocessingml/2006/main" xmlns:w14="http://schemas.microsoft.com/office/word/2010/wordml" xmlns:w15="http://schemas.microsoft.com/office/word/2012/wordml" xmlns:w16cex="http://schemas.microsoft.com/office/word/2018/wordml/cex" xmlns:w16cid="http://schemas.microsoft.com/office/word/2016/wordml/cid" xmlns:w16="http://schemas.microsoft.com/office/word/2018/wordml" xmlns:w16sdtdh="http://schemas.microsoft.com/office/word/2020/wordml/sdtdatahash" xmlns:w16se="http://schemas.microsoft.com/office/word/2015/wordml/symex" xmlns:wpg="http://schemas.microsoft.com/office/word/2010/wordprocessingGroup" xmlns:wpi="http://schemas.microsoft.com/office/word/2010/wordprocessingInk" xmlns:wne="http://schemas.microsoft.com/office/word/2006/wordml" xmlns:wps="http://schemas.microsoft.com/office/word/2010/wordprocessingShape" mc:Ignorable="w14 w15 w16se w16cid w16 w16cex w16sdtdh wp14">
   <w:body>
     <w:p>
       <w:pPr>
@@ -104,7 +104,31 @@
           <w:sz w:val="144"/>
           <w:szCs w:val="144"/>
         </w:rPr>
-        <w:t>I feel It</w:t>
+        <w:t xml:space="preserve">I </w:t>
+      </w:r>
+      <w:proofErr w:type="spellStart"/>
+      <w:r>
+        <w:rPr>
+          <w:rFonts w:ascii="Times New Roman" w:hAnsi="Times New Roman" w:cs="Times New Roman"/>
+          <w:b/>
+          <w:i/>
+          <w:color w:val="FF0000"/>
+          <w:sz w:val="144"/>
+          <w:szCs w:val="144"/>
+        </w:rPr>
+        <w:t>feel</w:t>
+      </w:r>
+      <w:proofErr w:type="spellEnd"/>
+      <w:r>
+        <w:rPr>
+          <w:rFonts w:ascii="Times New Roman" w:hAnsi="Times New Roman" w:cs="Times New Roman"/>
+          <w:b/>
+          <w:i/>
+          <w:color w:val="FF0000"/>
+          <w:sz w:val="144"/>
+          <w:szCs w:val="144"/>
+        </w:rPr>
+        <w:t xml:space="preserve"> It</w:t>
       </w:r>
     </w:p>
     <w:p>
@@ -359,7 +383,29 @@
           <w:sz w:val="44"/>
           <w:szCs w:val="44"/>
         </w:rPr>
-        <w:t>I feel It</w:t>
+        <w:t xml:space="preserve">I </w:t>
+      </w:r>
+      <w:proofErr w:type="spellStart"/>
+      <w:r>
+        <w:rPr>
+          <w:rFonts w:ascii="Times New Roman" w:hAnsi="Times New Roman" w:cs="Times New Roman"/>
+          <w:b/>
+          <w:i/>
+          <w:sz w:val="44"/>
+          <w:szCs w:val="44"/>
+        </w:rPr>
+        <w:t>feel</w:t>
+      </w:r>
+      <w:proofErr w:type="spellEnd"/>
+      <w:r>
+        <w:rPr>
+          <w:rFonts w:ascii="Times New Roman" w:hAnsi="Times New Roman" w:cs="Times New Roman"/>
+          <w:b/>
+          <w:i/>
+          <w:sz w:val="44"/>
+          <w:szCs w:val="44"/>
+        </w:rPr>
+        <w:t xml:space="preserve"> It</w:t>
       </w:r>
     </w:p>
     <w:p>
@@ -496,6 +542,8 @@
         <w:jc w:val="right"/>
         <w:rPr>
           <w:rFonts w:ascii="Times New Roman" w:hAnsi="Times New Roman" w:cs="Times New Roman"/>
+          <w:b/>
+          <w:bCs/>
           <w:i/>
           <w:sz w:val="24"/>
           <w:szCs w:val="24"/>
@@ -508,8 +556,72 @@
           <w:sz w:val="24"/>
           <w:szCs w:val="24"/>
         </w:rPr>
-        <w:t>Auteur:</w:t>
-      </w:r>
+        <w:t>Auteur</w:t>
+      </w:r>
+      <w:r>
+        <w:rPr>
+          <w:rFonts w:ascii="Times New Roman" w:hAnsi="Times New Roman" w:cs="Times New Roman"/>
+          <w:i/>
+          <w:sz w:val="24"/>
+          <w:szCs w:val="24"/>
+        </w:rPr>
+        <w:t xml:space="preserve"> </w:t>
+      </w:r>
+      <w:r>
+        <w:rPr>
+          <w:rFonts w:ascii="Times New Roman" w:hAnsi="Times New Roman" w:cs="Times New Roman"/>
+          <w:i/>
+          <w:sz w:val="24"/>
+          <w:szCs w:val="24"/>
+        </w:rPr>
+        <w:t>:</w:t>
+      </w:r>
+      <w:r>
+        <w:rPr>
+          <w:rFonts w:ascii="Times New Roman" w:hAnsi="Times New Roman" w:cs="Times New Roman"/>
+          <w:i/>
+          <w:sz w:val="24"/>
+          <w:szCs w:val="24"/>
+        </w:rPr>
+        <w:t xml:space="preserve"> </w:t>
+      </w:r>
+      <w:proofErr w:type="spellStart"/>
+      <w:r>
+        <w:rPr>
+          <w:rFonts w:ascii="Times New Roman" w:hAnsi="Times New Roman" w:cs="Times New Roman"/>
+          <w:b/>
+          <w:bCs/>
+          <w:i/>
+          <w:sz w:val="24"/>
+          <w:szCs w:val="24"/>
+        </w:rPr>
+        <w:t>Majoie</w:t>
+      </w:r>
+      <w:proofErr w:type="spellEnd"/>
+      <w:r>
+        <w:rPr>
+          <w:rFonts w:ascii="Times New Roman" w:hAnsi="Times New Roman" w:cs="Times New Roman"/>
+          <w:b/>
+          <w:bCs/>
+          <w:i/>
+          <w:sz w:val="24"/>
+          <w:szCs w:val="24"/>
+        </w:rPr>
+        <w:t xml:space="preserve"> </w:t>
+      </w:r>
+      <w:proofErr w:type="spellStart"/>
+      <w:r>
+        <w:rPr>
+          <w:rFonts w:ascii="Times New Roman" w:hAnsi="Times New Roman" w:cs="Times New Roman"/>
+          <w:b/>
+          <w:bCs/>
+          <w:i/>
+          <w:sz w:val="24"/>
+          <w:szCs w:val="24"/>
+        </w:rPr>
+        <w:t>Miji</w:t>
+      </w:r>
+      <w:proofErr w:type="spellEnd"/>
     </w:p>
     <w:p>
       <w:pPr>
@@ -525,84 +637,51 @@
         <w:rPr>
           <w:rFonts w:ascii="Times New Roman" w:hAnsi="Times New Roman" w:cs="Times New Roman"/>
           <w:i/>
-          <w:sz w:val="24"/>
-          <w:szCs w:val="24"/>
-        </w:rPr>
-        <w:t>Majoie Miji</w:t>
-      </w:r>
-    </w:p>
-    <w:p>
-      <w:pPr>
-        <w:jc w:val="right"/>
-        <w:rPr>
-          <w:rFonts w:ascii="Times New Roman" w:hAnsi="Times New Roman" w:cs="Times New Roman"/>
-          <w:i/>
-          <w:sz w:val="24"/>
-          <w:szCs w:val="24"/>
-        </w:rPr>
-      </w:pPr>
-      <w:r>
-        <w:rPr>
-          <w:rFonts w:ascii="Times New Roman" w:hAnsi="Times New Roman" w:cs="Times New Roman"/>
-          <w:i/>
-          <w:sz w:val="24"/>
-          <w:szCs w:val="24"/>
-        </w:rPr>
-        <w:t>+243</w:t>
-      </w:r>
-      <w:r>
-        <w:rPr>
-          <w:rFonts w:ascii="Times New Roman" w:hAnsi="Times New Roman" w:cs="Times New Roman"/>
-          <w:i/>
-          <w:sz w:val="24"/>
-          <w:szCs w:val="24"/>
-        </w:rPr>
-        <w:t xml:space="preserve"> </w:t>
-      </w:r>
-      <w:r>
-        <w:rPr>
-          <w:rFonts w:ascii="Times New Roman" w:hAnsi="Times New Roman" w:cs="Times New Roman"/>
-          <w:i/>
-          <w:sz w:val="24"/>
-          <w:szCs w:val="24"/>
-        </w:rPr>
-        <w:t>979</w:t>
-      </w:r>
-      <w:r>
-        <w:rPr>
-          <w:rFonts w:ascii="Times New Roman" w:hAnsi="Times New Roman" w:cs="Times New Roman"/>
-          <w:i/>
-          <w:sz w:val="24"/>
-          <w:szCs w:val="24"/>
-        </w:rPr>
-        <w:t xml:space="preserve"> </w:t>
-      </w:r>
-      <w:r>
-        <w:rPr>
-          <w:rFonts w:ascii="Times New Roman" w:hAnsi="Times New Roman" w:cs="Times New Roman"/>
-          <w:i/>
-          <w:sz w:val="24"/>
-          <w:szCs w:val="24"/>
-        </w:rPr>
-        <w:t>508</w:t>
-      </w:r>
-      <w:r>
-        <w:rPr>
-          <w:rFonts w:ascii="Times New Roman" w:hAnsi="Times New Roman" w:cs="Times New Roman"/>
-          <w:i/>
-          <w:sz w:val="24"/>
-          <w:szCs w:val="24"/>
-        </w:rPr>
-        <w:t xml:space="preserve"> </w:t>
-      </w:r>
-      <w:r>
-        <w:rPr>
-          <w:rFonts w:ascii="Times New Roman" w:hAnsi="Times New Roman" w:cs="Times New Roman"/>
-          <w:i/>
-          <w:sz w:val="24"/>
-          <w:szCs w:val="24"/>
-        </w:rPr>
-        <w:t>196</w:t>
+          <w:noProof/>
+          <w:sz w:val="24"/>
+          <w:szCs w:val="24"/>
+        </w:rPr>
+        <w:drawing>
+          <wp:inline distT="0" distB="0" distL="0" distR="0" wp14:anchorId="5F8B802B" wp14:editId="4B36304F">
+            <wp:extent cx="3650495" cy="1351283"/>
+            <wp:effectExtent l="0" t="0" r="7620" b="1270"/>
+            <wp:docPr id="1" name="Image 1"/>
+            <wp:cNvGraphicFramePr>
+              <a:graphicFrameLocks xmlns:a="http://schemas.openxmlformats.org/drawingml/2006/main" noChangeAspect="1"/>
+            </wp:cNvGraphicFramePr>
+            <a:graphic xmlns:a="http://schemas.openxmlformats.org/drawingml/2006/main">
+              <a:graphicData uri="http://schemas.openxmlformats.org/drawingml/2006/picture">
+                <pic:pic xmlns:pic="http://schemas.openxmlformats.org/drawingml/2006/picture">
+                  <pic:nvPicPr>
+                    <pic:cNvPr id="1" name="Image 1"/>
+                    <pic:cNvPicPr/>
+                  </pic:nvPicPr>
+                  <pic:blipFill>
+                    <a:blip r:embed="rId8" cstate="print">
+                      <a:extLst>
+                        <a:ext uri="{28A0092B-C50C-407E-A947-70E740481C1C}">
+                          <a14:useLocalDpi xmlns:a14="http://schemas.microsoft.com/office/drawing/2010/main" val="0"/>
+                        </a:ext>
+                      </a:extLst>
+                    </a:blip>
+                    <a:stretch>
+                      <a:fillRect/>
+                    </a:stretch>
+                  </pic:blipFill>
+                  <pic:spPr>
+                    <a:xfrm>
+                      <a:off x="0" y="0"/>
+                      <a:ext cx="3650495" cy="1351283"/>
+                    </a:xfrm>
+                    <a:prstGeom prst="rect">
+                      <a:avLst/>
+                    </a:prstGeom>
+                  </pic:spPr>
+                </pic:pic>
+              </a:graphicData>
+            </a:graphic>
+          </wp:inline>
+        </w:drawing>
       </w:r>
     </w:p>
     <w:p>
@@ -616,17 +695,26 @@
           <w:szCs w:val="24"/>
         </w:rPr>
       </w:pPr>
-      <w:hyperlink r:id="rId8" w:history="1">
+      <w:hyperlink r:id="rId9" w:history="1">
         <w:r>
           <w:rPr>
             <w:rStyle w:val="Lienhypertexte"/>
             <w:rFonts w:ascii="Times New Roman" w:hAnsi="Times New Roman" w:cs="Times New Roman"/>
             <w:i/>
-            <w:color w:val="FF0000"/>
             <w:sz w:val="24"/>
             <w:szCs w:val="24"/>
           </w:rPr>
-          <w:t>majoiemiji@gmail.com</w:t>
+          <w:t>havilaetmoi</w:t>
+        </w:r>
+        <w:r>
+          <w:rPr>
+            <w:rStyle w:val="Lienhypertexte"/>
+            <w:rFonts w:ascii="Times New Roman" w:hAnsi="Times New Roman" w:cs="Times New Roman"/>
+            <w:i/>
+            <w:sz w:val="24"/>
+            <w:szCs w:val="24"/>
+          </w:rPr>
+          <w:t>@gmail.com</w:t>
         </w:r>
       </w:hyperlink>
     </w:p>
@@ -2103,6 +2191,7 @@
           <w:sz w:val="28"/>
           <w:szCs w:val="28"/>
         </w:rPr>
+        <w:lastRenderedPageBreak/>
         <w:br w:type="page"/>
       </w:r>
     </w:p>
@@ -2268,8 +2357,18 @@
           <w:sz w:val="24"/>
           <w:szCs w:val="24"/>
         </w:rPr>
-        <w:t>L'ai ensuite posée sur la feuille;</w:t>
-      </w:r>
+        <w:t xml:space="preserve">L'ai ensuite posée sur la </w:t>
+      </w:r>
+      <w:proofErr w:type="gramStart"/>
+      <w:r>
+        <w:rPr>
+          <w:rFonts w:ascii="Times New Roman" w:hAnsi="Times New Roman" w:cs="Times New Roman"/>
+          <w:sz w:val="24"/>
+          <w:szCs w:val="24"/>
+        </w:rPr>
+        <w:t>feuille;</w:t>
+      </w:r>
+      <w:proofErr w:type="gramEnd"/>
     </w:p>
     <w:p>
       <w:pPr>
@@ -2350,8 +2449,18 @@
           <w:sz w:val="24"/>
           <w:szCs w:val="24"/>
         </w:rPr>
-        <w:t>Cette folie qui enivre mon cœur depuis un temps;</w:t>
-      </w:r>
+        <w:t xml:space="preserve">Cette folie qui enivre mon cœur depuis un </w:t>
+      </w:r>
+      <w:proofErr w:type="gramStart"/>
+      <w:r>
+        <w:rPr>
+          <w:rFonts w:ascii="Times New Roman" w:hAnsi="Times New Roman" w:cs="Times New Roman"/>
+          <w:sz w:val="24"/>
+          <w:szCs w:val="24"/>
+        </w:rPr>
+        <w:t>temps;</w:t>
+      </w:r>
+      <w:proofErr w:type="gramEnd"/>
     </w:p>
     <w:p>
       <w:pPr>
@@ -2432,8 +2541,18 @@
           <w:sz w:val="24"/>
           <w:szCs w:val="24"/>
         </w:rPr>
-        <w:t>Oui des mots qui se dressent puis s'allument;</w:t>
-      </w:r>
+        <w:t xml:space="preserve">Oui des mots qui se dressent puis </w:t>
+      </w:r>
+      <w:proofErr w:type="gramStart"/>
+      <w:r>
+        <w:rPr>
+          <w:rFonts w:ascii="Times New Roman" w:hAnsi="Times New Roman" w:cs="Times New Roman"/>
+          <w:sz w:val="24"/>
+          <w:szCs w:val="24"/>
+        </w:rPr>
+        <w:t>s'allument;</w:t>
+      </w:r>
+      <w:proofErr w:type="gramEnd"/>
     </w:p>
     <w:p>
       <w:pPr>
@@ -2514,8 +2633,18 @@
           <w:sz w:val="24"/>
           <w:szCs w:val="24"/>
         </w:rPr>
-        <w:t>D'où rien ne le remplace;</w:t>
-      </w:r>
+        <w:t xml:space="preserve">D'où rien ne le </w:t>
+      </w:r>
+      <w:proofErr w:type="gramStart"/>
+      <w:r>
+        <w:rPr>
+          <w:rFonts w:ascii="Times New Roman" w:hAnsi="Times New Roman" w:cs="Times New Roman"/>
+          <w:sz w:val="24"/>
+          <w:szCs w:val="24"/>
+        </w:rPr>
+        <w:t>remplace;</w:t>
+      </w:r>
+      <w:proofErr w:type="gramEnd"/>
     </w:p>
     <w:p>
       <w:pPr>
@@ -2588,6 +2717,7 @@
           <w:sz w:val="24"/>
           <w:szCs w:val="24"/>
         </w:rPr>
+        <w:lastRenderedPageBreak/>
         <w:t>Car c'est sa présence qui chasse</w:t>
       </w:r>
     </w:p>
@@ -3118,13 +3248,41 @@
           <w:szCs w:val="24"/>
         </w:rPr>
       </w:pPr>
-      <w:r>
-        <w:rPr>
-          <w:rFonts w:ascii="Times New Roman" w:hAnsi="Times New Roman" w:cs="Times New Roman"/>
-          <w:sz w:val="24"/>
-          <w:szCs w:val="24"/>
-        </w:rPr>
-        <w:t>My love's à la folie,</w:t>
+      <w:proofErr w:type="spellStart"/>
+      <w:r>
+        <w:rPr>
+          <w:rFonts w:ascii="Times New Roman" w:hAnsi="Times New Roman" w:cs="Times New Roman"/>
+          <w:sz w:val="24"/>
+          <w:szCs w:val="24"/>
+        </w:rPr>
+        <w:t>My</w:t>
+      </w:r>
+      <w:proofErr w:type="spellEnd"/>
+      <w:r>
+        <w:rPr>
+          <w:rFonts w:ascii="Times New Roman" w:hAnsi="Times New Roman" w:cs="Times New Roman"/>
+          <w:sz w:val="24"/>
+          <w:szCs w:val="24"/>
+        </w:rPr>
+        <w:t xml:space="preserve"> </w:t>
+      </w:r>
+      <w:proofErr w:type="spellStart"/>
+      <w:r>
+        <w:rPr>
+          <w:rFonts w:ascii="Times New Roman" w:hAnsi="Times New Roman" w:cs="Times New Roman"/>
+          <w:sz w:val="24"/>
+          <w:szCs w:val="24"/>
+        </w:rPr>
+        <w:t>love's</w:t>
+      </w:r>
+      <w:proofErr w:type="spellEnd"/>
+      <w:r>
+        <w:rPr>
+          <w:rFonts w:ascii="Times New Roman" w:hAnsi="Times New Roman" w:cs="Times New Roman"/>
+          <w:sz w:val="24"/>
+          <w:szCs w:val="24"/>
+        </w:rPr>
+        <w:t xml:space="preserve"> à la folie,</w:t>
       </w:r>
     </w:p>
     <w:p>
@@ -3224,8 +3382,18 @@
           <w:sz w:val="24"/>
           <w:szCs w:val="24"/>
         </w:rPr>
-        <w:t>Car t'as tout accompli;</w:t>
-      </w:r>
+        <w:t xml:space="preserve">Car t'as tout </w:t>
+      </w:r>
+      <w:proofErr w:type="gramStart"/>
+      <w:r>
+        <w:rPr>
+          <w:rFonts w:ascii="Times New Roman" w:hAnsi="Times New Roman" w:cs="Times New Roman"/>
+          <w:sz w:val="24"/>
+          <w:szCs w:val="24"/>
+        </w:rPr>
+        <w:t>accompli;</w:t>
+      </w:r>
+      <w:proofErr w:type="gramEnd"/>
     </w:p>
     <w:p>
       <w:pPr>
@@ -3260,8 +3428,18 @@
           <w:sz w:val="24"/>
           <w:szCs w:val="24"/>
         </w:rPr>
-        <w:t>Combien ça me fait plaisir!</w:t>
-      </w:r>
+        <w:t xml:space="preserve">Combien ça me fait </w:t>
+      </w:r>
+      <w:proofErr w:type="gramStart"/>
+      <w:r>
+        <w:rPr>
+          <w:rFonts w:ascii="Times New Roman" w:hAnsi="Times New Roman" w:cs="Times New Roman"/>
+          <w:sz w:val="24"/>
+          <w:szCs w:val="24"/>
+        </w:rPr>
+        <w:t>plaisir!</w:t>
+      </w:r>
+      <w:proofErr w:type="gramEnd"/>
     </w:p>
     <w:p>
       <w:pPr>
@@ -3306,8 +3484,18 @@
           <w:sz w:val="24"/>
           <w:szCs w:val="24"/>
         </w:rPr>
-        <w:t>Vers toi seul que montent ces paroles;</w:t>
-      </w:r>
+        <w:t xml:space="preserve">Vers toi seul que montent ces </w:t>
+      </w:r>
+      <w:proofErr w:type="gramStart"/>
+      <w:r>
+        <w:rPr>
+          <w:rFonts w:ascii="Times New Roman" w:hAnsi="Times New Roman" w:cs="Times New Roman"/>
+          <w:sz w:val="24"/>
+          <w:szCs w:val="24"/>
+        </w:rPr>
+        <w:t>paroles;</w:t>
+      </w:r>
+      <w:proofErr w:type="gramEnd"/>
     </w:p>
     <w:p>
       <w:pPr>
@@ -3342,8 +3530,18 @@
           <w:sz w:val="24"/>
           <w:szCs w:val="24"/>
         </w:rPr>
-        <w:t>Ton amour rend mes pensées folles!</w:t>
-      </w:r>
+        <w:t xml:space="preserve">Ton amour rend mes pensées </w:t>
+      </w:r>
+      <w:proofErr w:type="gramStart"/>
+      <w:r>
+        <w:rPr>
+          <w:rFonts w:ascii="Times New Roman" w:hAnsi="Times New Roman" w:cs="Times New Roman"/>
+          <w:sz w:val="24"/>
+          <w:szCs w:val="24"/>
+        </w:rPr>
+        <w:t>folles!</w:t>
+      </w:r>
+      <w:proofErr w:type="gramEnd"/>
     </w:p>
     <w:p>
       <w:pPr>
@@ -3438,8 +3636,18 @@
           <w:sz w:val="24"/>
           <w:szCs w:val="24"/>
         </w:rPr>
-        <w:t>Il y a une voix en mon âme;</w:t>
-      </w:r>
+        <w:t xml:space="preserve">Il y a une voix en mon </w:t>
+      </w:r>
+      <w:proofErr w:type="gramStart"/>
+      <w:r>
+        <w:rPr>
+          <w:rFonts w:ascii="Times New Roman" w:hAnsi="Times New Roman" w:cs="Times New Roman"/>
+          <w:sz w:val="24"/>
+          <w:szCs w:val="24"/>
+        </w:rPr>
+        <w:t>âme;</w:t>
+      </w:r>
+      <w:proofErr w:type="gramEnd"/>
     </w:p>
     <w:p>
       <w:pPr>
@@ -3520,8 +3728,18 @@
           <w:sz w:val="24"/>
           <w:szCs w:val="24"/>
         </w:rPr>
-        <w:t>Une étincelle sur mon esprit;</w:t>
-      </w:r>
+        <w:t xml:space="preserve">Une étincelle sur mon </w:t>
+      </w:r>
+      <w:proofErr w:type="gramStart"/>
+      <w:r>
+        <w:rPr>
+          <w:rFonts w:ascii="Times New Roman" w:hAnsi="Times New Roman" w:cs="Times New Roman"/>
+          <w:sz w:val="24"/>
+          <w:szCs w:val="24"/>
+        </w:rPr>
+        <w:t>esprit;</w:t>
+      </w:r>
+      <w:proofErr w:type="gramEnd"/>
     </w:p>
     <w:p>
       <w:pPr>
@@ -3618,8 +3836,18 @@
           <w:sz w:val="24"/>
           <w:szCs w:val="24"/>
         </w:rPr>
-        <w:t>En moi Jésus est un trésor;</w:t>
-      </w:r>
+        <w:t xml:space="preserve">En moi Jésus est un </w:t>
+      </w:r>
+      <w:proofErr w:type="gramStart"/>
+      <w:r>
+        <w:rPr>
+          <w:rFonts w:ascii="Times New Roman" w:hAnsi="Times New Roman" w:cs="Times New Roman"/>
+          <w:sz w:val="24"/>
+          <w:szCs w:val="24"/>
+        </w:rPr>
+        <w:t>trésor;</w:t>
+      </w:r>
+      <w:proofErr w:type="gramEnd"/>
     </w:p>
     <w:p>
       <w:pPr>
@@ -3700,8 +3928,18 @@
           <w:sz w:val="24"/>
           <w:szCs w:val="24"/>
         </w:rPr>
-        <w:t>J'aime bien l'appeler "Amour";</w:t>
-      </w:r>
+        <w:t>J'aime bien l'appeler "Amour</w:t>
+      </w:r>
+      <w:proofErr w:type="gramStart"/>
+      <w:r>
+        <w:rPr>
+          <w:rFonts w:ascii="Times New Roman" w:hAnsi="Times New Roman" w:cs="Times New Roman"/>
+          <w:sz w:val="24"/>
+          <w:szCs w:val="24"/>
+        </w:rPr>
+        <w:t>";</w:t>
+      </w:r>
+      <w:proofErr w:type="gramEnd"/>
     </w:p>
     <w:p>
       <w:pPr>
@@ -3782,8 +4020,18 @@
           <w:sz w:val="24"/>
           <w:szCs w:val="24"/>
         </w:rPr>
-        <w:t>Et mes lèvres ne diraient pas assez;</w:t>
-      </w:r>
+        <w:t xml:space="preserve">Et mes lèvres ne diraient pas </w:t>
+      </w:r>
+      <w:proofErr w:type="gramStart"/>
+      <w:r>
+        <w:rPr>
+          <w:rFonts w:ascii="Times New Roman" w:hAnsi="Times New Roman" w:cs="Times New Roman"/>
+          <w:sz w:val="24"/>
+          <w:szCs w:val="24"/>
+        </w:rPr>
+        <w:t>assez;</w:t>
+      </w:r>
+      <w:proofErr w:type="gramEnd"/>
     </w:p>
     <w:p>
       <w:pPr>
@@ -3855,10 +4103,12 @@
         <w:pStyle w:val="Titre1"/>
       </w:pPr>
       <w:bookmarkStart w:id="3" w:name="_Toc95636839"/>
+      <w:proofErr w:type="spellStart"/>
       <w:r>
         <w:t>Successes</w:t>
       </w:r>
       <w:bookmarkEnd w:id="3"/>
+      <w:proofErr w:type="spellEnd"/>
     </w:p>
     <w:p>
       <w:pPr>
@@ -3913,8 +4163,18 @@
           <w:sz w:val="24"/>
           <w:szCs w:val="24"/>
         </w:rPr>
-        <w:t>Du fumier il relève l'indigent;</w:t>
-      </w:r>
+        <w:t xml:space="preserve">Du fumier il relève </w:t>
+      </w:r>
+      <w:proofErr w:type="gramStart"/>
+      <w:r>
+        <w:rPr>
+          <w:rFonts w:ascii="Times New Roman" w:hAnsi="Times New Roman" w:cs="Times New Roman"/>
+          <w:sz w:val="24"/>
+          <w:szCs w:val="24"/>
+        </w:rPr>
+        <w:t>l'indigent;</w:t>
+      </w:r>
+      <w:proofErr w:type="gramEnd"/>
     </w:p>
     <w:p>
       <w:pPr>
@@ -3995,8 +4255,18 @@
           <w:sz w:val="24"/>
           <w:szCs w:val="24"/>
         </w:rPr>
-        <w:t>À ma faveur, elle a concouru;</w:t>
-      </w:r>
+        <w:t xml:space="preserve">À ma faveur, elle a </w:t>
+      </w:r>
+      <w:proofErr w:type="gramStart"/>
+      <w:r>
+        <w:rPr>
+          <w:rFonts w:ascii="Times New Roman" w:hAnsi="Times New Roman" w:cs="Times New Roman"/>
+          <w:sz w:val="24"/>
+          <w:szCs w:val="24"/>
+        </w:rPr>
+        <w:t>concouru;</w:t>
+      </w:r>
+      <w:proofErr w:type="gramEnd"/>
     </w:p>
     <w:p>
       <w:pPr>
@@ -4077,8 +4347,18 @@
           <w:sz w:val="24"/>
           <w:szCs w:val="24"/>
         </w:rPr>
-        <w:t>Sont maintenant mon pain quotidien;</w:t>
-      </w:r>
+        <w:t xml:space="preserve">Sont maintenant mon pain </w:t>
+      </w:r>
+      <w:proofErr w:type="gramStart"/>
+      <w:r>
+        <w:rPr>
+          <w:rFonts w:ascii="Times New Roman" w:hAnsi="Times New Roman" w:cs="Times New Roman"/>
+          <w:sz w:val="24"/>
+          <w:szCs w:val="24"/>
+        </w:rPr>
+        <w:t>quotidien;</w:t>
+      </w:r>
+      <w:proofErr w:type="gramEnd"/>
     </w:p>
     <w:p>
       <w:pPr>
@@ -4159,8 +4439,18 @@
           <w:sz w:val="24"/>
           <w:szCs w:val="24"/>
         </w:rPr>
-        <w:t>Mes mots sont insuffisantes, lis donc dans mon cœur;</w:t>
-      </w:r>
+        <w:t xml:space="preserve">Mes mots sont insuffisantes, lis donc dans mon </w:t>
+      </w:r>
+      <w:proofErr w:type="gramStart"/>
+      <w:r>
+        <w:rPr>
+          <w:rFonts w:ascii="Times New Roman" w:hAnsi="Times New Roman" w:cs="Times New Roman"/>
+          <w:sz w:val="24"/>
+          <w:szCs w:val="24"/>
+        </w:rPr>
+        <w:t>cœur;</w:t>
+      </w:r>
+      <w:proofErr w:type="gramEnd"/>
     </w:p>
     <w:p>
       <w:pPr>
@@ -4349,8 +4639,18 @@
           <w:sz w:val="24"/>
           <w:szCs w:val="24"/>
         </w:rPr>
-        <w:t>Je ne cesse d'illuminer;</w:t>
-      </w:r>
+        <w:t xml:space="preserve">Je ne cesse </w:t>
+      </w:r>
+      <w:proofErr w:type="gramStart"/>
+      <w:r>
+        <w:rPr>
+          <w:rFonts w:ascii="Times New Roman" w:hAnsi="Times New Roman" w:cs="Times New Roman"/>
+          <w:sz w:val="24"/>
+          <w:szCs w:val="24"/>
+        </w:rPr>
+        <w:t>d'illuminer;</w:t>
+      </w:r>
+      <w:proofErr w:type="gramEnd"/>
     </w:p>
     <w:p>
       <w:pPr>
@@ -4431,8 +4731,18 @@
           <w:sz w:val="24"/>
           <w:szCs w:val="24"/>
         </w:rPr>
-        <w:t>L'Esprit-saint m'éclaire;</w:t>
-      </w:r>
+        <w:t xml:space="preserve">L'Esprit-saint </w:t>
+      </w:r>
+      <w:proofErr w:type="gramStart"/>
+      <w:r>
+        <w:rPr>
+          <w:rFonts w:ascii="Times New Roman" w:hAnsi="Times New Roman" w:cs="Times New Roman"/>
+          <w:sz w:val="24"/>
+          <w:szCs w:val="24"/>
+        </w:rPr>
+        <w:t>m'éclaire;</w:t>
+      </w:r>
+      <w:proofErr w:type="gramEnd"/>
     </w:p>
     <w:p>
       <w:pPr>
@@ -4595,8 +4905,18 @@
           <w:sz w:val="24"/>
           <w:szCs w:val="24"/>
         </w:rPr>
-        <w:t>Me réussit;</w:t>
-      </w:r>
+        <w:t xml:space="preserve">Me </w:t>
+      </w:r>
+      <w:proofErr w:type="gramStart"/>
+      <w:r>
+        <w:rPr>
+          <w:rFonts w:ascii="Times New Roman" w:hAnsi="Times New Roman" w:cs="Times New Roman"/>
+          <w:sz w:val="24"/>
+          <w:szCs w:val="24"/>
+        </w:rPr>
+        <w:t>réussit;</w:t>
+      </w:r>
+      <w:proofErr w:type="gramEnd"/>
     </w:p>
     <w:p>
       <w:pPr>
@@ -4625,6 +4945,7 @@
           <w:szCs w:val="24"/>
         </w:rPr>
       </w:pPr>
+      <w:proofErr w:type="gramStart"/>
       <w:r>
         <w:rPr>
           <w:rFonts w:ascii="Times New Roman" w:hAnsi="Times New Roman" w:cs="Times New Roman"/>
@@ -4633,6 +4954,7 @@
         </w:rPr>
         <w:t>S'associent;</w:t>
       </w:r>
+      <w:proofErr w:type="gramEnd"/>
     </w:p>
     <w:p>
       <w:pPr>
@@ -4677,8 +4999,18 @@
           <w:sz w:val="24"/>
           <w:szCs w:val="24"/>
         </w:rPr>
-        <w:t>Ils concourent;</w:t>
-      </w:r>
+        <w:t xml:space="preserve">Ils </w:t>
+      </w:r>
+      <w:proofErr w:type="gramStart"/>
+      <w:r>
+        <w:rPr>
+          <w:rFonts w:ascii="Times New Roman" w:hAnsi="Times New Roman" w:cs="Times New Roman"/>
+          <w:sz w:val="24"/>
+          <w:szCs w:val="24"/>
+        </w:rPr>
+        <w:t>concourent;</w:t>
+      </w:r>
+      <w:proofErr w:type="gramEnd"/>
     </w:p>
     <w:p>
       <w:pPr>
@@ -4751,6 +5083,7 @@
           <w:sz w:val="24"/>
           <w:szCs w:val="24"/>
         </w:rPr>
+        <w:lastRenderedPageBreak/>
         <w:t>Mon esprit se réjouit</w:t>
       </w:r>
     </w:p>
@@ -4769,8 +5102,18 @@
           <w:sz w:val="24"/>
           <w:szCs w:val="24"/>
         </w:rPr>
-        <w:t>En l'Éternel des armées;</w:t>
-      </w:r>
+        <w:t xml:space="preserve">En l'Éternel des </w:t>
+      </w:r>
+      <w:proofErr w:type="gramStart"/>
+      <w:r>
+        <w:rPr>
+          <w:rFonts w:ascii="Times New Roman" w:hAnsi="Times New Roman" w:cs="Times New Roman"/>
+          <w:sz w:val="24"/>
+          <w:szCs w:val="24"/>
+        </w:rPr>
+        <w:t>armées;</w:t>
+      </w:r>
+      <w:proofErr w:type="gramEnd"/>
     </w:p>
     <w:p>
       <w:pPr>
@@ -4805,7 +5148,16 @@
           <w:sz w:val="24"/>
           <w:szCs w:val="24"/>
         </w:rPr>
-        <w:t>Je peux librement m'</w:t>
+        <w:t xml:space="preserve">Je peux librement </w:t>
+      </w:r>
+      <w:proofErr w:type="gramStart"/>
+      <w:r>
+        <w:rPr>
+          <w:rFonts w:ascii="Times New Roman" w:hAnsi="Times New Roman" w:cs="Times New Roman"/>
+          <w:sz w:val="24"/>
+          <w:szCs w:val="24"/>
+        </w:rPr>
+        <w:t>m'</w:t>
       </w:r>
       <w:r>
         <w:rPr>
@@ -4823,69 +5175,146 @@
         </w:rPr>
         <w:t>:</w:t>
       </w:r>
-    </w:p>
-    <w:p>
-      <w:pPr>
-        <w:jc w:val="center"/>
-        <w:rPr>
-          <w:rFonts w:ascii="Times New Roman" w:hAnsi="Times New Roman" w:cs="Times New Roman"/>
-          <w:sz w:val="24"/>
-          <w:szCs w:val="24"/>
-        </w:rPr>
-      </w:pPr>
-    </w:p>
-    <w:p>
-      <w:pPr>
-        <w:jc w:val="center"/>
-        <w:rPr>
-          <w:rFonts w:ascii="Times New Roman" w:hAnsi="Times New Roman" w:cs="Times New Roman"/>
-          <w:sz w:val="24"/>
-          <w:szCs w:val="24"/>
-        </w:rPr>
-      </w:pPr>
-      <w:r>
-        <w:rPr>
-          <w:rFonts w:ascii="Times New Roman" w:hAnsi="Times New Roman" w:cs="Times New Roman"/>
-          <w:sz w:val="24"/>
-          <w:szCs w:val="24"/>
-        </w:rPr>
-        <w:t>"I'm bright, bright!</w:t>
-      </w:r>
-    </w:p>
-    <w:p>
-      <w:pPr>
-        <w:jc w:val="center"/>
-        <w:rPr>
-          <w:rFonts w:ascii="Times New Roman" w:hAnsi="Times New Roman" w:cs="Times New Roman"/>
-          <w:sz w:val="24"/>
-          <w:szCs w:val="24"/>
-        </w:rPr>
-      </w:pPr>
-      <w:r>
-        <w:rPr>
-          <w:rFonts w:ascii="Times New Roman" w:hAnsi="Times New Roman" w:cs="Times New Roman"/>
-          <w:sz w:val="24"/>
-          <w:szCs w:val="24"/>
-        </w:rPr>
-        <w:t>Je suis brillant!</w:t>
-      </w:r>
-    </w:p>
-    <w:p>
-      <w:pPr>
-        <w:jc w:val="center"/>
-        <w:rPr>
-          <w:rFonts w:ascii="Times New Roman" w:hAnsi="Times New Roman" w:cs="Times New Roman"/>
-          <w:sz w:val="24"/>
-          <w:szCs w:val="24"/>
-        </w:rPr>
-      </w:pPr>
-      <w:r>
-        <w:rPr>
-          <w:rFonts w:ascii="Times New Roman" w:hAnsi="Times New Roman" w:cs="Times New Roman"/>
-          <w:sz w:val="24"/>
-          <w:szCs w:val="24"/>
-        </w:rPr>
-        <w:t>Settled in the light</w:t>
+      <w:proofErr w:type="gramEnd"/>
+    </w:p>
+    <w:p>
+      <w:pPr>
+        <w:jc w:val="center"/>
+        <w:rPr>
+          <w:rFonts w:ascii="Times New Roman" w:hAnsi="Times New Roman" w:cs="Times New Roman"/>
+          <w:sz w:val="24"/>
+          <w:szCs w:val="24"/>
+        </w:rPr>
+      </w:pPr>
+    </w:p>
+    <w:p>
+      <w:pPr>
+        <w:jc w:val="center"/>
+        <w:rPr>
+          <w:rFonts w:ascii="Times New Roman" w:hAnsi="Times New Roman" w:cs="Times New Roman"/>
+          <w:sz w:val="24"/>
+          <w:szCs w:val="24"/>
+        </w:rPr>
+      </w:pPr>
+      <w:r>
+        <w:rPr>
+          <w:rFonts w:ascii="Times New Roman" w:hAnsi="Times New Roman" w:cs="Times New Roman"/>
+          <w:sz w:val="24"/>
+          <w:szCs w:val="24"/>
+        </w:rPr>
+        <w:t>"</w:t>
+      </w:r>
+      <w:proofErr w:type="spellStart"/>
+      <w:r>
+        <w:rPr>
+          <w:rFonts w:ascii="Times New Roman" w:hAnsi="Times New Roman" w:cs="Times New Roman"/>
+          <w:sz w:val="24"/>
+          <w:szCs w:val="24"/>
+        </w:rPr>
+        <w:t>I'm</w:t>
+      </w:r>
+      <w:proofErr w:type="spellEnd"/>
+      <w:r>
+        <w:rPr>
+          <w:rFonts w:ascii="Times New Roman" w:hAnsi="Times New Roman" w:cs="Times New Roman"/>
+          <w:sz w:val="24"/>
+          <w:szCs w:val="24"/>
+        </w:rPr>
+        <w:t xml:space="preserve"> </w:t>
+      </w:r>
+      <w:proofErr w:type="spellStart"/>
+      <w:r>
+        <w:rPr>
+          <w:rFonts w:ascii="Times New Roman" w:hAnsi="Times New Roman" w:cs="Times New Roman"/>
+          <w:sz w:val="24"/>
+          <w:szCs w:val="24"/>
+        </w:rPr>
+        <w:t>bright</w:t>
+      </w:r>
+      <w:proofErr w:type="spellEnd"/>
+      <w:r>
+        <w:rPr>
+          <w:rFonts w:ascii="Times New Roman" w:hAnsi="Times New Roman" w:cs="Times New Roman"/>
+          <w:sz w:val="24"/>
+          <w:szCs w:val="24"/>
+        </w:rPr>
+        <w:t xml:space="preserve">, </w:t>
+      </w:r>
+      <w:proofErr w:type="spellStart"/>
+      <w:proofErr w:type="gramStart"/>
+      <w:r>
+        <w:rPr>
+          <w:rFonts w:ascii="Times New Roman" w:hAnsi="Times New Roman" w:cs="Times New Roman"/>
+          <w:sz w:val="24"/>
+          <w:szCs w:val="24"/>
+        </w:rPr>
+        <w:t>bright</w:t>
+      </w:r>
+      <w:proofErr w:type="spellEnd"/>
+      <w:r>
+        <w:rPr>
+          <w:rFonts w:ascii="Times New Roman" w:hAnsi="Times New Roman" w:cs="Times New Roman"/>
+          <w:sz w:val="24"/>
+          <w:szCs w:val="24"/>
+        </w:rPr>
+        <w:t>!</w:t>
+      </w:r>
+      <w:proofErr w:type="gramEnd"/>
+    </w:p>
+    <w:p>
+      <w:pPr>
+        <w:jc w:val="center"/>
+        <w:rPr>
+          <w:rFonts w:ascii="Times New Roman" w:hAnsi="Times New Roman" w:cs="Times New Roman"/>
+          <w:sz w:val="24"/>
+          <w:szCs w:val="24"/>
+        </w:rPr>
+      </w:pPr>
+      <w:r>
+        <w:rPr>
+          <w:rFonts w:ascii="Times New Roman" w:hAnsi="Times New Roman" w:cs="Times New Roman"/>
+          <w:sz w:val="24"/>
+          <w:szCs w:val="24"/>
+        </w:rPr>
+        <w:t xml:space="preserve">Je suis </w:t>
+      </w:r>
+      <w:proofErr w:type="gramStart"/>
+      <w:r>
+        <w:rPr>
+          <w:rFonts w:ascii="Times New Roman" w:hAnsi="Times New Roman" w:cs="Times New Roman"/>
+          <w:sz w:val="24"/>
+          <w:szCs w:val="24"/>
+        </w:rPr>
+        <w:t>brillant!</w:t>
+      </w:r>
+      <w:proofErr w:type="gramEnd"/>
+    </w:p>
+    <w:p>
+      <w:pPr>
+        <w:jc w:val="center"/>
+        <w:rPr>
+          <w:rFonts w:ascii="Times New Roman" w:hAnsi="Times New Roman" w:cs="Times New Roman"/>
+          <w:sz w:val="24"/>
+          <w:szCs w:val="24"/>
+        </w:rPr>
+      </w:pPr>
+      <w:proofErr w:type="spellStart"/>
+      <w:r>
+        <w:rPr>
+          <w:rFonts w:ascii="Times New Roman" w:hAnsi="Times New Roman" w:cs="Times New Roman"/>
+          <w:sz w:val="24"/>
+          <w:szCs w:val="24"/>
+        </w:rPr>
+        <w:t>Settled</w:t>
+      </w:r>
+      <w:proofErr w:type="spellEnd"/>
+      <w:r>
+        <w:rPr>
+          <w:rFonts w:ascii="Times New Roman" w:hAnsi="Times New Roman" w:cs="Times New Roman"/>
+          <w:sz w:val="24"/>
+          <w:szCs w:val="24"/>
+        </w:rPr>
+        <w:t xml:space="preserve"> in the light</w:t>
       </w:r>
       <w:r>
         <w:rPr>
@@ -4919,7 +5348,25 @@
           <w:sz w:val="24"/>
           <w:szCs w:val="24"/>
         </w:rPr>
-        <w:t>J'suis tellement brillant!"</w:t>
+        <w:t xml:space="preserve">J'suis tellement </w:t>
+      </w:r>
+      <w:proofErr w:type="gramStart"/>
+      <w:r>
+        <w:rPr>
+          <w:rFonts w:ascii="Times New Roman" w:hAnsi="Times New Roman" w:cs="Times New Roman"/>
+          <w:sz w:val="24"/>
+          <w:szCs w:val="24"/>
+        </w:rPr>
+        <w:t>brillant!</w:t>
+      </w:r>
+      <w:proofErr w:type="gramEnd"/>
+      <w:r>
+        <w:rPr>
+          <w:rFonts w:ascii="Times New Roman" w:hAnsi="Times New Roman" w:cs="Times New Roman"/>
+          <w:sz w:val="24"/>
+          <w:szCs w:val="24"/>
+        </w:rPr>
+        <w:t>"</w:t>
       </w:r>
     </w:p>
     <w:p>
@@ -5223,25 +5670,61 @@
           <w:sz w:val="24"/>
           <w:szCs w:val="24"/>
         </w:rPr>
-        <w:t>Et la gloire lui reviennent,</w:t>
-      </w:r>
-    </w:p>
-    <w:p>
-      <w:pPr>
-        <w:jc w:val="center"/>
-        <w:rPr>
-          <w:rFonts w:ascii="Times New Roman" w:hAnsi="Times New Roman" w:cs="Times New Roman"/>
-          <w:sz w:val="24"/>
-          <w:szCs w:val="24"/>
-        </w:rPr>
-      </w:pPr>
-      <w:r>
-        <w:rPr>
-          <w:rFonts w:ascii="Times New Roman" w:hAnsi="Times New Roman" w:cs="Times New Roman"/>
-          <w:sz w:val="24"/>
-          <w:szCs w:val="24"/>
-        </w:rPr>
-        <w:t>Et la gloire lui reviennent.</w:t>
+        <w:t xml:space="preserve">Et la gloire lui </w:t>
+      </w:r>
+      <w:proofErr w:type="gramStart"/>
+      <w:r>
+        <w:rPr>
+          <w:rFonts w:ascii="Times New Roman" w:hAnsi="Times New Roman" w:cs="Times New Roman"/>
+          <w:sz w:val="24"/>
+          <w:szCs w:val="24"/>
+        </w:rPr>
+        <w:t>reviennent</w:t>
+      </w:r>
+      <w:proofErr w:type="gramEnd"/>
+      <w:r>
+        <w:rPr>
+          <w:rFonts w:ascii="Times New Roman" w:hAnsi="Times New Roman" w:cs="Times New Roman"/>
+          <w:sz w:val="24"/>
+          <w:szCs w:val="24"/>
+        </w:rPr>
+        <w:t>,</w:t>
+      </w:r>
+    </w:p>
+    <w:p>
+      <w:pPr>
+        <w:jc w:val="center"/>
+        <w:rPr>
+          <w:rFonts w:ascii="Times New Roman" w:hAnsi="Times New Roman" w:cs="Times New Roman"/>
+          <w:sz w:val="24"/>
+          <w:szCs w:val="24"/>
+        </w:rPr>
+      </w:pPr>
+      <w:r>
+        <w:rPr>
+          <w:rFonts w:ascii="Times New Roman" w:hAnsi="Times New Roman" w:cs="Times New Roman"/>
+          <w:sz w:val="24"/>
+          <w:szCs w:val="24"/>
+        </w:rPr>
+        <w:t xml:space="preserve">Et la gloire lui </w:t>
+      </w:r>
+      <w:proofErr w:type="gramStart"/>
+      <w:r>
+        <w:rPr>
+          <w:rFonts w:ascii="Times New Roman" w:hAnsi="Times New Roman" w:cs="Times New Roman"/>
+          <w:sz w:val="24"/>
+          <w:szCs w:val="24"/>
+        </w:rPr>
+        <w:t>reviennent</w:t>
+      </w:r>
+      <w:proofErr w:type="gramEnd"/>
+      <w:r>
+        <w:rPr>
+          <w:rFonts w:ascii="Times New Roman" w:hAnsi="Times New Roman" w:cs="Times New Roman"/>
+          <w:sz w:val="24"/>
+          <w:szCs w:val="24"/>
+        </w:rPr>
+        <w:t>.</w:t>
       </w:r>
     </w:p>
     <w:p>
@@ -5369,8 +5852,18 @@
           <w:sz w:val="24"/>
           <w:szCs w:val="24"/>
         </w:rPr>
-        <w:t>Il fortifie nos pieds;</w:t>
-      </w:r>
+        <w:t xml:space="preserve">Il fortifie nos </w:t>
+      </w:r>
+      <w:proofErr w:type="gramStart"/>
+      <w:r>
+        <w:rPr>
+          <w:rFonts w:ascii="Times New Roman" w:hAnsi="Times New Roman" w:cs="Times New Roman"/>
+          <w:sz w:val="24"/>
+          <w:szCs w:val="24"/>
+        </w:rPr>
+        <w:t>pieds;</w:t>
+      </w:r>
+      <w:proofErr w:type="gramEnd"/>
     </w:p>
     <w:p>
       <w:pPr>
@@ -5451,8 +5944,18 @@
           <w:sz w:val="24"/>
           <w:szCs w:val="24"/>
         </w:rPr>
-        <w:t>Il affermit nos pas;</w:t>
-      </w:r>
+        <w:t xml:space="preserve">Il affermit nos </w:t>
+      </w:r>
+      <w:proofErr w:type="gramStart"/>
+      <w:r>
+        <w:rPr>
+          <w:rFonts w:ascii="Times New Roman" w:hAnsi="Times New Roman" w:cs="Times New Roman"/>
+          <w:sz w:val="24"/>
+          <w:szCs w:val="24"/>
+        </w:rPr>
+        <w:t>pas;</w:t>
+      </w:r>
+      <w:proofErr w:type="gramEnd"/>
     </w:p>
     <w:p>
       <w:pPr>
@@ -5533,8 +6036,18 @@
           <w:sz w:val="24"/>
           <w:szCs w:val="24"/>
         </w:rPr>
-        <w:t>Là-haut dans les cieux;</w:t>
-      </w:r>
+        <w:t xml:space="preserve">Là-haut dans les </w:t>
+      </w:r>
+      <w:proofErr w:type="gramStart"/>
+      <w:r>
+        <w:rPr>
+          <w:rFonts w:ascii="Times New Roman" w:hAnsi="Times New Roman" w:cs="Times New Roman"/>
+          <w:sz w:val="24"/>
+          <w:szCs w:val="24"/>
+        </w:rPr>
+        <w:t>cieux;</w:t>
+      </w:r>
+      <w:proofErr w:type="gramEnd"/>
     </w:p>
     <w:p>
       <w:pPr>
@@ -5607,6 +6120,7 @@
           <w:sz w:val="24"/>
           <w:szCs w:val="24"/>
         </w:rPr>
+        <w:lastRenderedPageBreak/>
         <w:t>Je m'y rendrai,</w:t>
       </w:r>
     </w:p>
@@ -5625,8 +6139,18 @@
           <w:sz w:val="24"/>
           <w:szCs w:val="24"/>
         </w:rPr>
-        <w:t>Là dans les cieux;</w:t>
-      </w:r>
+        <w:t xml:space="preserve">Là dans les </w:t>
+      </w:r>
+      <w:proofErr w:type="gramStart"/>
+      <w:r>
+        <w:rPr>
+          <w:rFonts w:ascii="Times New Roman" w:hAnsi="Times New Roman" w:cs="Times New Roman"/>
+          <w:sz w:val="24"/>
+          <w:szCs w:val="24"/>
+        </w:rPr>
+        <w:t>cieux;</w:t>
+      </w:r>
+      <w:proofErr w:type="gramEnd"/>
     </w:p>
     <w:p>
       <w:pPr>
@@ -5707,8 +6231,18 @@
           <w:sz w:val="24"/>
           <w:szCs w:val="24"/>
         </w:rPr>
-        <w:t>Là dans les hauts-lieux;</w:t>
-      </w:r>
+        <w:t>Là dans les hauts-</w:t>
+      </w:r>
+      <w:proofErr w:type="gramStart"/>
+      <w:r>
+        <w:rPr>
+          <w:rFonts w:ascii="Times New Roman" w:hAnsi="Times New Roman" w:cs="Times New Roman"/>
+          <w:sz w:val="24"/>
+          <w:szCs w:val="24"/>
+        </w:rPr>
+        <w:t>lieux;</w:t>
+      </w:r>
+      <w:proofErr w:type="gramEnd"/>
     </w:p>
     <w:p>
       <w:pPr>
@@ -5805,8 +6339,18 @@
           <w:sz w:val="24"/>
           <w:szCs w:val="24"/>
         </w:rPr>
-        <w:t>Ni mon assurance s'effondrer;</w:t>
-      </w:r>
+        <w:t xml:space="preserve">Ni mon assurance </w:t>
+      </w:r>
+      <w:proofErr w:type="gramStart"/>
+      <w:r>
+        <w:rPr>
+          <w:rFonts w:ascii="Times New Roman" w:hAnsi="Times New Roman" w:cs="Times New Roman"/>
+          <w:sz w:val="24"/>
+          <w:szCs w:val="24"/>
+        </w:rPr>
+        <w:t>s'effondrer;</w:t>
+      </w:r>
+      <w:proofErr w:type="gramEnd"/>
     </w:p>
     <w:p>
       <w:pPr>
@@ -6022,9 +6566,14 @@
       </w:pPr>
       <w:bookmarkStart w:id="6" w:name="_Toc95636842"/>
       <w:r>
-        <w:t>La Shekina</w:t>
+        <w:t xml:space="preserve">La </w:t>
+      </w:r>
+      <w:proofErr w:type="spellStart"/>
+      <w:r>
+        <w:t>Shekina</w:t>
       </w:r>
       <w:bookmarkEnd w:id="6"/>
+      <w:proofErr w:type="spellEnd"/>
     </w:p>
     <w:p>
       <w:pPr>
@@ -6079,8 +6628,18 @@
           <w:sz w:val="24"/>
           <w:szCs w:val="24"/>
         </w:rPr>
-        <w:t>Nourris ton âme de ce qui est infaillible;</w:t>
-      </w:r>
+        <w:t xml:space="preserve">Nourris ton âme de ce qui est </w:t>
+      </w:r>
+      <w:proofErr w:type="gramStart"/>
+      <w:r>
+        <w:rPr>
+          <w:rFonts w:ascii="Times New Roman" w:hAnsi="Times New Roman" w:cs="Times New Roman"/>
+          <w:sz w:val="24"/>
+          <w:szCs w:val="24"/>
+        </w:rPr>
+        <w:t>infaillible;</w:t>
+      </w:r>
+      <w:proofErr w:type="gramEnd"/>
     </w:p>
     <w:p>
       <w:pPr>
@@ -6161,8 +6720,18 @@
           <w:sz w:val="24"/>
           <w:szCs w:val="24"/>
         </w:rPr>
-        <w:t>Nos détresses en allégresse;</w:t>
-      </w:r>
+        <w:t xml:space="preserve">Nos détresses en </w:t>
+      </w:r>
+      <w:proofErr w:type="gramStart"/>
+      <w:r>
+        <w:rPr>
+          <w:rFonts w:ascii="Times New Roman" w:hAnsi="Times New Roman" w:cs="Times New Roman"/>
+          <w:sz w:val="24"/>
+          <w:szCs w:val="24"/>
+        </w:rPr>
+        <w:t>allégresse;</w:t>
+      </w:r>
+      <w:proofErr w:type="gramEnd"/>
     </w:p>
     <w:p>
       <w:pPr>
@@ -6243,8 +6812,18 @@
           <w:sz w:val="24"/>
           <w:szCs w:val="24"/>
         </w:rPr>
-        <w:t>L'amour se dévoile puis s'exprime;</w:t>
-      </w:r>
+        <w:t xml:space="preserve">L'amour se dévoile puis </w:t>
+      </w:r>
+      <w:proofErr w:type="gramStart"/>
+      <w:r>
+        <w:rPr>
+          <w:rFonts w:ascii="Times New Roman" w:hAnsi="Times New Roman" w:cs="Times New Roman"/>
+          <w:sz w:val="24"/>
+          <w:szCs w:val="24"/>
+        </w:rPr>
+        <w:t>s'exprime;</w:t>
+      </w:r>
+      <w:proofErr w:type="gramEnd"/>
     </w:p>
     <w:p>
       <w:pPr>
@@ -6483,8 +7062,18 @@
           <w:sz w:val="24"/>
           <w:szCs w:val="24"/>
         </w:rPr>
-        <w:t>Dans les villes, les rues ou les marchés;</w:t>
-      </w:r>
+        <w:t xml:space="preserve">Dans les villes, les rues ou les </w:t>
+      </w:r>
+      <w:proofErr w:type="gramStart"/>
+      <w:r>
+        <w:rPr>
+          <w:rFonts w:ascii="Times New Roman" w:hAnsi="Times New Roman" w:cs="Times New Roman"/>
+          <w:sz w:val="24"/>
+          <w:szCs w:val="24"/>
+        </w:rPr>
+        <w:t>marchés;</w:t>
+      </w:r>
+      <w:proofErr w:type="gramEnd"/>
     </w:p>
     <w:p>
       <w:pPr>
@@ -6565,8 +7154,18 @@
           <w:sz w:val="24"/>
           <w:szCs w:val="24"/>
         </w:rPr>
-        <w:t>Sépara la mer Rouge en deux;</w:t>
-      </w:r>
+        <w:t xml:space="preserve">Sépara la mer Rouge en </w:t>
+      </w:r>
+      <w:proofErr w:type="gramStart"/>
+      <w:r>
+        <w:rPr>
+          <w:rFonts w:ascii="Times New Roman" w:hAnsi="Times New Roman" w:cs="Times New Roman"/>
+          <w:sz w:val="24"/>
+          <w:szCs w:val="24"/>
+        </w:rPr>
+        <w:t>deux;</w:t>
+      </w:r>
+      <w:proofErr w:type="gramEnd"/>
     </w:p>
     <w:p>
       <w:pPr>
@@ -6647,8 +7246,18 @@
           <w:sz w:val="24"/>
           <w:szCs w:val="24"/>
         </w:rPr>
-        <w:t>C'est en lui que je vais me confier;</w:t>
-      </w:r>
+        <w:t xml:space="preserve">C'est en lui que je vais me </w:t>
+      </w:r>
+      <w:proofErr w:type="gramStart"/>
+      <w:r>
+        <w:rPr>
+          <w:rFonts w:ascii="Times New Roman" w:hAnsi="Times New Roman" w:cs="Times New Roman"/>
+          <w:sz w:val="24"/>
+          <w:szCs w:val="24"/>
+        </w:rPr>
+        <w:t>confier;</w:t>
+      </w:r>
+      <w:proofErr w:type="gramEnd"/>
     </w:p>
     <w:p>
       <w:pPr>
@@ -6765,8 +7374,18 @@
           <w:sz w:val="24"/>
           <w:szCs w:val="24"/>
         </w:rPr>
-        <w:t>Je le louerai et je vais crier:</w:t>
-      </w:r>
+        <w:t xml:space="preserve">Je le louerai et je vais </w:t>
+      </w:r>
+      <w:proofErr w:type="gramStart"/>
+      <w:r>
+        <w:rPr>
+          <w:rFonts w:ascii="Times New Roman" w:hAnsi="Times New Roman" w:cs="Times New Roman"/>
+          <w:sz w:val="24"/>
+          <w:szCs w:val="24"/>
+        </w:rPr>
+        <w:t>crier:</w:t>
+      </w:r>
+      <w:proofErr w:type="gramEnd"/>
     </w:p>
     <w:p>
       <w:pPr>
@@ -6811,8 +7430,18 @@
           <w:sz w:val="24"/>
           <w:szCs w:val="24"/>
         </w:rPr>
-        <w:t>Entre ses mains il la serre;</w:t>
-      </w:r>
+        <w:t xml:space="preserve">Entre ses mains il la </w:t>
+      </w:r>
+      <w:proofErr w:type="gramStart"/>
+      <w:r>
+        <w:rPr>
+          <w:rFonts w:ascii="Times New Roman" w:hAnsi="Times New Roman" w:cs="Times New Roman"/>
+          <w:sz w:val="24"/>
+          <w:szCs w:val="24"/>
+        </w:rPr>
+        <w:t>serre;</w:t>
+      </w:r>
+      <w:proofErr w:type="gramEnd"/>
     </w:p>
     <w:p>
       <w:pPr>
@@ -6885,6 +7514,7 @@
           <w:sz w:val="24"/>
           <w:szCs w:val="24"/>
         </w:rPr>
+        <w:lastRenderedPageBreak/>
         <w:t>Par sa grâce,</w:t>
       </w:r>
     </w:p>
@@ -7083,8 +7713,18 @@
           <w:sz w:val="24"/>
           <w:szCs w:val="24"/>
         </w:rPr>
-        <w:t>Indépendante de mes envies;</w:t>
-      </w:r>
+        <w:t xml:space="preserve">Indépendante de mes </w:t>
+      </w:r>
+      <w:proofErr w:type="gramStart"/>
+      <w:r>
+        <w:rPr>
+          <w:rFonts w:ascii="Times New Roman" w:hAnsi="Times New Roman" w:cs="Times New Roman"/>
+          <w:sz w:val="24"/>
+          <w:szCs w:val="24"/>
+        </w:rPr>
+        <w:t>envies;</w:t>
+      </w:r>
+      <w:proofErr w:type="gramEnd"/>
     </w:p>
     <w:p>
       <w:pPr>
@@ -7119,7 +7759,25 @@
           <w:sz w:val="24"/>
           <w:szCs w:val="24"/>
         </w:rPr>
-        <w:t>Que mon Sauveur veut que je vive!"</w:t>
+        <w:t xml:space="preserve">Que mon Sauveur veut que je </w:t>
+      </w:r>
+      <w:proofErr w:type="gramStart"/>
+      <w:r>
+        <w:rPr>
+          <w:rFonts w:ascii="Times New Roman" w:hAnsi="Times New Roman" w:cs="Times New Roman"/>
+          <w:sz w:val="24"/>
+          <w:szCs w:val="24"/>
+        </w:rPr>
+        <w:t>vive!</w:t>
+      </w:r>
+      <w:proofErr w:type="gramEnd"/>
+      <w:r>
+        <w:rPr>
+          <w:rFonts w:ascii="Times New Roman" w:hAnsi="Times New Roman" w:cs="Times New Roman"/>
+          <w:sz w:val="24"/>
+          <w:szCs w:val="24"/>
+        </w:rPr>
+        <w:t>"</w:t>
       </w:r>
     </w:p>
     <w:p>
@@ -7300,8 +7958,21 @@
         </w:rPr>
       </w:pPr>
       <w:bookmarkStart w:id="8" w:name="_Toc95636844"/>
-      <w:r>
-        <w:t>His love shines in me</w:t>
+      <w:proofErr w:type="spellStart"/>
+      <w:r>
+        <w:t>His</w:t>
+      </w:r>
+      <w:proofErr w:type="spellEnd"/>
+      <w:r>
+        <w:t xml:space="preserve"> love </w:t>
+      </w:r>
+      <w:proofErr w:type="spellStart"/>
+      <w:r>
+        <w:t>shines</w:t>
+      </w:r>
+      <w:proofErr w:type="spellEnd"/>
+      <w:r>
+        <w:t xml:space="preserve"> in me</w:t>
       </w:r>
       <w:bookmarkEnd w:id="8"/>
     </w:p>
@@ -7358,8 +8029,18 @@
           <w:sz w:val="24"/>
           <w:szCs w:val="24"/>
         </w:rPr>
-        <w:t>Puisque sa gloire m'a influencé;</w:t>
-      </w:r>
+        <w:t xml:space="preserve">Puisque sa gloire m'a </w:t>
+      </w:r>
+      <w:proofErr w:type="gramStart"/>
+      <w:r>
+        <w:rPr>
+          <w:rFonts w:ascii="Times New Roman" w:hAnsi="Times New Roman" w:cs="Times New Roman"/>
+          <w:sz w:val="24"/>
+          <w:szCs w:val="24"/>
+        </w:rPr>
+        <w:t>influencé;</w:t>
+      </w:r>
+      <w:proofErr w:type="gramEnd"/>
     </w:p>
     <w:p>
       <w:pPr>
@@ -7448,8 +8129,18 @@
           <w:sz w:val="24"/>
           <w:szCs w:val="24"/>
         </w:rPr>
-        <w:t>Mon âme ne veut pas se lasser de le louer;</w:t>
-      </w:r>
+        <w:t xml:space="preserve">Mon âme ne veut pas se lasser de le </w:t>
+      </w:r>
+      <w:proofErr w:type="gramStart"/>
+      <w:r>
+        <w:rPr>
+          <w:rFonts w:ascii="Times New Roman" w:hAnsi="Times New Roman" w:cs="Times New Roman"/>
+          <w:sz w:val="24"/>
+          <w:szCs w:val="24"/>
+        </w:rPr>
+        <w:t>louer;</w:t>
+      </w:r>
+      <w:proofErr w:type="gramEnd"/>
     </w:p>
     <w:p>
       <w:pPr>
@@ -7700,44 +8391,74 @@
           <w:sz w:val="24"/>
           <w:szCs w:val="24"/>
         </w:rPr>
-        <w:t>Quel genre de Dieu tu es!</w:t>
-      </w:r>
-    </w:p>
-    <w:p>
-      <w:pPr>
-        <w:jc w:val="center"/>
-        <w:rPr>
-          <w:rFonts w:ascii="Times New Roman" w:hAnsi="Times New Roman" w:cs="Times New Roman"/>
-          <w:sz w:val="24"/>
-          <w:szCs w:val="24"/>
-        </w:rPr>
-      </w:pPr>
-      <w:r>
-        <w:rPr>
-          <w:rFonts w:ascii="Times New Roman" w:hAnsi="Times New Roman" w:cs="Times New Roman"/>
-          <w:sz w:val="24"/>
-          <w:szCs w:val="24"/>
-        </w:rPr>
-        <w:t>Riche en bonté, magnifique en sainteté;</w:t>
-      </w:r>
-    </w:p>
-    <w:p>
-      <w:pPr>
-        <w:jc w:val="center"/>
-        <w:rPr>
-          <w:rFonts w:ascii="Times New Roman" w:hAnsi="Times New Roman" w:cs="Times New Roman"/>
-          <w:sz w:val="24"/>
-          <w:szCs w:val="24"/>
-        </w:rPr>
-      </w:pPr>
-      <w:r>
-        <w:rPr>
-          <w:rFonts w:ascii="Times New Roman" w:hAnsi="Times New Roman" w:cs="Times New Roman"/>
-          <w:sz w:val="24"/>
-          <w:szCs w:val="24"/>
-        </w:rPr>
-        <w:t>Quel genre de Roi tu es!</w:t>
-      </w:r>
+        <w:t xml:space="preserve">Quel genre de Dieu tu </w:t>
+      </w:r>
+      <w:proofErr w:type="gramStart"/>
+      <w:r>
+        <w:rPr>
+          <w:rFonts w:ascii="Times New Roman" w:hAnsi="Times New Roman" w:cs="Times New Roman"/>
+          <w:sz w:val="24"/>
+          <w:szCs w:val="24"/>
+        </w:rPr>
+        <w:t>es!</w:t>
+      </w:r>
+      <w:proofErr w:type="gramEnd"/>
+    </w:p>
+    <w:p>
+      <w:pPr>
+        <w:jc w:val="center"/>
+        <w:rPr>
+          <w:rFonts w:ascii="Times New Roman" w:hAnsi="Times New Roman" w:cs="Times New Roman"/>
+          <w:sz w:val="24"/>
+          <w:szCs w:val="24"/>
+        </w:rPr>
+      </w:pPr>
+      <w:r>
+        <w:rPr>
+          <w:rFonts w:ascii="Times New Roman" w:hAnsi="Times New Roman" w:cs="Times New Roman"/>
+          <w:sz w:val="24"/>
+          <w:szCs w:val="24"/>
+        </w:rPr>
+        <w:t xml:space="preserve">Riche en bonté, magnifique en </w:t>
+      </w:r>
+      <w:proofErr w:type="gramStart"/>
+      <w:r>
+        <w:rPr>
+          <w:rFonts w:ascii="Times New Roman" w:hAnsi="Times New Roman" w:cs="Times New Roman"/>
+          <w:sz w:val="24"/>
+          <w:szCs w:val="24"/>
+        </w:rPr>
+        <w:t>sainteté;</w:t>
+      </w:r>
+      <w:proofErr w:type="gramEnd"/>
+    </w:p>
+    <w:p>
+      <w:pPr>
+        <w:jc w:val="center"/>
+        <w:rPr>
+          <w:rFonts w:ascii="Times New Roman" w:hAnsi="Times New Roman" w:cs="Times New Roman"/>
+          <w:sz w:val="24"/>
+          <w:szCs w:val="24"/>
+        </w:rPr>
+      </w:pPr>
+      <w:r>
+        <w:rPr>
+          <w:rFonts w:ascii="Times New Roman" w:hAnsi="Times New Roman" w:cs="Times New Roman"/>
+          <w:sz w:val="24"/>
+          <w:szCs w:val="24"/>
+        </w:rPr>
+        <w:t xml:space="preserve">Quel genre de Roi tu </w:t>
+      </w:r>
+      <w:proofErr w:type="gramStart"/>
+      <w:r>
+        <w:rPr>
+          <w:rFonts w:ascii="Times New Roman" w:hAnsi="Times New Roman" w:cs="Times New Roman"/>
+          <w:sz w:val="24"/>
+          <w:szCs w:val="24"/>
+        </w:rPr>
+        <w:t>es!</w:t>
+      </w:r>
+      <w:proofErr w:type="gramEnd"/>
     </w:p>
     <w:p>
       <w:pPr>
@@ -7861,8 +8582,18 @@
           <w:sz w:val="24"/>
           <w:szCs w:val="24"/>
         </w:rPr>
-        <w:t>L'amour descendit dans nos cœurs;</w:t>
-      </w:r>
+        <w:t xml:space="preserve">L'amour descendit dans nos </w:t>
+      </w:r>
+      <w:proofErr w:type="gramStart"/>
+      <w:r>
+        <w:rPr>
+          <w:rFonts w:ascii="Times New Roman" w:hAnsi="Times New Roman" w:cs="Times New Roman"/>
+          <w:sz w:val="24"/>
+          <w:szCs w:val="24"/>
+        </w:rPr>
+        <w:t>cœurs;</w:t>
+      </w:r>
+      <w:proofErr w:type="gramEnd"/>
     </w:p>
     <w:p>
       <w:pPr>
@@ -7905,36 +8636,56 @@
           <w:sz w:val="24"/>
           <w:szCs w:val="24"/>
         </w:rPr>
-        <w:t>s cœurs se mirent à s'exprimer:</w:t>
-      </w:r>
-    </w:p>
-    <w:p>
-      <w:pPr>
-        <w:jc w:val="center"/>
-        <w:rPr>
-          <w:rFonts w:ascii="Times New Roman" w:hAnsi="Times New Roman" w:cs="Times New Roman"/>
-          <w:sz w:val="24"/>
-          <w:szCs w:val="24"/>
-        </w:rPr>
-      </w:pPr>
-    </w:p>
-    <w:p>
-      <w:pPr>
-        <w:jc w:val="center"/>
-        <w:rPr>
-          <w:rFonts w:ascii="Times New Roman" w:hAnsi="Times New Roman" w:cs="Times New Roman"/>
-          <w:sz w:val="24"/>
-          <w:szCs w:val="24"/>
-        </w:rPr>
-      </w:pPr>
-      <w:r>
-        <w:rPr>
-          <w:rFonts w:ascii="Times New Roman" w:hAnsi="Times New Roman" w:cs="Times New Roman"/>
-          <w:sz w:val="24"/>
-          <w:szCs w:val="24"/>
-        </w:rPr>
-        <w:t>"Nous savons du moins que notre amour brille aussi fort que le soleil;</w:t>
-      </w:r>
+        <w:t xml:space="preserve">s cœurs se mirent à </w:t>
+      </w:r>
+      <w:proofErr w:type="gramStart"/>
+      <w:r>
+        <w:rPr>
+          <w:rFonts w:ascii="Times New Roman" w:hAnsi="Times New Roman" w:cs="Times New Roman"/>
+          <w:sz w:val="24"/>
+          <w:szCs w:val="24"/>
+        </w:rPr>
+        <w:t>s'exprimer:</w:t>
+      </w:r>
+      <w:proofErr w:type="gramEnd"/>
+    </w:p>
+    <w:p>
+      <w:pPr>
+        <w:jc w:val="center"/>
+        <w:rPr>
+          <w:rFonts w:ascii="Times New Roman" w:hAnsi="Times New Roman" w:cs="Times New Roman"/>
+          <w:sz w:val="24"/>
+          <w:szCs w:val="24"/>
+        </w:rPr>
+      </w:pPr>
+    </w:p>
+    <w:p>
+      <w:pPr>
+        <w:jc w:val="center"/>
+        <w:rPr>
+          <w:rFonts w:ascii="Times New Roman" w:hAnsi="Times New Roman" w:cs="Times New Roman"/>
+          <w:sz w:val="24"/>
+          <w:szCs w:val="24"/>
+        </w:rPr>
+      </w:pPr>
+      <w:r>
+        <w:rPr>
+          <w:rFonts w:ascii="Times New Roman" w:hAnsi="Times New Roman" w:cs="Times New Roman"/>
+          <w:sz w:val="24"/>
+          <w:szCs w:val="24"/>
+        </w:rPr>
+        <w:t xml:space="preserve">"Nous savons du moins que notre amour brille aussi fort que le </w:t>
+      </w:r>
+      <w:proofErr w:type="gramStart"/>
+      <w:r>
+        <w:rPr>
+          <w:rFonts w:ascii="Times New Roman" w:hAnsi="Times New Roman" w:cs="Times New Roman"/>
+          <w:sz w:val="24"/>
+          <w:szCs w:val="24"/>
+        </w:rPr>
+        <w:t>soleil;</w:t>
+      </w:r>
+      <w:proofErr w:type="gramEnd"/>
     </w:p>
     <w:p>
       <w:pPr>
@@ -7995,8 +8746,18 @@
           <w:sz w:val="24"/>
           <w:szCs w:val="24"/>
         </w:rPr>
-        <w:t>ais plutôt celle de le décrire!</w:t>
-      </w:r>
+        <w:t xml:space="preserve">ais plutôt celle de le </w:t>
+      </w:r>
+      <w:proofErr w:type="gramStart"/>
+      <w:r>
+        <w:rPr>
+          <w:rFonts w:ascii="Times New Roman" w:hAnsi="Times New Roman" w:cs="Times New Roman"/>
+          <w:sz w:val="24"/>
+          <w:szCs w:val="24"/>
+        </w:rPr>
+        <w:t>décrire!</w:t>
+      </w:r>
+      <w:proofErr w:type="gramEnd"/>
     </w:p>
     <w:p>
       <w:pPr>
@@ -8031,8 +8792,18 @@
           <w:sz w:val="24"/>
           <w:szCs w:val="24"/>
         </w:rPr>
-        <w:t xml:space="preserve"> est;</w:t>
-      </w:r>
+        <w:t xml:space="preserve"> </w:t>
+      </w:r>
+      <w:proofErr w:type="gramStart"/>
+      <w:r>
+        <w:rPr>
+          <w:rFonts w:ascii="Times New Roman" w:hAnsi="Times New Roman" w:cs="Times New Roman"/>
+          <w:sz w:val="24"/>
+          <w:szCs w:val="24"/>
+        </w:rPr>
+        <w:t>est;</w:t>
+      </w:r>
+      <w:proofErr w:type="gramEnd"/>
     </w:p>
     <w:p>
       <w:pPr>
@@ -8157,8 +8928,6 @@
         </w:rPr>
         <w:t>ue seul l'amour leur</w:t>
       </w:r>
-      <w:bookmarkStart w:id="10" w:name="_GoBack"/>
-      <w:bookmarkEnd w:id="10"/>
       <w:r>
         <w:rPr>
           <w:rFonts w:ascii="Times New Roman" w:hAnsi="Times New Roman" w:cs="Times New Roman"/>
@@ -8227,8 +8996,18 @@
           <w:sz w:val="24"/>
           <w:szCs w:val="24"/>
         </w:rPr>
-        <w:t xml:space="preserve"> couleurs;</w:t>
-      </w:r>
+        <w:t xml:space="preserve"> </w:t>
+      </w:r>
+      <w:proofErr w:type="gramStart"/>
+      <w:r>
+        <w:rPr>
+          <w:rFonts w:ascii="Times New Roman" w:hAnsi="Times New Roman" w:cs="Times New Roman"/>
+          <w:sz w:val="24"/>
+          <w:szCs w:val="24"/>
+        </w:rPr>
+        <w:t>couleurs;</w:t>
+      </w:r>
+      <w:proofErr w:type="gramEnd"/>
     </w:p>
     <w:p>
       <w:pPr>
@@ -8329,6 +9108,7 @@
           <w:sz w:val="24"/>
           <w:szCs w:val="24"/>
         </w:rPr>
+        <w:lastRenderedPageBreak/>
         <w:t>Et ma vie n'a plus de sens sans lui,</w:t>
       </w:r>
     </w:p>
@@ -8363,8 +9143,18 @@
           <w:sz w:val="24"/>
           <w:szCs w:val="24"/>
         </w:rPr>
-        <w:t xml:space="preserve"> loin de lui;</w:t>
-      </w:r>
+        <w:t xml:space="preserve"> loin de </w:t>
+      </w:r>
+      <w:proofErr w:type="gramStart"/>
+      <w:r>
+        <w:rPr>
+          <w:rFonts w:ascii="Times New Roman" w:hAnsi="Times New Roman" w:cs="Times New Roman"/>
+          <w:sz w:val="24"/>
+          <w:szCs w:val="24"/>
+        </w:rPr>
+        <w:t>lui;</w:t>
+      </w:r>
+      <w:proofErr w:type="gramEnd"/>
     </w:p>
     <w:p>
       <w:pPr>
@@ -8681,455 +9471,561 @@
           <w:szCs w:val="28"/>
         </w:rPr>
       </w:pPr>
-      <w:bookmarkStart w:id="11" w:name="_Toc95636846"/>
+      <w:bookmarkStart w:id="10" w:name="_Toc95636846"/>
       <w:r>
         <w:t>Jusqu'à l'infini</w:t>
       </w:r>
+      <w:bookmarkEnd w:id="10"/>
+    </w:p>
+    <w:p>
+      <w:pPr>
+        <w:jc w:val="center"/>
+        <w:rPr>
+          <w:rFonts w:ascii="Times New Roman" w:hAnsi="Times New Roman" w:cs="Times New Roman"/>
+          <w:sz w:val="24"/>
+          <w:szCs w:val="24"/>
+        </w:rPr>
+      </w:pPr>
+    </w:p>
+    <w:p>
+      <w:pPr>
+        <w:jc w:val="center"/>
+        <w:rPr>
+          <w:rFonts w:ascii="Times New Roman" w:hAnsi="Times New Roman" w:cs="Times New Roman"/>
+          <w:sz w:val="24"/>
+          <w:szCs w:val="24"/>
+        </w:rPr>
+      </w:pPr>
+    </w:p>
+    <w:p>
+      <w:pPr>
+        <w:jc w:val="center"/>
+        <w:rPr>
+          <w:rFonts w:ascii="Times New Roman" w:hAnsi="Times New Roman" w:cs="Times New Roman"/>
+          <w:sz w:val="24"/>
+          <w:szCs w:val="24"/>
+        </w:rPr>
+      </w:pPr>
+      <w:r>
+        <w:rPr>
+          <w:rFonts w:ascii="Times New Roman" w:hAnsi="Times New Roman" w:cs="Times New Roman"/>
+          <w:sz w:val="24"/>
+          <w:szCs w:val="24"/>
+        </w:rPr>
+        <w:t xml:space="preserve">Pourquoi est-ce qu'il vient et puis s'en </w:t>
+      </w:r>
+      <w:proofErr w:type="gramStart"/>
+      <w:r>
+        <w:rPr>
+          <w:rFonts w:ascii="Times New Roman" w:hAnsi="Times New Roman" w:cs="Times New Roman"/>
+          <w:sz w:val="24"/>
+          <w:szCs w:val="24"/>
+        </w:rPr>
+        <w:t>va?</w:t>
+      </w:r>
+      <w:proofErr w:type="gramEnd"/>
+    </w:p>
+    <w:p>
+      <w:pPr>
+        <w:jc w:val="center"/>
+        <w:rPr>
+          <w:rFonts w:ascii="Times New Roman" w:hAnsi="Times New Roman" w:cs="Times New Roman"/>
+          <w:sz w:val="24"/>
+          <w:szCs w:val="24"/>
+        </w:rPr>
+      </w:pPr>
+      <w:r>
+        <w:rPr>
+          <w:rFonts w:ascii="Times New Roman" w:hAnsi="Times New Roman" w:cs="Times New Roman"/>
+          <w:sz w:val="24"/>
+          <w:szCs w:val="24"/>
+        </w:rPr>
+        <w:t xml:space="preserve">Pourquoi est-ce qu'il coule et ensuite </w:t>
+      </w:r>
+      <w:proofErr w:type="gramStart"/>
+      <w:r>
+        <w:rPr>
+          <w:rFonts w:ascii="Times New Roman" w:hAnsi="Times New Roman" w:cs="Times New Roman"/>
+          <w:sz w:val="24"/>
+          <w:szCs w:val="24"/>
+        </w:rPr>
+        <w:t>tarit?</w:t>
+      </w:r>
+      <w:proofErr w:type="gramEnd"/>
+    </w:p>
+    <w:p>
+      <w:pPr>
+        <w:jc w:val="center"/>
+        <w:rPr>
+          <w:rFonts w:ascii="Times New Roman" w:hAnsi="Times New Roman" w:cs="Times New Roman"/>
+          <w:sz w:val="24"/>
+          <w:szCs w:val="24"/>
+        </w:rPr>
+      </w:pPr>
+      <w:r>
+        <w:rPr>
+          <w:rFonts w:ascii="Times New Roman" w:hAnsi="Times New Roman" w:cs="Times New Roman"/>
+          <w:sz w:val="24"/>
+          <w:szCs w:val="24"/>
+        </w:rPr>
+        <w:t>Pourtant aussi haut il s'éleva,</w:t>
+      </w:r>
+    </w:p>
+    <w:p>
+      <w:pPr>
+        <w:jc w:val="center"/>
+        <w:rPr>
+          <w:rFonts w:ascii="Times New Roman" w:hAnsi="Times New Roman" w:cs="Times New Roman"/>
+          <w:sz w:val="24"/>
+          <w:szCs w:val="24"/>
+        </w:rPr>
+      </w:pPr>
+      <w:r>
+        <w:rPr>
+          <w:rFonts w:ascii="Times New Roman" w:hAnsi="Times New Roman" w:cs="Times New Roman"/>
+          <w:sz w:val="24"/>
+          <w:szCs w:val="24"/>
+        </w:rPr>
+        <w:t>Aussi fort était son cri.</w:t>
+      </w:r>
+    </w:p>
+    <w:p>
+      <w:pPr>
+        <w:jc w:val="center"/>
+        <w:rPr>
+          <w:rFonts w:ascii="Times New Roman" w:hAnsi="Times New Roman" w:cs="Times New Roman"/>
+          <w:sz w:val="24"/>
+          <w:szCs w:val="24"/>
+        </w:rPr>
+      </w:pPr>
+    </w:p>
+    <w:p>
+      <w:pPr>
+        <w:jc w:val="center"/>
+        <w:rPr>
+          <w:rFonts w:ascii="Times New Roman" w:hAnsi="Times New Roman" w:cs="Times New Roman"/>
+          <w:sz w:val="24"/>
+          <w:szCs w:val="24"/>
+        </w:rPr>
+      </w:pPr>
+      <w:r>
+        <w:rPr>
+          <w:rFonts w:ascii="Times New Roman" w:hAnsi="Times New Roman" w:cs="Times New Roman"/>
+          <w:sz w:val="24"/>
+          <w:szCs w:val="24"/>
+        </w:rPr>
+        <w:t xml:space="preserve">Pourquoi mon cœur a-t-il si </w:t>
+      </w:r>
+      <w:proofErr w:type="gramStart"/>
+      <w:r>
+        <w:rPr>
+          <w:rFonts w:ascii="Times New Roman" w:hAnsi="Times New Roman" w:cs="Times New Roman"/>
+          <w:sz w:val="24"/>
+          <w:szCs w:val="24"/>
+        </w:rPr>
+        <w:t>mal?</w:t>
+      </w:r>
+      <w:proofErr w:type="gramEnd"/>
+    </w:p>
+    <w:p>
+      <w:pPr>
+        <w:jc w:val="center"/>
+        <w:rPr>
+          <w:rFonts w:ascii="Times New Roman" w:hAnsi="Times New Roman" w:cs="Times New Roman"/>
+          <w:sz w:val="24"/>
+          <w:szCs w:val="24"/>
+        </w:rPr>
+      </w:pPr>
+      <w:r>
+        <w:rPr>
+          <w:rFonts w:ascii="Times New Roman" w:hAnsi="Times New Roman" w:cs="Times New Roman"/>
+          <w:sz w:val="24"/>
+          <w:szCs w:val="24"/>
+        </w:rPr>
+        <w:t xml:space="preserve">Pourquoi ça finit toujours </w:t>
+      </w:r>
+      <w:proofErr w:type="gramStart"/>
+      <w:r>
+        <w:rPr>
+          <w:rFonts w:ascii="Times New Roman" w:hAnsi="Times New Roman" w:cs="Times New Roman"/>
+          <w:sz w:val="24"/>
+          <w:szCs w:val="24"/>
+        </w:rPr>
+        <w:t>ainsi?</w:t>
+      </w:r>
+      <w:proofErr w:type="gramEnd"/>
+    </w:p>
+    <w:p>
+      <w:pPr>
+        <w:jc w:val="center"/>
+        <w:rPr>
+          <w:rFonts w:ascii="Times New Roman" w:hAnsi="Times New Roman" w:cs="Times New Roman"/>
+          <w:sz w:val="24"/>
+          <w:szCs w:val="24"/>
+        </w:rPr>
+      </w:pPr>
+      <w:r>
+        <w:rPr>
+          <w:rFonts w:ascii="Times New Roman" w:hAnsi="Times New Roman" w:cs="Times New Roman"/>
+          <w:sz w:val="24"/>
+          <w:szCs w:val="24"/>
+        </w:rPr>
+        <w:t>Tout ceci est anormal,</w:t>
+      </w:r>
+    </w:p>
+    <w:p>
+      <w:pPr>
+        <w:jc w:val="center"/>
+        <w:rPr>
+          <w:rFonts w:ascii="Times New Roman" w:hAnsi="Times New Roman" w:cs="Times New Roman"/>
+          <w:sz w:val="24"/>
+          <w:szCs w:val="24"/>
+        </w:rPr>
+      </w:pPr>
+      <w:r>
+        <w:rPr>
+          <w:rFonts w:ascii="Times New Roman" w:hAnsi="Times New Roman" w:cs="Times New Roman"/>
+          <w:sz w:val="24"/>
+          <w:szCs w:val="24"/>
+        </w:rPr>
+        <w:t>Je va</w:t>
+      </w:r>
+      <w:r>
+        <w:rPr>
+          <w:rFonts w:ascii="Times New Roman" w:hAnsi="Times New Roman" w:cs="Times New Roman"/>
+          <w:sz w:val="24"/>
+          <w:szCs w:val="24"/>
+        </w:rPr>
+        <w:t>is lever ce défi cette fois-ci.</w:t>
+      </w:r>
+    </w:p>
+    <w:p>
+      <w:pPr>
+        <w:jc w:val="center"/>
+        <w:rPr>
+          <w:rFonts w:ascii="Times New Roman" w:hAnsi="Times New Roman" w:cs="Times New Roman"/>
+          <w:sz w:val="24"/>
+          <w:szCs w:val="24"/>
+        </w:rPr>
+      </w:pPr>
+    </w:p>
+    <w:p>
+      <w:pPr>
+        <w:jc w:val="center"/>
+        <w:rPr>
+          <w:rFonts w:ascii="Times New Roman" w:hAnsi="Times New Roman" w:cs="Times New Roman"/>
+          <w:sz w:val="24"/>
+          <w:szCs w:val="24"/>
+        </w:rPr>
+      </w:pPr>
+      <w:r>
+        <w:rPr>
+          <w:rFonts w:ascii="Times New Roman" w:hAnsi="Times New Roman" w:cs="Times New Roman"/>
+          <w:sz w:val="24"/>
+          <w:szCs w:val="24"/>
+        </w:rPr>
+        <w:t>L'amour vînt et maintenant s'en va,</w:t>
+      </w:r>
+    </w:p>
+    <w:p>
+      <w:pPr>
+        <w:jc w:val="center"/>
+        <w:rPr>
+          <w:rFonts w:ascii="Times New Roman" w:hAnsi="Times New Roman" w:cs="Times New Roman"/>
+          <w:sz w:val="24"/>
+          <w:szCs w:val="24"/>
+        </w:rPr>
+      </w:pPr>
+      <w:r>
+        <w:rPr>
+          <w:rFonts w:ascii="Times New Roman" w:hAnsi="Times New Roman" w:cs="Times New Roman"/>
+          <w:sz w:val="24"/>
+          <w:szCs w:val="24"/>
+        </w:rPr>
+        <w:t xml:space="preserve">Le voilà sur le point de </w:t>
+      </w:r>
+      <w:proofErr w:type="gramStart"/>
+      <w:r>
+        <w:rPr>
+          <w:rFonts w:ascii="Times New Roman" w:hAnsi="Times New Roman" w:cs="Times New Roman"/>
+          <w:sz w:val="24"/>
+          <w:szCs w:val="24"/>
+        </w:rPr>
+        <w:t>tarir;</w:t>
+      </w:r>
+      <w:proofErr w:type="gramEnd"/>
+    </w:p>
+    <w:p>
+      <w:pPr>
+        <w:jc w:val="center"/>
+        <w:rPr>
+          <w:rFonts w:ascii="Times New Roman" w:hAnsi="Times New Roman" w:cs="Times New Roman"/>
+          <w:sz w:val="24"/>
+          <w:szCs w:val="24"/>
+        </w:rPr>
+      </w:pPr>
+      <w:r>
+        <w:rPr>
+          <w:rFonts w:ascii="Times New Roman" w:hAnsi="Times New Roman" w:cs="Times New Roman"/>
+          <w:sz w:val="24"/>
+          <w:szCs w:val="24"/>
+        </w:rPr>
+        <w:t xml:space="preserve">Cette fois mon cœur lève sa </w:t>
+      </w:r>
+      <w:proofErr w:type="gramStart"/>
+      <w:r>
+        <w:rPr>
+          <w:rFonts w:ascii="Times New Roman" w:hAnsi="Times New Roman" w:cs="Times New Roman"/>
+          <w:sz w:val="24"/>
+          <w:szCs w:val="24"/>
+        </w:rPr>
+        <w:t>voix:</w:t>
+      </w:r>
+      <w:proofErr w:type="gramEnd"/>
+    </w:p>
+    <w:p>
+      <w:pPr>
+        <w:jc w:val="center"/>
+        <w:rPr>
+          <w:rFonts w:ascii="Times New Roman" w:hAnsi="Times New Roman" w:cs="Times New Roman"/>
+          <w:sz w:val="24"/>
+          <w:szCs w:val="24"/>
+        </w:rPr>
+      </w:pPr>
+      <w:r>
+        <w:rPr>
+          <w:rFonts w:ascii="Times New Roman" w:hAnsi="Times New Roman" w:cs="Times New Roman"/>
+          <w:sz w:val="24"/>
+          <w:szCs w:val="24"/>
+        </w:rPr>
+        <w:t>"</w:t>
+      </w:r>
+      <w:proofErr w:type="gramStart"/>
+      <w:r>
+        <w:rPr>
+          <w:rFonts w:ascii="Times New Roman" w:hAnsi="Times New Roman" w:cs="Times New Roman"/>
+          <w:sz w:val="24"/>
+          <w:szCs w:val="24"/>
+        </w:rPr>
+        <w:t>Non!</w:t>
+      </w:r>
+      <w:proofErr w:type="gramEnd"/>
+      <w:r>
+        <w:rPr>
+          <w:rFonts w:ascii="Times New Roman" w:hAnsi="Times New Roman" w:cs="Times New Roman"/>
+          <w:sz w:val="24"/>
+          <w:szCs w:val="24"/>
+        </w:rPr>
+        <w:t xml:space="preserve"> Cette </w:t>
+      </w:r>
+      <w:r>
+        <w:rPr>
+          <w:rFonts w:ascii="Times New Roman" w:hAnsi="Times New Roman" w:cs="Times New Roman"/>
+          <w:sz w:val="24"/>
+          <w:szCs w:val="24"/>
+        </w:rPr>
+        <w:t xml:space="preserve">fois nulle part tu vas </w:t>
+      </w:r>
+      <w:proofErr w:type="gramStart"/>
+      <w:r>
+        <w:rPr>
+          <w:rFonts w:ascii="Times New Roman" w:hAnsi="Times New Roman" w:cs="Times New Roman"/>
+          <w:sz w:val="24"/>
+          <w:szCs w:val="24"/>
+        </w:rPr>
+        <w:t>partir!</w:t>
+      </w:r>
+      <w:proofErr w:type="gramEnd"/>
+      <w:r>
+        <w:rPr>
+          <w:rFonts w:ascii="Times New Roman" w:hAnsi="Times New Roman" w:cs="Times New Roman"/>
+          <w:sz w:val="24"/>
+          <w:szCs w:val="24"/>
+        </w:rPr>
+        <w:t>"</w:t>
+      </w:r>
+    </w:p>
+    <w:p>
+      <w:pPr>
+        <w:jc w:val="center"/>
+        <w:rPr>
+          <w:rFonts w:ascii="Times New Roman" w:hAnsi="Times New Roman" w:cs="Times New Roman"/>
+          <w:sz w:val="24"/>
+          <w:szCs w:val="24"/>
+        </w:rPr>
+      </w:pPr>
+    </w:p>
+    <w:p>
+      <w:pPr>
+        <w:jc w:val="center"/>
+        <w:rPr>
+          <w:rFonts w:ascii="Times New Roman" w:hAnsi="Times New Roman" w:cs="Times New Roman"/>
+          <w:sz w:val="24"/>
+          <w:szCs w:val="24"/>
+        </w:rPr>
+      </w:pPr>
+      <w:r>
+        <w:rPr>
+          <w:rFonts w:ascii="Times New Roman" w:hAnsi="Times New Roman" w:cs="Times New Roman"/>
+          <w:sz w:val="24"/>
+          <w:szCs w:val="24"/>
+        </w:rPr>
+        <w:t>Dorénavant ici tu resteras,</w:t>
+      </w:r>
+    </w:p>
+    <w:p>
+      <w:pPr>
+        <w:jc w:val="center"/>
+        <w:rPr>
+          <w:rFonts w:ascii="Times New Roman" w:hAnsi="Times New Roman" w:cs="Times New Roman"/>
+          <w:sz w:val="24"/>
+          <w:szCs w:val="24"/>
+        </w:rPr>
+      </w:pPr>
+      <w:r>
+        <w:rPr>
+          <w:rFonts w:ascii="Times New Roman" w:hAnsi="Times New Roman" w:cs="Times New Roman"/>
+          <w:sz w:val="24"/>
+          <w:szCs w:val="24"/>
+        </w:rPr>
+        <w:t xml:space="preserve">Qu'il vente, neige ou pleuve on reste </w:t>
+      </w:r>
+      <w:proofErr w:type="gramStart"/>
+      <w:r>
+        <w:rPr>
+          <w:rFonts w:ascii="Times New Roman" w:hAnsi="Times New Roman" w:cs="Times New Roman"/>
+          <w:sz w:val="24"/>
+          <w:szCs w:val="24"/>
+        </w:rPr>
+        <w:t>unis;</w:t>
+      </w:r>
+      <w:proofErr w:type="gramEnd"/>
+    </w:p>
+    <w:p>
+      <w:pPr>
+        <w:jc w:val="center"/>
+        <w:rPr>
+          <w:rFonts w:ascii="Times New Roman" w:hAnsi="Times New Roman" w:cs="Times New Roman"/>
+          <w:sz w:val="24"/>
+          <w:szCs w:val="24"/>
+        </w:rPr>
+      </w:pPr>
+      <w:r>
+        <w:rPr>
+          <w:rFonts w:ascii="Times New Roman" w:hAnsi="Times New Roman" w:cs="Times New Roman"/>
+          <w:sz w:val="24"/>
+          <w:szCs w:val="24"/>
+        </w:rPr>
+        <w:t>À jamais, nulle-part tu ne disparaîtras,</w:t>
+      </w:r>
+    </w:p>
+    <w:p>
+      <w:pPr>
+        <w:jc w:val="center"/>
+        <w:rPr>
+          <w:rFonts w:ascii="Times New Roman" w:hAnsi="Times New Roman" w:cs="Times New Roman"/>
+          <w:sz w:val="24"/>
+          <w:szCs w:val="24"/>
+        </w:rPr>
+      </w:pPr>
+      <w:r>
+        <w:rPr>
+          <w:rFonts w:ascii="Times New Roman" w:hAnsi="Times New Roman" w:cs="Times New Roman"/>
+          <w:sz w:val="24"/>
+          <w:szCs w:val="24"/>
+        </w:rPr>
+        <w:t>Car toi et moi c'est jusqu'à l'infini...</w:t>
+      </w:r>
+    </w:p>
+    <w:p>
+      <w:pPr>
+        <w:jc w:val="center"/>
+        <w:rPr>
+          <w:rFonts w:ascii="Times New Roman" w:hAnsi="Times New Roman" w:cs="Times New Roman"/>
+          <w:sz w:val="24"/>
+          <w:szCs w:val="24"/>
+        </w:rPr>
+      </w:pPr>
+    </w:p>
+    <w:p>
+      <w:pPr>
+        <w:jc w:val="center"/>
+        <w:rPr>
+          <w:rFonts w:ascii="Times New Roman" w:hAnsi="Times New Roman" w:cs="Times New Roman"/>
+          <w:sz w:val="24"/>
+          <w:szCs w:val="24"/>
+        </w:rPr>
+      </w:pPr>
+    </w:p>
+    <w:p>
+      <w:pPr>
+        <w:jc w:val="center"/>
+        <w:rPr>
+          <w:rFonts w:ascii="Times New Roman" w:hAnsi="Times New Roman" w:cs="Times New Roman"/>
+          <w:sz w:val="24"/>
+          <w:szCs w:val="24"/>
+        </w:rPr>
+      </w:pPr>
+    </w:p>
+    <w:p>
+      <w:pPr>
+        <w:jc w:val="center"/>
+        <w:rPr>
+          <w:rFonts w:ascii="Times New Roman" w:hAnsi="Times New Roman" w:cs="Times New Roman"/>
+          <w:sz w:val="24"/>
+          <w:szCs w:val="24"/>
+        </w:rPr>
+      </w:pPr>
+    </w:p>
+    <w:p>
+      <w:pPr>
+        <w:jc w:val="center"/>
+        <w:rPr>
+          <w:rFonts w:ascii="Times New Roman" w:hAnsi="Times New Roman" w:cs="Times New Roman"/>
+          <w:sz w:val="24"/>
+          <w:szCs w:val="24"/>
+        </w:rPr>
+      </w:pPr>
+    </w:p>
+    <w:p>
+      <w:pPr>
+        <w:jc w:val="center"/>
+        <w:rPr>
+          <w:rFonts w:ascii="Times New Roman" w:hAnsi="Times New Roman" w:cs="Times New Roman"/>
+          <w:sz w:val="24"/>
+          <w:szCs w:val="24"/>
+        </w:rPr>
+      </w:pPr>
+    </w:p>
+    <w:p>
+      <w:pPr>
+        <w:jc w:val="center"/>
+        <w:rPr>
+          <w:rFonts w:ascii="Times New Roman" w:hAnsi="Times New Roman" w:cs="Times New Roman"/>
+          <w:sz w:val="24"/>
+          <w:szCs w:val="24"/>
+        </w:rPr>
+      </w:pPr>
+    </w:p>
+    <w:p>
+      <w:pPr>
+        <w:jc w:val="center"/>
+        <w:rPr>
+          <w:rFonts w:ascii="Times New Roman" w:hAnsi="Times New Roman" w:cs="Times New Roman"/>
+          <w:sz w:val="24"/>
+          <w:szCs w:val="24"/>
+        </w:rPr>
+      </w:pPr>
+    </w:p>
+    <w:p>
+      <w:pPr>
+        <w:pStyle w:val="Titre1"/>
+      </w:pPr>
+      <w:bookmarkStart w:id="11" w:name="_Toc95636847"/>
+      <w:r>
+        <w:t>La douceur de l'amour</w:t>
+      </w:r>
       <w:bookmarkEnd w:id="11"/>
-    </w:p>
-    <w:p>
-      <w:pPr>
-        <w:jc w:val="center"/>
-        <w:rPr>
-          <w:rFonts w:ascii="Times New Roman" w:hAnsi="Times New Roman" w:cs="Times New Roman"/>
-          <w:sz w:val="24"/>
-          <w:szCs w:val="24"/>
-        </w:rPr>
-      </w:pPr>
-    </w:p>
-    <w:p>
-      <w:pPr>
-        <w:jc w:val="center"/>
-        <w:rPr>
-          <w:rFonts w:ascii="Times New Roman" w:hAnsi="Times New Roman" w:cs="Times New Roman"/>
-          <w:sz w:val="24"/>
-          <w:szCs w:val="24"/>
-        </w:rPr>
-      </w:pPr>
-    </w:p>
-    <w:p>
-      <w:pPr>
-        <w:jc w:val="center"/>
-        <w:rPr>
-          <w:rFonts w:ascii="Times New Roman" w:hAnsi="Times New Roman" w:cs="Times New Roman"/>
-          <w:sz w:val="24"/>
-          <w:szCs w:val="24"/>
-        </w:rPr>
-      </w:pPr>
-      <w:r>
-        <w:rPr>
-          <w:rFonts w:ascii="Times New Roman" w:hAnsi="Times New Roman" w:cs="Times New Roman"/>
-          <w:sz w:val="24"/>
-          <w:szCs w:val="24"/>
-        </w:rPr>
-        <w:t>Pourquoi est-ce qu'il vient et puis s'en va?</w:t>
-      </w:r>
-    </w:p>
-    <w:p>
-      <w:pPr>
-        <w:jc w:val="center"/>
-        <w:rPr>
-          <w:rFonts w:ascii="Times New Roman" w:hAnsi="Times New Roman" w:cs="Times New Roman"/>
-          <w:sz w:val="24"/>
-          <w:szCs w:val="24"/>
-        </w:rPr>
-      </w:pPr>
-      <w:r>
-        <w:rPr>
-          <w:rFonts w:ascii="Times New Roman" w:hAnsi="Times New Roman" w:cs="Times New Roman"/>
-          <w:sz w:val="24"/>
-          <w:szCs w:val="24"/>
-        </w:rPr>
-        <w:t>Pourquoi est-ce qu'il coule et ensuite tarit?</w:t>
-      </w:r>
-    </w:p>
-    <w:p>
-      <w:pPr>
-        <w:jc w:val="center"/>
-        <w:rPr>
-          <w:rFonts w:ascii="Times New Roman" w:hAnsi="Times New Roman" w:cs="Times New Roman"/>
-          <w:sz w:val="24"/>
-          <w:szCs w:val="24"/>
-        </w:rPr>
-      </w:pPr>
-      <w:r>
-        <w:rPr>
-          <w:rFonts w:ascii="Times New Roman" w:hAnsi="Times New Roman" w:cs="Times New Roman"/>
-          <w:sz w:val="24"/>
-          <w:szCs w:val="24"/>
-        </w:rPr>
-        <w:t>Pourtant aussi haut il s'éleva,</w:t>
-      </w:r>
-    </w:p>
-    <w:p>
-      <w:pPr>
-        <w:jc w:val="center"/>
-        <w:rPr>
-          <w:rFonts w:ascii="Times New Roman" w:hAnsi="Times New Roman" w:cs="Times New Roman"/>
-          <w:sz w:val="24"/>
-          <w:szCs w:val="24"/>
-        </w:rPr>
-      </w:pPr>
-      <w:r>
-        <w:rPr>
-          <w:rFonts w:ascii="Times New Roman" w:hAnsi="Times New Roman" w:cs="Times New Roman"/>
-          <w:sz w:val="24"/>
-          <w:szCs w:val="24"/>
-        </w:rPr>
-        <w:t>Aussi fort était son cri.</w:t>
-      </w:r>
-    </w:p>
-    <w:p>
-      <w:pPr>
-        <w:jc w:val="center"/>
-        <w:rPr>
-          <w:rFonts w:ascii="Times New Roman" w:hAnsi="Times New Roman" w:cs="Times New Roman"/>
-          <w:sz w:val="24"/>
-          <w:szCs w:val="24"/>
-        </w:rPr>
-      </w:pPr>
-    </w:p>
-    <w:p>
-      <w:pPr>
-        <w:jc w:val="center"/>
-        <w:rPr>
-          <w:rFonts w:ascii="Times New Roman" w:hAnsi="Times New Roman" w:cs="Times New Roman"/>
-          <w:sz w:val="24"/>
-          <w:szCs w:val="24"/>
-        </w:rPr>
-      </w:pPr>
-      <w:r>
-        <w:rPr>
-          <w:rFonts w:ascii="Times New Roman" w:hAnsi="Times New Roman" w:cs="Times New Roman"/>
-          <w:sz w:val="24"/>
-          <w:szCs w:val="24"/>
-        </w:rPr>
-        <w:t>Pourquoi mon cœur a-t-il si mal?</w:t>
-      </w:r>
-    </w:p>
-    <w:p>
-      <w:pPr>
-        <w:jc w:val="center"/>
-        <w:rPr>
-          <w:rFonts w:ascii="Times New Roman" w:hAnsi="Times New Roman" w:cs="Times New Roman"/>
-          <w:sz w:val="24"/>
-          <w:szCs w:val="24"/>
-        </w:rPr>
-      </w:pPr>
-      <w:r>
-        <w:rPr>
-          <w:rFonts w:ascii="Times New Roman" w:hAnsi="Times New Roman" w:cs="Times New Roman"/>
-          <w:sz w:val="24"/>
-          <w:szCs w:val="24"/>
-        </w:rPr>
-        <w:t>Pourquoi ça finit toujours ainsi?</w:t>
-      </w:r>
-    </w:p>
-    <w:p>
-      <w:pPr>
-        <w:jc w:val="center"/>
-        <w:rPr>
-          <w:rFonts w:ascii="Times New Roman" w:hAnsi="Times New Roman" w:cs="Times New Roman"/>
-          <w:sz w:val="24"/>
-          <w:szCs w:val="24"/>
-        </w:rPr>
-      </w:pPr>
-      <w:r>
-        <w:rPr>
-          <w:rFonts w:ascii="Times New Roman" w:hAnsi="Times New Roman" w:cs="Times New Roman"/>
-          <w:sz w:val="24"/>
-          <w:szCs w:val="24"/>
-        </w:rPr>
-        <w:t>Tout ceci est anormal,</w:t>
-      </w:r>
-    </w:p>
-    <w:p>
-      <w:pPr>
-        <w:jc w:val="center"/>
-        <w:rPr>
-          <w:rFonts w:ascii="Times New Roman" w:hAnsi="Times New Roman" w:cs="Times New Roman"/>
-          <w:sz w:val="24"/>
-          <w:szCs w:val="24"/>
-        </w:rPr>
-      </w:pPr>
-      <w:r>
-        <w:rPr>
-          <w:rFonts w:ascii="Times New Roman" w:hAnsi="Times New Roman" w:cs="Times New Roman"/>
-          <w:sz w:val="24"/>
-          <w:szCs w:val="24"/>
-        </w:rPr>
-        <w:t>Je va</w:t>
-      </w:r>
-      <w:r>
-        <w:rPr>
-          <w:rFonts w:ascii="Times New Roman" w:hAnsi="Times New Roman" w:cs="Times New Roman"/>
-          <w:sz w:val="24"/>
-          <w:szCs w:val="24"/>
-        </w:rPr>
-        <w:t>is lever ce défi cette fois-ci.</w:t>
-      </w:r>
-    </w:p>
-    <w:p>
-      <w:pPr>
-        <w:jc w:val="center"/>
-        <w:rPr>
-          <w:rFonts w:ascii="Times New Roman" w:hAnsi="Times New Roman" w:cs="Times New Roman"/>
-          <w:sz w:val="24"/>
-          <w:szCs w:val="24"/>
-        </w:rPr>
-      </w:pPr>
-    </w:p>
-    <w:p>
-      <w:pPr>
-        <w:jc w:val="center"/>
-        <w:rPr>
-          <w:rFonts w:ascii="Times New Roman" w:hAnsi="Times New Roman" w:cs="Times New Roman"/>
-          <w:sz w:val="24"/>
-          <w:szCs w:val="24"/>
-        </w:rPr>
-      </w:pPr>
-      <w:r>
-        <w:rPr>
-          <w:rFonts w:ascii="Times New Roman" w:hAnsi="Times New Roman" w:cs="Times New Roman"/>
-          <w:sz w:val="24"/>
-          <w:szCs w:val="24"/>
-        </w:rPr>
-        <w:t>L'amour vînt et maintenant s'en va,</w:t>
-      </w:r>
-    </w:p>
-    <w:p>
-      <w:pPr>
-        <w:jc w:val="center"/>
-        <w:rPr>
-          <w:rFonts w:ascii="Times New Roman" w:hAnsi="Times New Roman" w:cs="Times New Roman"/>
-          <w:sz w:val="24"/>
-          <w:szCs w:val="24"/>
-        </w:rPr>
-      </w:pPr>
-      <w:r>
-        <w:rPr>
-          <w:rFonts w:ascii="Times New Roman" w:hAnsi="Times New Roman" w:cs="Times New Roman"/>
-          <w:sz w:val="24"/>
-          <w:szCs w:val="24"/>
-        </w:rPr>
-        <w:t>Le voilà sur le point de tarir;</w:t>
-      </w:r>
-    </w:p>
-    <w:p>
-      <w:pPr>
-        <w:jc w:val="center"/>
-        <w:rPr>
-          <w:rFonts w:ascii="Times New Roman" w:hAnsi="Times New Roman" w:cs="Times New Roman"/>
-          <w:sz w:val="24"/>
-          <w:szCs w:val="24"/>
-        </w:rPr>
-      </w:pPr>
-      <w:r>
-        <w:rPr>
-          <w:rFonts w:ascii="Times New Roman" w:hAnsi="Times New Roman" w:cs="Times New Roman"/>
-          <w:sz w:val="24"/>
-          <w:szCs w:val="24"/>
-        </w:rPr>
-        <w:t>Cette fois mon cœur lève sa voix:</w:t>
-      </w:r>
-    </w:p>
-    <w:p>
-      <w:pPr>
-        <w:jc w:val="center"/>
-        <w:rPr>
-          <w:rFonts w:ascii="Times New Roman" w:hAnsi="Times New Roman" w:cs="Times New Roman"/>
-          <w:sz w:val="24"/>
-          <w:szCs w:val="24"/>
-        </w:rPr>
-      </w:pPr>
-      <w:r>
-        <w:rPr>
-          <w:rFonts w:ascii="Times New Roman" w:hAnsi="Times New Roman" w:cs="Times New Roman"/>
-          <w:sz w:val="24"/>
-          <w:szCs w:val="24"/>
-        </w:rPr>
-        <w:t xml:space="preserve">"Non! Cette </w:t>
-      </w:r>
-      <w:r>
-        <w:rPr>
-          <w:rFonts w:ascii="Times New Roman" w:hAnsi="Times New Roman" w:cs="Times New Roman"/>
-          <w:sz w:val="24"/>
-          <w:szCs w:val="24"/>
-        </w:rPr>
-        <w:t>fois nulle part tu vas partir!"</w:t>
-      </w:r>
-    </w:p>
-    <w:p>
-      <w:pPr>
-        <w:jc w:val="center"/>
-        <w:rPr>
-          <w:rFonts w:ascii="Times New Roman" w:hAnsi="Times New Roman" w:cs="Times New Roman"/>
-          <w:sz w:val="24"/>
-          <w:szCs w:val="24"/>
-        </w:rPr>
-      </w:pPr>
-    </w:p>
-    <w:p>
-      <w:pPr>
-        <w:jc w:val="center"/>
-        <w:rPr>
-          <w:rFonts w:ascii="Times New Roman" w:hAnsi="Times New Roman" w:cs="Times New Roman"/>
-          <w:sz w:val="24"/>
-          <w:szCs w:val="24"/>
-        </w:rPr>
-      </w:pPr>
-      <w:r>
-        <w:rPr>
-          <w:rFonts w:ascii="Times New Roman" w:hAnsi="Times New Roman" w:cs="Times New Roman"/>
-          <w:sz w:val="24"/>
-          <w:szCs w:val="24"/>
-        </w:rPr>
-        <w:t>Dorénavant ici tu resteras,</w:t>
-      </w:r>
-    </w:p>
-    <w:p>
-      <w:pPr>
-        <w:jc w:val="center"/>
-        <w:rPr>
-          <w:rFonts w:ascii="Times New Roman" w:hAnsi="Times New Roman" w:cs="Times New Roman"/>
-          <w:sz w:val="24"/>
-          <w:szCs w:val="24"/>
-        </w:rPr>
-      </w:pPr>
-      <w:r>
-        <w:rPr>
-          <w:rFonts w:ascii="Times New Roman" w:hAnsi="Times New Roman" w:cs="Times New Roman"/>
-          <w:sz w:val="24"/>
-          <w:szCs w:val="24"/>
-        </w:rPr>
-        <w:t>Qu'il vente, neige ou pleuve on reste unis;</w:t>
-      </w:r>
-    </w:p>
-    <w:p>
-      <w:pPr>
-        <w:jc w:val="center"/>
-        <w:rPr>
-          <w:rFonts w:ascii="Times New Roman" w:hAnsi="Times New Roman" w:cs="Times New Roman"/>
-          <w:sz w:val="24"/>
-          <w:szCs w:val="24"/>
-        </w:rPr>
-      </w:pPr>
-      <w:r>
-        <w:rPr>
-          <w:rFonts w:ascii="Times New Roman" w:hAnsi="Times New Roman" w:cs="Times New Roman"/>
-          <w:sz w:val="24"/>
-          <w:szCs w:val="24"/>
-        </w:rPr>
-        <w:t>À jamais, nulle-part tu ne disparaîtras,</w:t>
-      </w:r>
-    </w:p>
-    <w:p>
-      <w:pPr>
-        <w:jc w:val="center"/>
-        <w:rPr>
-          <w:rFonts w:ascii="Times New Roman" w:hAnsi="Times New Roman" w:cs="Times New Roman"/>
-          <w:sz w:val="24"/>
-          <w:szCs w:val="24"/>
-        </w:rPr>
-      </w:pPr>
-      <w:r>
-        <w:rPr>
-          <w:rFonts w:ascii="Times New Roman" w:hAnsi="Times New Roman" w:cs="Times New Roman"/>
-          <w:sz w:val="24"/>
-          <w:szCs w:val="24"/>
-        </w:rPr>
-        <w:t>Car toi et moi c'est jusqu'à l'infini...</w:t>
-      </w:r>
-    </w:p>
-    <w:p>
-      <w:pPr>
-        <w:jc w:val="center"/>
-        <w:rPr>
-          <w:rFonts w:ascii="Times New Roman" w:hAnsi="Times New Roman" w:cs="Times New Roman"/>
-          <w:sz w:val="24"/>
-          <w:szCs w:val="24"/>
-        </w:rPr>
-      </w:pPr>
-    </w:p>
-    <w:p>
-      <w:pPr>
-        <w:jc w:val="center"/>
-        <w:rPr>
-          <w:rFonts w:ascii="Times New Roman" w:hAnsi="Times New Roman" w:cs="Times New Roman"/>
-          <w:sz w:val="24"/>
-          <w:szCs w:val="24"/>
-        </w:rPr>
-      </w:pPr>
-    </w:p>
-    <w:p>
-      <w:pPr>
-        <w:jc w:val="center"/>
-        <w:rPr>
-          <w:rFonts w:ascii="Times New Roman" w:hAnsi="Times New Roman" w:cs="Times New Roman"/>
-          <w:sz w:val="24"/>
-          <w:szCs w:val="24"/>
-        </w:rPr>
-      </w:pPr>
-    </w:p>
-    <w:p>
-      <w:pPr>
-        <w:jc w:val="center"/>
-        <w:rPr>
-          <w:rFonts w:ascii="Times New Roman" w:hAnsi="Times New Roman" w:cs="Times New Roman"/>
-          <w:sz w:val="24"/>
-          <w:szCs w:val="24"/>
-        </w:rPr>
-      </w:pPr>
-    </w:p>
-    <w:p>
-      <w:pPr>
-        <w:jc w:val="center"/>
-        <w:rPr>
-          <w:rFonts w:ascii="Times New Roman" w:hAnsi="Times New Roman" w:cs="Times New Roman"/>
-          <w:sz w:val="24"/>
-          <w:szCs w:val="24"/>
-        </w:rPr>
-      </w:pPr>
-    </w:p>
-    <w:p>
-      <w:pPr>
-        <w:jc w:val="center"/>
-        <w:rPr>
-          <w:rFonts w:ascii="Times New Roman" w:hAnsi="Times New Roman" w:cs="Times New Roman"/>
-          <w:sz w:val="24"/>
-          <w:szCs w:val="24"/>
-        </w:rPr>
-      </w:pPr>
-    </w:p>
-    <w:p>
-      <w:pPr>
-        <w:jc w:val="center"/>
-        <w:rPr>
-          <w:rFonts w:ascii="Times New Roman" w:hAnsi="Times New Roman" w:cs="Times New Roman"/>
-          <w:sz w:val="24"/>
-          <w:szCs w:val="24"/>
-        </w:rPr>
-      </w:pPr>
-    </w:p>
-    <w:p>
-      <w:pPr>
-        <w:jc w:val="center"/>
-        <w:rPr>
-          <w:rFonts w:ascii="Times New Roman" w:hAnsi="Times New Roman" w:cs="Times New Roman"/>
-          <w:sz w:val="24"/>
-          <w:szCs w:val="24"/>
-        </w:rPr>
-      </w:pPr>
-    </w:p>
-    <w:p>
-      <w:pPr>
-        <w:pStyle w:val="Titre1"/>
-      </w:pPr>
-      <w:bookmarkStart w:id="12" w:name="_Toc95636847"/>
-      <w:r>
-        <w:t>La douceur de l'amour</w:t>
-      </w:r>
-      <w:bookmarkEnd w:id="12"/>
     </w:p>
     <w:p>
       <w:pPr>
@@ -9276,8 +10172,18 @@
           <w:sz w:val="24"/>
           <w:szCs w:val="24"/>
         </w:rPr>
-        <w:t>Comme si avec ces bruits je formais un chant;</w:t>
-      </w:r>
+        <w:t xml:space="preserve">Comme si avec ces bruits je formais un </w:t>
+      </w:r>
+      <w:proofErr w:type="gramStart"/>
+      <w:r>
+        <w:rPr>
+          <w:rFonts w:ascii="Times New Roman" w:hAnsi="Times New Roman" w:cs="Times New Roman"/>
+          <w:sz w:val="24"/>
+          <w:szCs w:val="24"/>
+        </w:rPr>
+        <w:t>chant;</w:t>
+      </w:r>
+      <w:proofErr w:type="gramEnd"/>
     </w:p>
     <w:p>
       <w:pPr>
@@ -9366,8 +10272,18 @@
           <w:sz w:val="24"/>
           <w:szCs w:val="24"/>
         </w:rPr>
-        <w:t>Je sais qu'il est tendre, doux et correct;</w:t>
-      </w:r>
+        <w:t xml:space="preserve">Je sais qu'il est tendre, doux et </w:t>
+      </w:r>
+      <w:proofErr w:type="gramStart"/>
+      <w:r>
+        <w:rPr>
+          <w:rFonts w:ascii="Times New Roman" w:hAnsi="Times New Roman" w:cs="Times New Roman"/>
+          <w:sz w:val="24"/>
+          <w:szCs w:val="24"/>
+        </w:rPr>
+        <w:t>correct;</w:t>
+      </w:r>
+      <w:proofErr w:type="gramEnd"/>
     </w:p>
     <w:p>
       <w:pPr>
@@ -9442,14 +10358,34 @@
           <w:szCs w:val="24"/>
         </w:rPr>
       </w:pPr>
-      <w:r>
-        <w:rPr>
-          <w:rFonts w:ascii="Times New Roman" w:hAnsi="Times New Roman" w:cs="Times New Roman"/>
-          <w:sz w:val="24"/>
-          <w:szCs w:val="24"/>
-        </w:rPr>
-        <w:t>Anytime, il se renouvelle;</w:t>
-      </w:r>
+      <w:proofErr w:type="spellStart"/>
+      <w:r>
+        <w:rPr>
+          <w:rFonts w:ascii="Times New Roman" w:hAnsi="Times New Roman" w:cs="Times New Roman"/>
+          <w:sz w:val="24"/>
+          <w:szCs w:val="24"/>
+        </w:rPr>
+        <w:t>Anytime</w:t>
+      </w:r>
+      <w:proofErr w:type="spellEnd"/>
+      <w:r>
+        <w:rPr>
+          <w:rFonts w:ascii="Times New Roman" w:hAnsi="Times New Roman" w:cs="Times New Roman"/>
+          <w:sz w:val="24"/>
+          <w:szCs w:val="24"/>
+        </w:rPr>
+        <w:t xml:space="preserve">, il se </w:t>
+      </w:r>
+      <w:proofErr w:type="gramStart"/>
+      <w:r>
+        <w:rPr>
+          <w:rFonts w:ascii="Times New Roman" w:hAnsi="Times New Roman" w:cs="Times New Roman"/>
+          <w:sz w:val="24"/>
+          <w:szCs w:val="24"/>
+        </w:rPr>
+        <w:t>renouvelle;</w:t>
+      </w:r>
+      <w:proofErr w:type="gramEnd"/>
     </w:p>
     <w:p>
       <w:pPr>
@@ -9574,9 +10510,560 @@
           <w:rFonts w:asciiTheme="majorHAnsi" w:hAnsiTheme="majorHAnsi"/>
         </w:rPr>
       </w:pPr>
-      <w:bookmarkStart w:id="13" w:name="_Toc95636848"/>
-      <w:r>
-        <w:t>I feel It</w:t>
+      <w:bookmarkStart w:id="12" w:name="_Toc95636848"/>
+      <w:r>
+        <w:t xml:space="preserve">I </w:t>
+      </w:r>
+      <w:proofErr w:type="spellStart"/>
+      <w:r>
+        <w:t>feel</w:t>
+      </w:r>
+      <w:proofErr w:type="spellEnd"/>
+      <w:r>
+        <w:t xml:space="preserve"> It</w:t>
+      </w:r>
+      <w:bookmarkEnd w:id="12"/>
+    </w:p>
+    <w:p>
+      <w:pPr>
+        <w:jc w:val="center"/>
+        <w:rPr>
+          <w:rFonts w:ascii="Times New Roman" w:hAnsi="Times New Roman" w:cs="Times New Roman"/>
+          <w:sz w:val="24"/>
+          <w:szCs w:val="24"/>
+        </w:rPr>
+      </w:pPr>
+    </w:p>
+    <w:p>
+      <w:pPr>
+        <w:jc w:val="center"/>
+        <w:rPr>
+          <w:rFonts w:ascii="Times New Roman" w:hAnsi="Times New Roman" w:cs="Times New Roman"/>
+          <w:sz w:val="24"/>
+          <w:szCs w:val="24"/>
+        </w:rPr>
+      </w:pPr>
+    </w:p>
+    <w:p>
+      <w:pPr>
+        <w:jc w:val="center"/>
+        <w:rPr>
+          <w:rFonts w:ascii="Times New Roman" w:hAnsi="Times New Roman" w:cs="Times New Roman"/>
+          <w:sz w:val="24"/>
+          <w:szCs w:val="24"/>
+        </w:rPr>
+      </w:pPr>
+      <w:r>
+        <w:rPr>
+          <w:rFonts w:ascii="Times New Roman" w:hAnsi="Times New Roman" w:cs="Times New Roman"/>
+          <w:sz w:val="24"/>
+          <w:szCs w:val="24"/>
+        </w:rPr>
+        <w:t>Comme une tendresse qui nait</w:t>
+      </w:r>
+      <w:r>
+        <w:rPr>
+          <w:rFonts w:ascii="Times New Roman" w:hAnsi="Times New Roman" w:cs="Times New Roman"/>
+          <w:sz w:val="24"/>
+          <w:szCs w:val="24"/>
+        </w:rPr>
+        <w:t xml:space="preserve"> d'un hasard,</w:t>
+      </w:r>
+    </w:p>
+    <w:p>
+      <w:pPr>
+        <w:jc w:val="center"/>
+        <w:rPr>
+          <w:rFonts w:ascii="Times New Roman" w:hAnsi="Times New Roman" w:cs="Times New Roman"/>
+          <w:sz w:val="24"/>
+          <w:szCs w:val="24"/>
+        </w:rPr>
+      </w:pPr>
+      <w:r>
+        <w:rPr>
+          <w:rFonts w:ascii="Times New Roman" w:hAnsi="Times New Roman" w:cs="Times New Roman"/>
+          <w:sz w:val="24"/>
+          <w:szCs w:val="24"/>
+        </w:rPr>
+        <w:t>Comme une douceur qui sort de nulle part,</w:t>
+      </w:r>
+    </w:p>
+    <w:p>
+      <w:pPr>
+        <w:jc w:val="center"/>
+        <w:rPr>
+          <w:rFonts w:ascii="Times New Roman" w:hAnsi="Times New Roman" w:cs="Times New Roman"/>
+          <w:sz w:val="24"/>
+          <w:szCs w:val="24"/>
+        </w:rPr>
+      </w:pPr>
+      <w:r>
+        <w:rPr>
+          <w:rFonts w:ascii="Times New Roman" w:hAnsi="Times New Roman" w:cs="Times New Roman"/>
+          <w:sz w:val="24"/>
+          <w:szCs w:val="24"/>
+        </w:rPr>
+        <w:t>Sans aucune intervention physique,</w:t>
+      </w:r>
+    </w:p>
+    <w:p>
+      <w:pPr>
+        <w:jc w:val="center"/>
+        <w:rPr>
+          <w:rFonts w:ascii="Times New Roman" w:hAnsi="Times New Roman" w:cs="Times New Roman"/>
+          <w:sz w:val="24"/>
+          <w:szCs w:val="24"/>
+        </w:rPr>
+      </w:pPr>
+      <w:r>
+        <w:rPr>
+          <w:rFonts w:ascii="Times New Roman" w:hAnsi="Times New Roman" w:cs="Times New Roman"/>
+          <w:sz w:val="24"/>
+          <w:szCs w:val="24"/>
+        </w:rPr>
+        <w:t>Sans fac</w:t>
+      </w:r>
+      <w:r>
+        <w:rPr>
+          <w:rFonts w:ascii="Times New Roman" w:hAnsi="Times New Roman" w:cs="Times New Roman"/>
+          <w:sz w:val="24"/>
+          <w:szCs w:val="24"/>
+        </w:rPr>
+        <w:t>ultés d'être traduit en lyrics,</w:t>
+      </w:r>
+    </w:p>
+    <w:p>
+      <w:pPr>
+        <w:jc w:val="center"/>
+        <w:rPr>
+          <w:rFonts w:ascii="Times New Roman" w:hAnsi="Times New Roman" w:cs="Times New Roman"/>
+          <w:sz w:val="24"/>
+          <w:szCs w:val="24"/>
+        </w:rPr>
+      </w:pPr>
+    </w:p>
+    <w:p>
+      <w:pPr>
+        <w:jc w:val="center"/>
+        <w:rPr>
+          <w:rFonts w:ascii="Times New Roman" w:hAnsi="Times New Roman" w:cs="Times New Roman"/>
+          <w:sz w:val="24"/>
+          <w:szCs w:val="24"/>
+        </w:rPr>
+      </w:pPr>
+      <w:r>
+        <w:rPr>
+          <w:rFonts w:ascii="Times New Roman" w:hAnsi="Times New Roman" w:cs="Times New Roman"/>
+          <w:sz w:val="24"/>
+          <w:szCs w:val="24"/>
+        </w:rPr>
+        <w:t>D'une invasion brusque et folle,</w:t>
+      </w:r>
+    </w:p>
+    <w:p>
+      <w:pPr>
+        <w:jc w:val="center"/>
+        <w:rPr>
+          <w:rFonts w:ascii="Times New Roman" w:hAnsi="Times New Roman" w:cs="Times New Roman"/>
+          <w:sz w:val="24"/>
+          <w:szCs w:val="24"/>
+        </w:rPr>
+      </w:pPr>
+      <w:r>
+        <w:rPr>
+          <w:rFonts w:ascii="Times New Roman" w:hAnsi="Times New Roman" w:cs="Times New Roman"/>
+          <w:sz w:val="24"/>
+          <w:szCs w:val="24"/>
+        </w:rPr>
+        <w:t>D'une façon inexprimable et drôle,</w:t>
+      </w:r>
+    </w:p>
+    <w:p>
+      <w:pPr>
+        <w:jc w:val="center"/>
+        <w:rPr>
+          <w:rFonts w:ascii="Times New Roman" w:hAnsi="Times New Roman" w:cs="Times New Roman"/>
+          <w:sz w:val="24"/>
+          <w:szCs w:val="24"/>
+        </w:rPr>
+      </w:pPr>
+      <w:r>
+        <w:rPr>
+          <w:rFonts w:ascii="Times New Roman" w:hAnsi="Times New Roman" w:cs="Times New Roman"/>
+          <w:sz w:val="24"/>
+          <w:szCs w:val="24"/>
+        </w:rPr>
+        <w:t>Sa présence en moi a tout changé,</w:t>
+      </w:r>
+    </w:p>
+    <w:p>
+      <w:pPr>
+        <w:jc w:val="center"/>
+        <w:rPr>
+          <w:rFonts w:ascii="Times New Roman" w:hAnsi="Times New Roman" w:cs="Times New Roman"/>
+          <w:sz w:val="24"/>
+          <w:szCs w:val="24"/>
+        </w:rPr>
+      </w:pPr>
+      <w:r>
+        <w:rPr>
+          <w:rFonts w:ascii="Times New Roman" w:hAnsi="Times New Roman" w:cs="Times New Roman"/>
+          <w:sz w:val="24"/>
+          <w:szCs w:val="24"/>
+        </w:rPr>
+        <w:t xml:space="preserve">Avec mes mots, </w:t>
+      </w:r>
+      <w:r>
+        <w:rPr>
+          <w:rFonts w:ascii="Times New Roman" w:hAnsi="Times New Roman" w:cs="Times New Roman"/>
+          <w:sz w:val="24"/>
+          <w:szCs w:val="24"/>
+        </w:rPr>
+        <w:t>vous le décrire je ne saurai...</w:t>
+      </w:r>
+    </w:p>
+    <w:p>
+      <w:pPr>
+        <w:jc w:val="center"/>
+        <w:rPr>
+          <w:rFonts w:ascii="Times New Roman" w:hAnsi="Times New Roman" w:cs="Times New Roman"/>
+          <w:sz w:val="24"/>
+          <w:szCs w:val="24"/>
+        </w:rPr>
+      </w:pPr>
+    </w:p>
+    <w:p>
+      <w:pPr>
+        <w:jc w:val="center"/>
+        <w:rPr>
+          <w:rFonts w:ascii="Times New Roman" w:hAnsi="Times New Roman" w:cs="Times New Roman"/>
+          <w:sz w:val="24"/>
+          <w:szCs w:val="24"/>
+        </w:rPr>
+      </w:pPr>
+      <w:r>
+        <w:rPr>
+          <w:rFonts w:ascii="Times New Roman" w:hAnsi="Times New Roman" w:cs="Times New Roman"/>
+          <w:sz w:val="24"/>
+          <w:szCs w:val="24"/>
+        </w:rPr>
+        <w:t>Par mes yeux, le traduire je ne pourrai,</w:t>
+      </w:r>
+    </w:p>
+    <w:p>
+      <w:pPr>
+        <w:jc w:val="center"/>
+        <w:rPr>
+          <w:rFonts w:ascii="Times New Roman" w:hAnsi="Times New Roman" w:cs="Times New Roman"/>
+          <w:sz w:val="24"/>
+          <w:szCs w:val="24"/>
+        </w:rPr>
+      </w:pPr>
+      <w:r>
+        <w:rPr>
+          <w:rFonts w:ascii="Times New Roman" w:hAnsi="Times New Roman" w:cs="Times New Roman"/>
+          <w:sz w:val="24"/>
+          <w:szCs w:val="24"/>
+        </w:rPr>
+        <w:t>Par ma voix, l'exprimer je n'oserai,</w:t>
+      </w:r>
+    </w:p>
+    <w:p>
+      <w:pPr>
+        <w:jc w:val="center"/>
+        <w:rPr>
+          <w:rFonts w:ascii="Times New Roman" w:hAnsi="Times New Roman" w:cs="Times New Roman"/>
+          <w:sz w:val="24"/>
+          <w:szCs w:val="24"/>
+        </w:rPr>
+      </w:pPr>
+      <w:r>
+        <w:rPr>
+          <w:rFonts w:ascii="Times New Roman" w:hAnsi="Times New Roman" w:cs="Times New Roman"/>
+          <w:sz w:val="24"/>
+          <w:szCs w:val="24"/>
+        </w:rPr>
+        <w:t>Bien qu'il soit évident que je le ressente,</w:t>
+      </w:r>
+    </w:p>
+    <w:p>
+      <w:pPr>
+        <w:jc w:val="center"/>
+        <w:rPr>
+          <w:rFonts w:ascii="Times New Roman" w:hAnsi="Times New Roman" w:cs="Times New Roman"/>
+          <w:sz w:val="24"/>
+          <w:szCs w:val="24"/>
+        </w:rPr>
+      </w:pPr>
+      <w:r>
+        <w:rPr>
+          <w:rFonts w:ascii="Times New Roman" w:hAnsi="Times New Roman" w:cs="Times New Roman"/>
+          <w:sz w:val="24"/>
+          <w:szCs w:val="24"/>
+        </w:rPr>
+        <w:t xml:space="preserve">Mon cœur ne </w:t>
+      </w:r>
+      <w:r>
+        <w:rPr>
+          <w:rFonts w:ascii="Times New Roman" w:hAnsi="Times New Roman" w:cs="Times New Roman"/>
+          <w:sz w:val="24"/>
+          <w:szCs w:val="24"/>
+        </w:rPr>
+        <w:t xml:space="preserve">puis décrire ce qui </w:t>
+      </w:r>
+      <w:proofErr w:type="gramStart"/>
+      <w:r>
+        <w:rPr>
+          <w:rFonts w:ascii="Times New Roman" w:hAnsi="Times New Roman" w:cs="Times New Roman"/>
+          <w:sz w:val="24"/>
+          <w:szCs w:val="24"/>
+        </w:rPr>
+        <w:t>l'enchante!</w:t>
+      </w:r>
+      <w:proofErr w:type="gramEnd"/>
+    </w:p>
+    <w:p>
+      <w:pPr>
+        <w:jc w:val="center"/>
+        <w:rPr>
+          <w:rFonts w:ascii="Times New Roman" w:hAnsi="Times New Roman" w:cs="Times New Roman"/>
+          <w:sz w:val="24"/>
+          <w:szCs w:val="24"/>
+        </w:rPr>
+      </w:pPr>
+    </w:p>
+    <w:p>
+      <w:pPr>
+        <w:jc w:val="center"/>
+        <w:rPr>
+          <w:rFonts w:ascii="Times New Roman" w:hAnsi="Times New Roman" w:cs="Times New Roman"/>
+          <w:sz w:val="24"/>
+          <w:szCs w:val="24"/>
+        </w:rPr>
+      </w:pPr>
+      <w:r>
+        <w:rPr>
+          <w:rFonts w:ascii="Times New Roman" w:hAnsi="Times New Roman" w:cs="Times New Roman"/>
+          <w:sz w:val="24"/>
+          <w:szCs w:val="24"/>
+        </w:rPr>
+        <w:t xml:space="preserve">Est-ce un sentiment en </w:t>
+      </w:r>
+      <w:proofErr w:type="gramStart"/>
+      <w:r>
+        <w:rPr>
+          <w:rFonts w:ascii="Times New Roman" w:hAnsi="Times New Roman" w:cs="Times New Roman"/>
+          <w:sz w:val="24"/>
+          <w:szCs w:val="24"/>
+        </w:rPr>
+        <w:t>or?</w:t>
+      </w:r>
+      <w:proofErr w:type="gramEnd"/>
+    </w:p>
+    <w:p>
+      <w:pPr>
+        <w:jc w:val="center"/>
+        <w:rPr>
+          <w:rFonts w:ascii="Times New Roman" w:hAnsi="Times New Roman" w:cs="Times New Roman"/>
+          <w:sz w:val="24"/>
+          <w:szCs w:val="24"/>
+        </w:rPr>
+      </w:pPr>
+      <w:r>
+        <w:rPr>
+          <w:rFonts w:ascii="Times New Roman" w:hAnsi="Times New Roman" w:cs="Times New Roman"/>
+          <w:sz w:val="24"/>
+          <w:szCs w:val="24"/>
+        </w:rPr>
+        <w:t xml:space="preserve">Est-ce vraiment un </w:t>
+      </w:r>
+      <w:proofErr w:type="gramStart"/>
+      <w:r>
+        <w:rPr>
+          <w:rFonts w:ascii="Times New Roman" w:hAnsi="Times New Roman" w:cs="Times New Roman"/>
+          <w:sz w:val="24"/>
+          <w:szCs w:val="24"/>
+        </w:rPr>
+        <w:t>trésor?</w:t>
+      </w:r>
+      <w:proofErr w:type="gramEnd"/>
+    </w:p>
+    <w:p>
+      <w:pPr>
+        <w:jc w:val="center"/>
+        <w:rPr>
+          <w:rFonts w:ascii="Times New Roman" w:hAnsi="Times New Roman" w:cs="Times New Roman"/>
+          <w:sz w:val="24"/>
+          <w:szCs w:val="24"/>
+        </w:rPr>
+      </w:pPr>
+      <w:r>
+        <w:rPr>
+          <w:rFonts w:ascii="Times New Roman" w:hAnsi="Times New Roman" w:cs="Times New Roman"/>
+          <w:sz w:val="24"/>
+          <w:szCs w:val="24"/>
+        </w:rPr>
+        <w:t>Mes yeux enfin le traduisent,</w:t>
+      </w:r>
+    </w:p>
+    <w:p>
+      <w:pPr>
+        <w:jc w:val="center"/>
+        <w:rPr>
+          <w:rFonts w:ascii="Times New Roman" w:hAnsi="Times New Roman" w:cs="Times New Roman"/>
+          <w:sz w:val="24"/>
+          <w:szCs w:val="24"/>
+        </w:rPr>
+      </w:pPr>
+      <w:r>
+        <w:rPr>
+          <w:rFonts w:ascii="Times New Roman" w:hAnsi="Times New Roman" w:cs="Times New Roman"/>
+          <w:sz w:val="24"/>
+          <w:szCs w:val="24"/>
+        </w:rPr>
+        <w:t>Que voule</w:t>
+      </w:r>
+      <w:r>
+        <w:rPr>
+          <w:rFonts w:ascii="Times New Roman" w:hAnsi="Times New Roman" w:cs="Times New Roman"/>
+          <w:sz w:val="24"/>
+          <w:szCs w:val="24"/>
+        </w:rPr>
+        <w:t xml:space="preserve">z-vous encore que je vous </w:t>
+      </w:r>
+      <w:proofErr w:type="gramStart"/>
+      <w:r>
+        <w:rPr>
+          <w:rFonts w:ascii="Times New Roman" w:hAnsi="Times New Roman" w:cs="Times New Roman"/>
+          <w:sz w:val="24"/>
+          <w:szCs w:val="24"/>
+        </w:rPr>
+        <w:t>dise?</w:t>
+      </w:r>
+      <w:proofErr w:type="gramEnd"/>
+    </w:p>
+    <w:p>
+      <w:pPr>
+        <w:jc w:val="center"/>
+        <w:rPr>
+          <w:rFonts w:ascii="Times New Roman" w:hAnsi="Times New Roman" w:cs="Times New Roman"/>
+          <w:sz w:val="24"/>
+          <w:szCs w:val="24"/>
+        </w:rPr>
+      </w:pPr>
+    </w:p>
+    <w:p>
+      <w:pPr>
+        <w:jc w:val="center"/>
+        <w:rPr>
+          <w:rFonts w:ascii="Times New Roman" w:hAnsi="Times New Roman" w:cs="Times New Roman"/>
+          <w:sz w:val="24"/>
+          <w:szCs w:val="24"/>
+        </w:rPr>
+      </w:pPr>
+      <w:r>
+        <w:rPr>
+          <w:rFonts w:ascii="Times New Roman" w:hAnsi="Times New Roman" w:cs="Times New Roman"/>
+          <w:sz w:val="24"/>
+          <w:szCs w:val="24"/>
+        </w:rPr>
+        <w:t>Je le sens, oui je le sens,</w:t>
+      </w:r>
+    </w:p>
+    <w:p>
+      <w:pPr>
+        <w:jc w:val="center"/>
+        <w:rPr>
+          <w:rFonts w:ascii="Times New Roman" w:hAnsi="Times New Roman" w:cs="Times New Roman"/>
+          <w:sz w:val="24"/>
+          <w:szCs w:val="24"/>
+        </w:rPr>
+      </w:pPr>
+      <w:r>
+        <w:rPr>
+          <w:rFonts w:ascii="Times New Roman" w:hAnsi="Times New Roman" w:cs="Times New Roman"/>
+          <w:sz w:val="24"/>
+          <w:szCs w:val="24"/>
+        </w:rPr>
+        <w:t>Ni par la peau, ni la langue, ni le nez,</w:t>
+      </w:r>
+    </w:p>
+    <w:p>
+      <w:pPr>
+        <w:jc w:val="center"/>
+        <w:rPr>
+          <w:rFonts w:ascii="Times New Roman" w:hAnsi="Times New Roman" w:cs="Times New Roman"/>
+          <w:sz w:val="24"/>
+          <w:szCs w:val="24"/>
+        </w:rPr>
+      </w:pPr>
+      <w:r>
+        <w:rPr>
+          <w:rFonts w:ascii="Times New Roman" w:hAnsi="Times New Roman" w:cs="Times New Roman"/>
+          <w:sz w:val="24"/>
+          <w:szCs w:val="24"/>
+        </w:rPr>
+        <w:t>Mais je ressens bien sûr ce sentiment,</w:t>
+      </w:r>
+    </w:p>
+    <w:p>
+      <w:pPr>
+        <w:jc w:val="center"/>
+        <w:rPr>
+          <w:rFonts w:ascii="Times New Roman" w:hAnsi="Times New Roman" w:cs="Times New Roman"/>
+          <w:sz w:val="24"/>
+          <w:szCs w:val="24"/>
+        </w:rPr>
+      </w:pPr>
+      <w:r>
+        <w:rPr>
+          <w:rFonts w:ascii="Times New Roman" w:hAnsi="Times New Roman" w:cs="Times New Roman"/>
+          <w:sz w:val="24"/>
+          <w:szCs w:val="24"/>
+        </w:rPr>
+        <w:t>D'un immense amour mon cœur est inondé.</w:t>
+      </w:r>
+    </w:p>
+    <w:p>
+      <w:pPr>
+        <w:jc w:val="center"/>
+        <w:rPr>
+          <w:rFonts w:ascii="Times New Roman" w:hAnsi="Times New Roman" w:cs="Times New Roman"/>
+          <w:sz w:val="24"/>
+          <w:szCs w:val="24"/>
+        </w:rPr>
+      </w:pPr>
+    </w:p>
+    <w:p>
+      <w:pPr>
+        <w:jc w:val="center"/>
+        <w:rPr>
+          <w:rFonts w:ascii="Times New Roman" w:hAnsi="Times New Roman" w:cs="Times New Roman"/>
+          <w:sz w:val="24"/>
+          <w:szCs w:val="24"/>
+        </w:rPr>
+      </w:pPr>
+    </w:p>
+    <w:p>
+      <w:pPr>
+        <w:jc w:val="center"/>
+        <w:rPr>
+          <w:rFonts w:ascii="Times New Roman" w:hAnsi="Times New Roman" w:cs="Times New Roman"/>
+          <w:sz w:val="24"/>
+          <w:szCs w:val="24"/>
+        </w:rPr>
+      </w:pPr>
+    </w:p>
+    <w:p>
+      <w:pPr>
+        <w:pStyle w:val="Titre1"/>
+        <w:rPr>
+          <w:rFonts w:asciiTheme="majorHAnsi" w:hAnsiTheme="majorHAnsi"/>
+        </w:rPr>
+      </w:pPr>
+      <w:bookmarkStart w:id="13" w:name="_Toc95636849"/>
+      <w:r>
+        <w:t>Claire</w:t>
       </w:r>
       <w:bookmarkEnd w:id="13"/>
     </w:p>
@@ -9615,430 +11102,957 @@
           <w:sz w:val="24"/>
           <w:szCs w:val="24"/>
         </w:rPr>
-        <w:t>Comme une tendresse qui nait</w:t>
-      </w:r>
-      <w:r>
-        <w:rPr>
-          <w:rFonts w:ascii="Times New Roman" w:hAnsi="Times New Roman" w:cs="Times New Roman"/>
-          <w:sz w:val="24"/>
-          <w:szCs w:val="24"/>
-        </w:rPr>
-        <w:t xml:space="preserve"> d'un hasard,</w:t>
-      </w:r>
-    </w:p>
-    <w:p>
-      <w:pPr>
-        <w:jc w:val="center"/>
-        <w:rPr>
-          <w:rFonts w:ascii="Times New Roman" w:hAnsi="Times New Roman" w:cs="Times New Roman"/>
-          <w:sz w:val="24"/>
-          <w:szCs w:val="24"/>
-        </w:rPr>
-      </w:pPr>
-      <w:r>
-        <w:rPr>
-          <w:rFonts w:ascii="Times New Roman" w:hAnsi="Times New Roman" w:cs="Times New Roman"/>
-          <w:sz w:val="24"/>
-          <w:szCs w:val="24"/>
-        </w:rPr>
-        <w:t>Comme une douceur qui sort de nulle part,</w:t>
-      </w:r>
-    </w:p>
-    <w:p>
-      <w:pPr>
-        <w:jc w:val="center"/>
-        <w:rPr>
-          <w:rFonts w:ascii="Times New Roman" w:hAnsi="Times New Roman" w:cs="Times New Roman"/>
-          <w:sz w:val="24"/>
-          <w:szCs w:val="24"/>
-        </w:rPr>
-      </w:pPr>
-      <w:r>
-        <w:rPr>
-          <w:rFonts w:ascii="Times New Roman" w:hAnsi="Times New Roman" w:cs="Times New Roman"/>
-          <w:sz w:val="24"/>
-          <w:szCs w:val="24"/>
-        </w:rPr>
-        <w:t>Sans aucune intervention physique,</w:t>
-      </w:r>
-    </w:p>
-    <w:p>
-      <w:pPr>
-        <w:jc w:val="center"/>
-        <w:rPr>
-          <w:rFonts w:ascii="Times New Roman" w:hAnsi="Times New Roman" w:cs="Times New Roman"/>
-          <w:sz w:val="24"/>
-          <w:szCs w:val="24"/>
-        </w:rPr>
-      </w:pPr>
-      <w:r>
-        <w:rPr>
-          <w:rFonts w:ascii="Times New Roman" w:hAnsi="Times New Roman" w:cs="Times New Roman"/>
-          <w:sz w:val="24"/>
-          <w:szCs w:val="24"/>
-        </w:rPr>
-        <w:t>Sans fac</w:t>
-      </w:r>
-      <w:r>
-        <w:rPr>
-          <w:rFonts w:ascii="Times New Roman" w:hAnsi="Times New Roman" w:cs="Times New Roman"/>
-          <w:sz w:val="24"/>
-          <w:szCs w:val="24"/>
-        </w:rPr>
-        <w:t>ultés d'être traduit en lyrics,</w:t>
-      </w:r>
-    </w:p>
-    <w:p>
-      <w:pPr>
-        <w:jc w:val="center"/>
-        <w:rPr>
-          <w:rFonts w:ascii="Times New Roman" w:hAnsi="Times New Roman" w:cs="Times New Roman"/>
-          <w:sz w:val="24"/>
-          <w:szCs w:val="24"/>
-        </w:rPr>
-      </w:pPr>
-    </w:p>
-    <w:p>
-      <w:pPr>
-        <w:jc w:val="center"/>
-        <w:rPr>
-          <w:rFonts w:ascii="Times New Roman" w:hAnsi="Times New Roman" w:cs="Times New Roman"/>
-          <w:sz w:val="24"/>
-          <w:szCs w:val="24"/>
-        </w:rPr>
-      </w:pPr>
-      <w:r>
-        <w:rPr>
-          <w:rFonts w:ascii="Times New Roman" w:hAnsi="Times New Roman" w:cs="Times New Roman"/>
-          <w:sz w:val="24"/>
-          <w:szCs w:val="24"/>
-        </w:rPr>
-        <w:t>D'une invasion brusque et folle,</w:t>
-      </w:r>
-    </w:p>
-    <w:p>
-      <w:pPr>
-        <w:jc w:val="center"/>
-        <w:rPr>
-          <w:rFonts w:ascii="Times New Roman" w:hAnsi="Times New Roman" w:cs="Times New Roman"/>
-          <w:sz w:val="24"/>
-          <w:szCs w:val="24"/>
-        </w:rPr>
-      </w:pPr>
-      <w:r>
-        <w:rPr>
-          <w:rFonts w:ascii="Times New Roman" w:hAnsi="Times New Roman" w:cs="Times New Roman"/>
-          <w:sz w:val="24"/>
-          <w:szCs w:val="24"/>
-        </w:rPr>
-        <w:t>D'une façon inexprimable et drôle,</w:t>
-      </w:r>
-    </w:p>
-    <w:p>
-      <w:pPr>
-        <w:jc w:val="center"/>
-        <w:rPr>
-          <w:rFonts w:ascii="Times New Roman" w:hAnsi="Times New Roman" w:cs="Times New Roman"/>
-          <w:sz w:val="24"/>
-          <w:szCs w:val="24"/>
-        </w:rPr>
-      </w:pPr>
-      <w:r>
-        <w:rPr>
-          <w:rFonts w:ascii="Times New Roman" w:hAnsi="Times New Roman" w:cs="Times New Roman"/>
-          <w:sz w:val="24"/>
-          <w:szCs w:val="24"/>
-        </w:rPr>
-        <w:t>Sa présence en moi a tout changé,</w:t>
-      </w:r>
-    </w:p>
-    <w:p>
-      <w:pPr>
-        <w:jc w:val="center"/>
-        <w:rPr>
-          <w:rFonts w:ascii="Times New Roman" w:hAnsi="Times New Roman" w:cs="Times New Roman"/>
-          <w:sz w:val="24"/>
-          <w:szCs w:val="24"/>
-        </w:rPr>
-      </w:pPr>
-      <w:r>
-        <w:rPr>
-          <w:rFonts w:ascii="Times New Roman" w:hAnsi="Times New Roman" w:cs="Times New Roman"/>
-          <w:sz w:val="24"/>
-          <w:szCs w:val="24"/>
-        </w:rPr>
-        <w:t xml:space="preserve">Avec mes mots, </w:t>
-      </w:r>
-      <w:r>
-        <w:rPr>
-          <w:rFonts w:ascii="Times New Roman" w:hAnsi="Times New Roman" w:cs="Times New Roman"/>
-          <w:sz w:val="24"/>
-          <w:szCs w:val="24"/>
-        </w:rPr>
-        <w:t>vous le décrire je ne saurai...</w:t>
-      </w:r>
-    </w:p>
-    <w:p>
-      <w:pPr>
-        <w:jc w:val="center"/>
-        <w:rPr>
-          <w:rFonts w:ascii="Times New Roman" w:hAnsi="Times New Roman" w:cs="Times New Roman"/>
-          <w:sz w:val="24"/>
-          <w:szCs w:val="24"/>
-        </w:rPr>
-      </w:pPr>
-    </w:p>
-    <w:p>
-      <w:pPr>
-        <w:jc w:val="center"/>
-        <w:rPr>
-          <w:rFonts w:ascii="Times New Roman" w:hAnsi="Times New Roman" w:cs="Times New Roman"/>
-          <w:sz w:val="24"/>
-          <w:szCs w:val="24"/>
-        </w:rPr>
-      </w:pPr>
-      <w:r>
-        <w:rPr>
-          <w:rFonts w:ascii="Times New Roman" w:hAnsi="Times New Roman" w:cs="Times New Roman"/>
-          <w:sz w:val="24"/>
-          <w:szCs w:val="24"/>
-        </w:rPr>
-        <w:t>Par mes yeux, le traduire je ne pourrai,</w:t>
-      </w:r>
-    </w:p>
-    <w:p>
-      <w:pPr>
-        <w:jc w:val="center"/>
-        <w:rPr>
-          <w:rFonts w:ascii="Times New Roman" w:hAnsi="Times New Roman" w:cs="Times New Roman"/>
-          <w:sz w:val="24"/>
-          <w:szCs w:val="24"/>
-        </w:rPr>
-      </w:pPr>
-      <w:r>
-        <w:rPr>
-          <w:rFonts w:ascii="Times New Roman" w:hAnsi="Times New Roman" w:cs="Times New Roman"/>
-          <w:sz w:val="24"/>
-          <w:szCs w:val="24"/>
-        </w:rPr>
-        <w:t>Par ma voix, l'exprimer je n'oserai,</w:t>
-      </w:r>
-    </w:p>
-    <w:p>
-      <w:pPr>
-        <w:jc w:val="center"/>
-        <w:rPr>
-          <w:rFonts w:ascii="Times New Roman" w:hAnsi="Times New Roman" w:cs="Times New Roman"/>
-          <w:sz w:val="24"/>
-          <w:szCs w:val="24"/>
-        </w:rPr>
-      </w:pPr>
-      <w:r>
-        <w:rPr>
-          <w:rFonts w:ascii="Times New Roman" w:hAnsi="Times New Roman" w:cs="Times New Roman"/>
-          <w:sz w:val="24"/>
-          <w:szCs w:val="24"/>
-        </w:rPr>
-        <w:t>Bien qu'il soit évident que je le ressente,</w:t>
-      </w:r>
-    </w:p>
-    <w:p>
-      <w:pPr>
-        <w:jc w:val="center"/>
-        <w:rPr>
-          <w:rFonts w:ascii="Times New Roman" w:hAnsi="Times New Roman" w:cs="Times New Roman"/>
-          <w:sz w:val="24"/>
-          <w:szCs w:val="24"/>
-        </w:rPr>
-      </w:pPr>
-      <w:r>
-        <w:rPr>
-          <w:rFonts w:ascii="Times New Roman" w:hAnsi="Times New Roman" w:cs="Times New Roman"/>
-          <w:sz w:val="24"/>
-          <w:szCs w:val="24"/>
-        </w:rPr>
-        <w:t xml:space="preserve">Mon cœur ne </w:t>
-      </w:r>
-      <w:r>
-        <w:rPr>
-          <w:rFonts w:ascii="Times New Roman" w:hAnsi="Times New Roman" w:cs="Times New Roman"/>
-          <w:sz w:val="24"/>
-          <w:szCs w:val="24"/>
-        </w:rPr>
-        <w:t>puis décrire ce qui l'enchante!</w:t>
-      </w:r>
-    </w:p>
-    <w:p>
-      <w:pPr>
-        <w:jc w:val="center"/>
-        <w:rPr>
-          <w:rFonts w:ascii="Times New Roman" w:hAnsi="Times New Roman" w:cs="Times New Roman"/>
-          <w:sz w:val="24"/>
-          <w:szCs w:val="24"/>
-        </w:rPr>
-      </w:pPr>
-    </w:p>
-    <w:p>
-      <w:pPr>
-        <w:jc w:val="center"/>
-        <w:rPr>
-          <w:rFonts w:ascii="Times New Roman" w:hAnsi="Times New Roman" w:cs="Times New Roman"/>
-          <w:sz w:val="24"/>
-          <w:szCs w:val="24"/>
-        </w:rPr>
-      </w:pPr>
-      <w:r>
-        <w:rPr>
-          <w:rFonts w:ascii="Times New Roman" w:hAnsi="Times New Roman" w:cs="Times New Roman"/>
-          <w:sz w:val="24"/>
-          <w:szCs w:val="24"/>
-        </w:rPr>
-        <w:t>Est-ce un sentiment en or?</w:t>
-      </w:r>
-    </w:p>
-    <w:p>
-      <w:pPr>
-        <w:jc w:val="center"/>
-        <w:rPr>
-          <w:rFonts w:ascii="Times New Roman" w:hAnsi="Times New Roman" w:cs="Times New Roman"/>
-          <w:sz w:val="24"/>
-          <w:szCs w:val="24"/>
-        </w:rPr>
-      </w:pPr>
-      <w:r>
-        <w:rPr>
-          <w:rFonts w:ascii="Times New Roman" w:hAnsi="Times New Roman" w:cs="Times New Roman"/>
-          <w:sz w:val="24"/>
-          <w:szCs w:val="24"/>
-        </w:rPr>
-        <w:t>Est-ce vraiment un trésor?</w:t>
-      </w:r>
-    </w:p>
-    <w:p>
-      <w:pPr>
-        <w:jc w:val="center"/>
-        <w:rPr>
-          <w:rFonts w:ascii="Times New Roman" w:hAnsi="Times New Roman" w:cs="Times New Roman"/>
-          <w:sz w:val="24"/>
-          <w:szCs w:val="24"/>
-        </w:rPr>
-      </w:pPr>
-      <w:r>
-        <w:rPr>
-          <w:rFonts w:ascii="Times New Roman" w:hAnsi="Times New Roman" w:cs="Times New Roman"/>
-          <w:sz w:val="24"/>
-          <w:szCs w:val="24"/>
-        </w:rPr>
-        <w:t>Mes yeux enfin le traduisent,</w:t>
-      </w:r>
-    </w:p>
-    <w:p>
-      <w:pPr>
-        <w:jc w:val="center"/>
-        <w:rPr>
-          <w:rFonts w:ascii="Times New Roman" w:hAnsi="Times New Roman" w:cs="Times New Roman"/>
-          <w:sz w:val="24"/>
-          <w:szCs w:val="24"/>
-        </w:rPr>
-      </w:pPr>
-      <w:r>
-        <w:rPr>
-          <w:rFonts w:ascii="Times New Roman" w:hAnsi="Times New Roman" w:cs="Times New Roman"/>
-          <w:sz w:val="24"/>
-          <w:szCs w:val="24"/>
-        </w:rPr>
-        <w:t>Que voule</w:t>
-      </w:r>
-      <w:r>
-        <w:rPr>
-          <w:rFonts w:ascii="Times New Roman" w:hAnsi="Times New Roman" w:cs="Times New Roman"/>
-          <w:sz w:val="24"/>
-          <w:szCs w:val="24"/>
-        </w:rPr>
-        <w:t>z-vous encore que je vous dise?</w:t>
-      </w:r>
-    </w:p>
-    <w:p>
-      <w:pPr>
-        <w:jc w:val="center"/>
-        <w:rPr>
-          <w:rFonts w:ascii="Times New Roman" w:hAnsi="Times New Roman" w:cs="Times New Roman"/>
-          <w:sz w:val="24"/>
-          <w:szCs w:val="24"/>
-        </w:rPr>
-      </w:pPr>
-    </w:p>
-    <w:p>
-      <w:pPr>
-        <w:jc w:val="center"/>
-        <w:rPr>
-          <w:rFonts w:ascii="Times New Roman" w:hAnsi="Times New Roman" w:cs="Times New Roman"/>
-          <w:sz w:val="24"/>
-          <w:szCs w:val="24"/>
-        </w:rPr>
-      </w:pPr>
-      <w:r>
-        <w:rPr>
-          <w:rFonts w:ascii="Times New Roman" w:hAnsi="Times New Roman" w:cs="Times New Roman"/>
-          <w:sz w:val="24"/>
-          <w:szCs w:val="24"/>
-        </w:rPr>
-        <w:t>Je le sens, oui je le sens,</w:t>
-      </w:r>
-    </w:p>
-    <w:p>
-      <w:pPr>
-        <w:jc w:val="center"/>
-        <w:rPr>
-          <w:rFonts w:ascii="Times New Roman" w:hAnsi="Times New Roman" w:cs="Times New Roman"/>
-          <w:sz w:val="24"/>
-          <w:szCs w:val="24"/>
-        </w:rPr>
-      </w:pPr>
-      <w:r>
-        <w:rPr>
-          <w:rFonts w:ascii="Times New Roman" w:hAnsi="Times New Roman" w:cs="Times New Roman"/>
-          <w:sz w:val="24"/>
-          <w:szCs w:val="24"/>
-        </w:rPr>
-        <w:t>Ni par la peau, ni la langue, ni le nez,</w:t>
-      </w:r>
-    </w:p>
-    <w:p>
-      <w:pPr>
-        <w:jc w:val="center"/>
-        <w:rPr>
-          <w:rFonts w:ascii="Times New Roman" w:hAnsi="Times New Roman" w:cs="Times New Roman"/>
-          <w:sz w:val="24"/>
-          <w:szCs w:val="24"/>
-        </w:rPr>
-      </w:pPr>
-      <w:r>
-        <w:rPr>
-          <w:rFonts w:ascii="Times New Roman" w:hAnsi="Times New Roman" w:cs="Times New Roman"/>
-          <w:sz w:val="24"/>
-          <w:szCs w:val="24"/>
-        </w:rPr>
-        <w:t>Mais je ressens bien sûr ce sentiment,</w:t>
-      </w:r>
-    </w:p>
-    <w:p>
-      <w:pPr>
-        <w:jc w:val="center"/>
-        <w:rPr>
-          <w:rFonts w:ascii="Times New Roman" w:hAnsi="Times New Roman" w:cs="Times New Roman"/>
-          <w:sz w:val="24"/>
-          <w:szCs w:val="24"/>
-        </w:rPr>
-      </w:pPr>
-      <w:r>
-        <w:rPr>
-          <w:rFonts w:ascii="Times New Roman" w:hAnsi="Times New Roman" w:cs="Times New Roman"/>
-          <w:sz w:val="24"/>
-          <w:szCs w:val="24"/>
-        </w:rPr>
-        <w:t>D'un immense amour mon cœur est inondé.</w:t>
-      </w:r>
+        <w:t>Sur une expression pacifique bien aérée,</w:t>
+      </w:r>
+    </w:p>
+    <w:p>
+      <w:pPr>
+        <w:jc w:val="center"/>
+        <w:rPr>
+          <w:rFonts w:ascii="Times New Roman" w:hAnsi="Times New Roman" w:cs="Times New Roman"/>
+          <w:sz w:val="24"/>
+          <w:szCs w:val="24"/>
+        </w:rPr>
+      </w:pPr>
+      <w:r>
+        <w:rPr>
+          <w:rFonts w:ascii="Times New Roman" w:hAnsi="Times New Roman" w:cs="Times New Roman"/>
+          <w:sz w:val="24"/>
+          <w:szCs w:val="24"/>
+        </w:rPr>
+        <w:t>Sous une détente poétique bien équilibrée,</w:t>
+      </w:r>
+    </w:p>
+    <w:p>
+      <w:pPr>
+        <w:jc w:val="center"/>
+        <w:rPr>
+          <w:rFonts w:ascii="Times New Roman" w:hAnsi="Times New Roman" w:cs="Times New Roman"/>
+          <w:sz w:val="24"/>
+          <w:szCs w:val="24"/>
+        </w:rPr>
+      </w:pPr>
+      <w:r>
+        <w:rPr>
+          <w:rFonts w:ascii="Times New Roman" w:hAnsi="Times New Roman" w:cs="Times New Roman"/>
+          <w:sz w:val="24"/>
+          <w:szCs w:val="24"/>
+        </w:rPr>
+        <w:t>Le cœur de mon cœur veut s'exprimer,</w:t>
+      </w:r>
+    </w:p>
+    <w:p>
+      <w:pPr>
+        <w:jc w:val="center"/>
+        <w:rPr>
+          <w:rFonts w:ascii="Times New Roman" w:hAnsi="Times New Roman" w:cs="Times New Roman"/>
+          <w:sz w:val="24"/>
+          <w:szCs w:val="24"/>
+        </w:rPr>
+      </w:pPr>
+      <w:r>
+        <w:rPr>
+          <w:rFonts w:ascii="Times New Roman" w:hAnsi="Times New Roman" w:cs="Times New Roman"/>
+          <w:sz w:val="24"/>
+          <w:szCs w:val="24"/>
+        </w:rPr>
+        <w:t>Lis la suite e</w:t>
+      </w:r>
+      <w:r>
+        <w:rPr>
+          <w:rFonts w:ascii="Times New Roman" w:hAnsi="Times New Roman" w:cs="Times New Roman"/>
+          <w:sz w:val="24"/>
+          <w:szCs w:val="24"/>
+        </w:rPr>
+        <w:t>t je t'assure que tu vas aimer.</w:t>
+      </w:r>
+    </w:p>
+    <w:p>
+      <w:pPr>
+        <w:jc w:val="center"/>
+        <w:rPr>
+          <w:rFonts w:ascii="Times New Roman" w:hAnsi="Times New Roman" w:cs="Times New Roman"/>
+          <w:sz w:val="24"/>
+          <w:szCs w:val="24"/>
+        </w:rPr>
+      </w:pPr>
+    </w:p>
+    <w:p>
+      <w:pPr>
+        <w:jc w:val="center"/>
+        <w:rPr>
+          <w:rFonts w:ascii="Times New Roman" w:hAnsi="Times New Roman" w:cs="Times New Roman"/>
+          <w:sz w:val="24"/>
+          <w:szCs w:val="24"/>
+        </w:rPr>
+      </w:pPr>
+      <w:r>
+        <w:rPr>
+          <w:rFonts w:ascii="Times New Roman" w:hAnsi="Times New Roman" w:cs="Times New Roman"/>
+          <w:sz w:val="24"/>
+          <w:szCs w:val="24"/>
+        </w:rPr>
+        <w:t>Tenant la plume par le bout de</w:t>
+      </w:r>
+      <w:r>
+        <w:rPr>
+          <w:rFonts w:ascii="Times New Roman" w:hAnsi="Times New Roman" w:cs="Times New Roman"/>
+          <w:sz w:val="24"/>
+          <w:szCs w:val="24"/>
+        </w:rPr>
+        <w:t>s</w:t>
+      </w:r>
+      <w:r>
+        <w:rPr>
+          <w:rFonts w:ascii="Times New Roman" w:hAnsi="Times New Roman" w:cs="Times New Roman"/>
+          <w:sz w:val="24"/>
+          <w:szCs w:val="24"/>
+        </w:rPr>
+        <w:t xml:space="preserve"> doigts,</w:t>
+      </w:r>
+    </w:p>
+    <w:p>
+      <w:pPr>
+        <w:jc w:val="center"/>
+        <w:rPr>
+          <w:rFonts w:ascii="Times New Roman" w:hAnsi="Times New Roman" w:cs="Times New Roman"/>
+          <w:sz w:val="24"/>
+          <w:szCs w:val="24"/>
+        </w:rPr>
+      </w:pPr>
+      <w:r>
+        <w:rPr>
+          <w:rFonts w:ascii="Times New Roman" w:hAnsi="Times New Roman" w:cs="Times New Roman"/>
+          <w:sz w:val="24"/>
+          <w:szCs w:val="24"/>
+        </w:rPr>
+        <w:t>Essayant de traduire des cris à basse voix,</w:t>
+      </w:r>
+    </w:p>
+    <w:p>
+      <w:pPr>
+        <w:jc w:val="center"/>
+        <w:rPr>
+          <w:rFonts w:ascii="Times New Roman" w:hAnsi="Times New Roman" w:cs="Times New Roman"/>
+          <w:sz w:val="24"/>
+          <w:szCs w:val="24"/>
+        </w:rPr>
+      </w:pPr>
+      <w:r>
+        <w:rPr>
+          <w:rFonts w:ascii="Times New Roman" w:hAnsi="Times New Roman" w:cs="Times New Roman"/>
+          <w:sz w:val="24"/>
+          <w:szCs w:val="24"/>
+        </w:rPr>
+        <w:t>Je t'ai enfin distillé ceci,</w:t>
+      </w:r>
+    </w:p>
+    <w:p>
+      <w:pPr>
+        <w:jc w:val="center"/>
+        <w:rPr>
+          <w:rFonts w:ascii="Times New Roman" w:hAnsi="Times New Roman" w:cs="Times New Roman"/>
+          <w:sz w:val="24"/>
+          <w:szCs w:val="24"/>
+        </w:rPr>
+      </w:pPr>
+      <w:r>
+        <w:rPr>
+          <w:rFonts w:ascii="Times New Roman" w:hAnsi="Times New Roman" w:cs="Times New Roman"/>
+          <w:sz w:val="24"/>
+          <w:szCs w:val="24"/>
+        </w:rPr>
+        <w:t>Je t'invite à lire ce qui suit.</w:t>
+      </w:r>
+    </w:p>
+    <w:p>
+      <w:pPr>
+        <w:jc w:val="center"/>
+        <w:rPr>
+          <w:rFonts w:ascii="Times New Roman" w:hAnsi="Times New Roman" w:cs="Times New Roman"/>
+          <w:sz w:val="24"/>
+          <w:szCs w:val="24"/>
+        </w:rPr>
+      </w:pPr>
+    </w:p>
+    <w:p>
+      <w:pPr>
+        <w:jc w:val="center"/>
+        <w:rPr>
+          <w:rFonts w:ascii="Times New Roman" w:hAnsi="Times New Roman" w:cs="Times New Roman"/>
+          <w:sz w:val="24"/>
+          <w:szCs w:val="24"/>
+        </w:rPr>
+      </w:pPr>
+      <w:r>
+        <w:rPr>
+          <w:rFonts w:ascii="Times New Roman" w:hAnsi="Times New Roman" w:cs="Times New Roman"/>
+          <w:sz w:val="24"/>
+          <w:szCs w:val="24"/>
+        </w:rPr>
+        <w:t>Car tout le long de cette nuit,</w:t>
+      </w:r>
+    </w:p>
+    <w:p>
+      <w:pPr>
+        <w:jc w:val="center"/>
+        <w:rPr>
+          <w:rFonts w:ascii="Times New Roman" w:hAnsi="Times New Roman" w:cs="Times New Roman"/>
+          <w:sz w:val="24"/>
+          <w:szCs w:val="24"/>
+        </w:rPr>
+      </w:pPr>
+      <w:r>
+        <w:rPr>
+          <w:rFonts w:ascii="Times New Roman" w:hAnsi="Times New Roman" w:cs="Times New Roman"/>
+          <w:sz w:val="24"/>
+          <w:szCs w:val="24"/>
+        </w:rPr>
+        <w:t xml:space="preserve">Je cherchais quoi que ce soit qui </w:t>
+      </w:r>
+      <w:proofErr w:type="gramStart"/>
+      <w:r>
+        <w:rPr>
+          <w:rFonts w:ascii="Times New Roman" w:hAnsi="Times New Roman" w:cs="Times New Roman"/>
+          <w:sz w:val="24"/>
+          <w:szCs w:val="24"/>
+        </w:rPr>
+        <w:t>brille;</w:t>
+      </w:r>
+      <w:proofErr w:type="gramEnd"/>
+    </w:p>
+    <w:p>
+      <w:pPr>
+        <w:jc w:val="center"/>
+        <w:rPr>
+          <w:rFonts w:ascii="Times New Roman" w:hAnsi="Times New Roman" w:cs="Times New Roman"/>
+          <w:sz w:val="24"/>
+          <w:szCs w:val="24"/>
+        </w:rPr>
+      </w:pPr>
+      <w:r>
+        <w:rPr>
+          <w:rFonts w:ascii="Times New Roman" w:hAnsi="Times New Roman" w:cs="Times New Roman"/>
+          <w:sz w:val="24"/>
+          <w:szCs w:val="24"/>
+        </w:rPr>
+        <w:t>C'est ainsi qu'une fois que j'ai levé mes yeux,</w:t>
+      </w:r>
+    </w:p>
+    <w:p>
+      <w:pPr>
+        <w:jc w:val="center"/>
+        <w:rPr>
+          <w:rFonts w:ascii="Times New Roman" w:hAnsi="Times New Roman" w:cs="Times New Roman"/>
+          <w:sz w:val="24"/>
+          <w:szCs w:val="24"/>
+        </w:rPr>
+      </w:pPr>
+      <w:r>
+        <w:rPr>
+          <w:rFonts w:ascii="Times New Roman" w:hAnsi="Times New Roman" w:cs="Times New Roman"/>
+          <w:sz w:val="24"/>
+          <w:szCs w:val="24"/>
+        </w:rPr>
+        <w:t>J'</w:t>
+      </w:r>
+      <w:r>
+        <w:rPr>
+          <w:rFonts w:ascii="Times New Roman" w:hAnsi="Times New Roman" w:cs="Times New Roman"/>
+          <w:sz w:val="24"/>
+          <w:szCs w:val="24"/>
+        </w:rPr>
+        <w:t xml:space="preserve">ai </w:t>
+      </w:r>
+      <w:r>
+        <w:rPr>
+          <w:rFonts w:ascii="Times New Roman" w:hAnsi="Times New Roman" w:cs="Times New Roman"/>
+          <w:sz w:val="24"/>
+          <w:szCs w:val="24"/>
+        </w:rPr>
+        <w:t>aperçu</w:t>
+      </w:r>
+      <w:r>
+        <w:rPr>
+          <w:rFonts w:ascii="Times New Roman" w:hAnsi="Times New Roman" w:cs="Times New Roman"/>
+          <w:sz w:val="24"/>
+          <w:szCs w:val="24"/>
+        </w:rPr>
+        <w:t xml:space="preserve"> une lumière comme un feu.</w:t>
+      </w:r>
+    </w:p>
+    <w:p>
+      <w:pPr>
+        <w:jc w:val="center"/>
+        <w:rPr>
+          <w:rFonts w:ascii="Times New Roman" w:hAnsi="Times New Roman" w:cs="Times New Roman"/>
+          <w:sz w:val="24"/>
+          <w:szCs w:val="24"/>
+        </w:rPr>
+      </w:pPr>
+    </w:p>
+    <w:p>
+      <w:pPr>
+        <w:jc w:val="center"/>
+        <w:rPr>
+          <w:rFonts w:ascii="Times New Roman" w:hAnsi="Times New Roman" w:cs="Times New Roman"/>
+          <w:sz w:val="24"/>
+          <w:szCs w:val="24"/>
+        </w:rPr>
+      </w:pPr>
+      <w:r>
+        <w:rPr>
+          <w:rFonts w:ascii="Times New Roman" w:hAnsi="Times New Roman" w:cs="Times New Roman"/>
+          <w:sz w:val="24"/>
+          <w:szCs w:val="24"/>
+        </w:rPr>
+        <w:t>Aussi brillante que mille étoiles,</w:t>
+      </w:r>
+    </w:p>
+    <w:p>
+      <w:pPr>
+        <w:jc w:val="center"/>
+        <w:rPr>
+          <w:rFonts w:ascii="Times New Roman" w:hAnsi="Times New Roman" w:cs="Times New Roman"/>
+          <w:sz w:val="24"/>
+          <w:szCs w:val="24"/>
+        </w:rPr>
+      </w:pPr>
+      <w:r>
+        <w:rPr>
+          <w:rFonts w:ascii="Times New Roman" w:hAnsi="Times New Roman" w:cs="Times New Roman"/>
+          <w:sz w:val="24"/>
+          <w:szCs w:val="24"/>
+        </w:rPr>
+        <w:t xml:space="preserve">Aussi perçante que mille </w:t>
+      </w:r>
+      <w:proofErr w:type="gramStart"/>
+      <w:r>
+        <w:rPr>
+          <w:rFonts w:ascii="Times New Roman" w:hAnsi="Times New Roman" w:cs="Times New Roman"/>
+          <w:sz w:val="24"/>
+          <w:szCs w:val="24"/>
+        </w:rPr>
+        <w:t>regards;</w:t>
+      </w:r>
+      <w:proofErr w:type="gramEnd"/>
+    </w:p>
+    <w:p>
+      <w:pPr>
+        <w:jc w:val="center"/>
+        <w:rPr>
+          <w:rFonts w:ascii="Times New Roman" w:hAnsi="Times New Roman" w:cs="Times New Roman"/>
+          <w:sz w:val="24"/>
+          <w:szCs w:val="24"/>
+        </w:rPr>
+      </w:pPr>
+      <w:r>
+        <w:rPr>
+          <w:rFonts w:ascii="Times New Roman" w:hAnsi="Times New Roman" w:cs="Times New Roman"/>
+          <w:sz w:val="24"/>
+          <w:szCs w:val="24"/>
+        </w:rPr>
+        <w:t>Tel un trésor ton sourire se dévoile</w:t>
+      </w:r>
+    </w:p>
+    <w:p>
+      <w:pPr>
+        <w:jc w:val="center"/>
+        <w:rPr>
+          <w:rFonts w:ascii="Times New Roman" w:hAnsi="Times New Roman" w:cs="Times New Roman"/>
+          <w:sz w:val="24"/>
+          <w:szCs w:val="24"/>
+        </w:rPr>
+      </w:pPr>
+      <w:r>
+        <w:rPr>
+          <w:rFonts w:ascii="Times New Roman" w:hAnsi="Times New Roman" w:cs="Times New Roman"/>
+          <w:sz w:val="24"/>
+          <w:szCs w:val="24"/>
+        </w:rPr>
+        <w:t>Étincelant comme un hasard.</w:t>
+      </w:r>
+    </w:p>
+    <w:p>
+      <w:pPr>
+        <w:jc w:val="center"/>
+        <w:rPr>
+          <w:rFonts w:ascii="Times New Roman" w:hAnsi="Times New Roman" w:cs="Times New Roman"/>
+          <w:sz w:val="24"/>
+          <w:szCs w:val="24"/>
+        </w:rPr>
+      </w:pPr>
+    </w:p>
+    <w:p>
+      <w:pPr>
+        <w:jc w:val="center"/>
+        <w:rPr>
+          <w:rFonts w:ascii="Times New Roman" w:hAnsi="Times New Roman" w:cs="Times New Roman"/>
+          <w:sz w:val="24"/>
+          <w:szCs w:val="24"/>
+        </w:rPr>
+      </w:pPr>
+      <w:r>
+        <w:rPr>
+          <w:rFonts w:ascii="Times New Roman" w:hAnsi="Times New Roman" w:cs="Times New Roman"/>
+          <w:sz w:val="24"/>
+          <w:szCs w:val="24"/>
+        </w:rPr>
+        <w:t>Te décrire est une perte de temps,</w:t>
+      </w:r>
+    </w:p>
+    <w:p>
+      <w:pPr>
+        <w:jc w:val="center"/>
+        <w:rPr>
+          <w:rFonts w:ascii="Times New Roman" w:hAnsi="Times New Roman" w:cs="Times New Roman"/>
+          <w:sz w:val="24"/>
+          <w:szCs w:val="24"/>
+        </w:rPr>
+      </w:pPr>
+      <w:r>
+        <w:rPr>
+          <w:rFonts w:ascii="Times New Roman" w:hAnsi="Times New Roman" w:cs="Times New Roman"/>
+          <w:sz w:val="24"/>
+          <w:szCs w:val="24"/>
+        </w:rPr>
+        <w:t>Puisque le Créateur a mis son temps</w:t>
+      </w:r>
+    </w:p>
+    <w:p>
+      <w:pPr>
+        <w:jc w:val="center"/>
+        <w:rPr>
+          <w:rFonts w:ascii="Times New Roman" w:hAnsi="Times New Roman" w:cs="Times New Roman"/>
+          <w:sz w:val="24"/>
+          <w:szCs w:val="24"/>
+        </w:rPr>
+      </w:pPr>
+      <w:r>
+        <w:rPr>
+          <w:rFonts w:ascii="Times New Roman" w:hAnsi="Times New Roman" w:cs="Times New Roman"/>
+          <w:sz w:val="24"/>
+          <w:szCs w:val="24"/>
+        </w:rPr>
+        <w:t>Pour réaliser un tel exploit,</w:t>
+      </w:r>
+    </w:p>
+    <w:p>
+      <w:pPr>
+        <w:jc w:val="center"/>
+        <w:rPr>
+          <w:rFonts w:ascii="Times New Roman" w:hAnsi="Times New Roman" w:cs="Times New Roman"/>
+          <w:sz w:val="24"/>
+          <w:szCs w:val="24"/>
+        </w:rPr>
+      </w:pPr>
+      <w:r>
+        <w:rPr>
+          <w:rFonts w:ascii="Times New Roman" w:hAnsi="Times New Roman" w:cs="Times New Roman"/>
+          <w:sz w:val="24"/>
+          <w:szCs w:val="24"/>
+        </w:rPr>
+        <w:t>Cette beauté</w:t>
+      </w:r>
+      <w:r>
+        <w:rPr>
+          <w:rFonts w:ascii="Times New Roman" w:hAnsi="Times New Roman" w:cs="Times New Roman"/>
+          <w:sz w:val="24"/>
+          <w:szCs w:val="24"/>
+        </w:rPr>
+        <w:t xml:space="preserve"> dorée qui n'est autre que toi.</w:t>
+      </w:r>
+    </w:p>
+    <w:p>
+      <w:pPr>
+        <w:jc w:val="center"/>
+        <w:rPr>
+          <w:rFonts w:ascii="Times New Roman" w:hAnsi="Times New Roman" w:cs="Times New Roman"/>
+          <w:sz w:val="24"/>
+          <w:szCs w:val="24"/>
+        </w:rPr>
+      </w:pPr>
+    </w:p>
+    <w:p>
+      <w:pPr>
+        <w:jc w:val="center"/>
+        <w:rPr>
+          <w:rFonts w:ascii="Times New Roman" w:hAnsi="Times New Roman" w:cs="Times New Roman"/>
+          <w:sz w:val="24"/>
+          <w:szCs w:val="24"/>
+        </w:rPr>
+      </w:pPr>
+    </w:p>
+    <w:p>
+      <w:pPr>
+        <w:jc w:val="center"/>
+        <w:rPr>
+          <w:rFonts w:ascii="Times New Roman" w:hAnsi="Times New Roman" w:cs="Times New Roman"/>
+          <w:sz w:val="24"/>
+          <w:szCs w:val="24"/>
+        </w:rPr>
+      </w:pPr>
+      <w:r>
+        <w:rPr>
+          <w:rFonts w:ascii="Times New Roman" w:hAnsi="Times New Roman" w:cs="Times New Roman"/>
+          <w:sz w:val="24"/>
+          <w:szCs w:val="24"/>
+        </w:rPr>
+        <w:lastRenderedPageBreak/>
+        <w:t>Vois juste comment tu es,</w:t>
+      </w:r>
+    </w:p>
+    <w:p>
+      <w:pPr>
+        <w:jc w:val="center"/>
+        <w:rPr>
+          <w:rFonts w:ascii="Times New Roman" w:hAnsi="Times New Roman" w:cs="Times New Roman"/>
+          <w:sz w:val="24"/>
+          <w:szCs w:val="24"/>
+        </w:rPr>
+      </w:pPr>
+      <w:r>
+        <w:rPr>
+          <w:rFonts w:ascii="Times New Roman" w:hAnsi="Times New Roman" w:cs="Times New Roman"/>
+          <w:sz w:val="24"/>
+          <w:szCs w:val="24"/>
+        </w:rPr>
+        <w:t>Tes yeux ne cessent de briller,</w:t>
+      </w:r>
+    </w:p>
+    <w:p>
+      <w:pPr>
+        <w:jc w:val="center"/>
+        <w:rPr>
+          <w:rFonts w:ascii="Times New Roman" w:hAnsi="Times New Roman" w:cs="Times New Roman"/>
+          <w:sz w:val="24"/>
+          <w:szCs w:val="24"/>
+        </w:rPr>
+      </w:pPr>
+      <w:r>
+        <w:rPr>
+          <w:rFonts w:ascii="Times New Roman" w:hAnsi="Times New Roman" w:cs="Times New Roman"/>
+          <w:sz w:val="24"/>
+          <w:szCs w:val="24"/>
+        </w:rPr>
+        <w:t>Tes dents, comme plus qu'ornées rayonnement</w:t>
+      </w:r>
+    </w:p>
+    <w:p>
+      <w:pPr>
+        <w:jc w:val="center"/>
+        <w:rPr>
+          <w:rFonts w:ascii="Times New Roman" w:hAnsi="Times New Roman" w:cs="Times New Roman"/>
+          <w:sz w:val="24"/>
+          <w:szCs w:val="24"/>
+        </w:rPr>
+      </w:pPr>
+      <w:r>
+        <w:rPr>
+          <w:rFonts w:ascii="Times New Roman" w:hAnsi="Times New Roman" w:cs="Times New Roman"/>
+          <w:sz w:val="24"/>
+          <w:szCs w:val="24"/>
+        </w:rPr>
+        <w:t>Répondent un éclat étincelant.</w:t>
+      </w:r>
+    </w:p>
+    <w:p>
+      <w:pPr>
+        <w:jc w:val="center"/>
+        <w:rPr>
+          <w:rFonts w:ascii="Times New Roman" w:hAnsi="Times New Roman" w:cs="Times New Roman"/>
+          <w:sz w:val="24"/>
+          <w:szCs w:val="24"/>
+        </w:rPr>
+      </w:pPr>
+    </w:p>
+    <w:p>
+      <w:pPr>
+        <w:jc w:val="center"/>
+        <w:rPr>
+          <w:rFonts w:ascii="Times New Roman" w:hAnsi="Times New Roman" w:cs="Times New Roman"/>
+          <w:sz w:val="24"/>
+          <w:szCs w:val="24"/>
+        </w:rPr>
+      </w:pPr>
+      <w:r>
+        <w:rPr>
+          <w:rFonts w:ascii="Times New Roman" w:hAnsi="Times New Roman" w:cs="Times New Roman"/>
+          <w:sz w:val="24"/>
+          <w:szCs w:val="24"/>
+        </w:rPr>
+        <w:t>Pas la peine de te comparer,</w:t>
+      </w:r>
+    </w:p>
+    <w:p>
+      <w:pPr>
+        <w:jc w:val="center"/>
+        <w:rPr>
+          <w:rFonts w:ascii="Times New Roman" w:hAnsi="Times New Roman" w:cs="Times New Roman"/>
+          <w:sz w:val="24"/>
+          <w:szCs w:val="24"/>
+        </w:rPr>
+      </w:pPr>
+      <w:r>
+        <w:rPr>
+          <w:rFonts w:ascii="Times New Roman" w:hAnsi="Times New Roman" w:cs="Times New Roman"/>
+          <w:sz w:val="24"/>
+          <w:szCs w:val="24"/>
+        </w:rPr>
+        <w:t>Ta beauté est unique et dorée,</w:t>
+      </w:r>
+    </w:p>
+    <w:p>
+      <w:pPr>
+        <w:jc w:val="center"/>
+        <w:rPr>
+          <w:rFonts w:ascii="Times New Roman" w:hAnsi="Times New Roman" w:cs="Times New Roman"/>
+          <w:sz w:val="24"/>
+          <w:szCs w:val="24"/>
+        </w:rPr>
+      </w:pPr>
+      <w:r>
+        <w:rPr>
+          <w:rFonts w:ascii="Times New Roman" w:hAnsi="Times New Roman" w:cs="Times New Roman"/>
+          <w:sz w:val="24"/>
+          <w:szCs w:val="24"/>
+        </w:rPr>
+        <w:t>Ton cœur est digne d'être admiré,</w:t>
+      </w:r>
+    </w:p>
+    <w:p>
+      <w:pPr>
+        <w:jc w:val="center"/>
+        <w:rPr>
+          <w:rFonts w:ascii="Times New Roman" w:hAnsi="Times New Roman" w:cs="Times New Roman"/>
+          <w:sz w:val="24"/>
+          <w:szCs w:val="24"/>
+        </w:rPr>
+      </w:pPr>
+      <w:r>
+        <w:rPr>
+          <w:rFonts w:ascii="Times New Roman" w:hAnsi="Times New Roman" w:cs="Times New Roman"/>
+          <w:sz w:val="24"/>
+          <w:szCs w:val="24"/>
+        </w:rPr>
+        <w:t>Car t'es au</w:t>
+      </w:r>
+      <w:r>
+        <w:rPr>
+          <w:rFonts w:ascii="Times New Roman" w:hAnsi="Times New Roman" w:cs="Times New Roman"/>
+          <w:sz w:val="24"/>
+          <w:szCs w:val="24"/>
+        </w:rPr>
+        <w:t>ssi claire que tu ne le parais.</w:t>
+      </w:r>
+    </w:p>
+    <w:p>
+      <w:pPr>
+        <w:jc w:val="center"/>
+        <w:rPr>
+          <w:rFonts w:ascii="Times New Roman" w:hAnsi="Times New Roman" w:cs="Times New Roman"/>
+          <w:sz w:val="24"/>
+          <w:szCs w:val="24"/>
+        </w:rPr>
+      </w:pPr>
+    </w:p>
+    <w:p>
+      <w:pPr>
+        <w:jc w:val="center"/>
+        <w:rPr>
+          <w:rFonts w:ascii="Times New Roman" w:hAnsi="Times New Roman" w:cs="Times New Roman"/>
+          <w:sz w:val="24"/>
+          <w:szCs w:val="24"/>
+        </w:rPr>
+      </w:pPr>
+      <w:r>
+        <w:rPr>
+          <w:rFonts w:ascii="Times New Roman" w:hAnsi="Times New Roman" w:cs="Times New Roman"/>
+          <w:sz w:val="24"/>
+          <w:szCs w:val="24"/>
+        </w:rPr>
+        <w:t>Tu n'es pas parfaite, t'es juste claire,</w:t>
+      </w:r>
+    </w:p>
+    <w:p>
+      <w:pPr>
+        <w:jc w:val="center"/>
+        <w:rPr>
+          <w:rFonts w:ascii="Times New Roman" w:hAnsi="Times New Roman" w:cs="Times New Roman"/>
+          <w:sz w:val="24"/>
+          <w:szCs w:val="24"/>
+        </w:rPr>
+      </w:pPr>
+      <w:r>
+        <w:rPr>
+          <w:rFonts w:ascii="Times New Roman" w:hAnsi="Times New Roman" w:cs="Times New Roman"/>
+          <w:sz w:val="24"/>
+          <w:szCs w:val="24"/>
+        </w:rPr>
+        <w:t xml:space="preserve">Et c'est là ce qui te rend </w:t>
+      </w:r>
+      <w:proofErr w:type="gramStart"/>
+      <w:r>
+        <w:rPr>
+          <w:rFonts w:ascii="Times New Roman" w:hAnsi="Times New Roman" w:cs="Times New Roman"/>
+          <w:sz w:val="24"/>
+          <w:szCs w:val="24"/>
+        </w:rPr>
+        <w:t>particulière;</w:t>
+      </w:r>
+      <w:proofErr w:type="gramEnd"/>
+    </w:p>
+    <w:p>
+      <w:pPr>
+        <w:jc w:val="center"/>
+        <w:rPr>
+          <w:rFonts w:ascii="Times New Roman" w:hAnsi="Times New Roman" w:cs="Times New Roman"/>
+          <w:sz w:val="24"/>
+          <w:szCs w:val="24"/>
+        </w:rPr>
+      </w:pPr>
+      <w:r>
+        <w:rPr>
+          <w:rFonts w:ascii="Times New Roman" w:hAnsi="Times New Roman" w:cs="Times New Roman"/>
+          <w:sz w:val="24"/>
+          <w:szCs w:val="24"/>
+        </w:rPr>
+        <w:t>Ta clarté n'a rien à voir avec tes défauts,</w:t>
+      </w:r>
+    </w:p>
+    <w:p>
+      <w:pPr>
+        <w:jc w:val="center"/>
+        <w:rPr>
+          <w:rFonts w:ascii="Times New Roman" w:hAnsi="Times New Roman" w:cs="Times New Roman"/>
+          <w:sz w:val="24"/>
+          <w:szCs w:val="24"/>
+        </w:rPr>
+      </w:pPr>
+      <w:r>
+        <w:rPr>
+          <w:rFonts w:ascii="Times New Roman" w:hAnsi="Times New Roman" w:cs="Times New Roman"/>
+          <w:sz w:val="24"/>
+          <w:szCs w:val="24"/>
+        </w:rPr>
+        <w:t>Ton éclat</w:t>
+      </w:r>
+      <w:r>
+        <w:rPr>
+          <w:rFonts w:ascii="Times New Roman" w:hAnsi="Times New Roman" w:cs="Times New Roman"/>
+          <w:sz w:val="24"/>
+          <w:szCs w:val="24"/>
+        </w:rPr>
+        <w:t xml:space="preserve"> écrase tout ce qui est défaut.</w:t>
+      </w:r>
+    </w:p>
+    <w:p>
+      <w:pPr>
+        <w:jc w:val="center"/>
+        <w:rPr>
+          <w:rFonts w:ascii="Times New Roman" w:hAnsi="Times New Roman" w:cs="Times New Roman"/>
+          <w:sz w:val="24"/>
+          <w:szCs w:val="24"/>
+        </w:rPr>
+      </w:pPr>
+    </w:p>
+    <w:p>
+      <w:pPr>
+        <w:jc w:val="center"/>
+        <w:rPr>
+          <w:rFonts w:ascii="Times New Roman" w:hAnsi="Times New Roman" w:cs="Times New Roman"/>
+          <w:sz w:val="24"/>
+          <w:szCs w:val="24"/>
+        </w:rPr>
+      </w:pPr>
+      <w:r>
+        <w:rPr>
+          <w:rFonts w:ascii="Times New Roman" w:hAnsi="Times New Roman" w:cs="Times New Roman"/>
+          <w:sz w:val="24"/>
+          <w:szCs w:val="24"/>
+        </w:rPr>
+        <w:t>En toi j'ai enfin compris le vrai sens de ce mot,</w:t>
+      </w:r>
+    </w:p>
+    <w:p>
+      <w:pPr>
+        <w:jc w:val="center"/>
+        <w:rPr>
+          <w:rFonts w:ascii="Times New Roman" w:hAnsi="Times New Roman" w:cs="Times New Roman"/>
+          <w:sz w:val="24"/>
+          <w:szCs w:val="24"/>
+        </w:rPr>
+      </w:pPr>
+      <w:r>
+        <w:rPr>
+          <w:rFonts w:ascii="Times New Roman" w:hAnsi="Times New Roman" w:cs="Times New Roman"/>
+          <w:sz w:val="24"/>
+          <w:szCs w:val="24"/>
+        </w:rPr>
+        <w:t xml:space="preserve">Ouais, il n'a rien à voir avec la couleur de la </w:t>
+      </w:r>
+      <w:proofErr w:type="gramStart"/>
+      <w:r>
+        <w:rPr>
+          <w:rFonts w:ascii="Times New Roman" w:hAnsi="Times New Roman" w:cs="Times New Roman"/>
+          <w:sz w:val="24"/>
+          <w:szCs w:val="24"/>
+        </w:rPr>
+        <w:t>peau;</w:t>
+      </w:r>
+      <w:proofErr w:type="gramEnd"/>
+    </w:p>
+    <w:p>
+      <w:pPr>
+        <w:jc w:val="center"/>
+        <w:rPr>
+          <w:rFonts w:ascii="Times New Roman" w:hAnsi="Times New Roman" w:cs="Times New Roman"/>
+          <w:sz w:val="24"/>
+          <w:szCs w:val="24"/>
+        </w:rPr>
+      </w:pPr>
+      <w:r>
+        <w:rPr>
+          <w:rFonts w:ascii="Times New Roman" w:hAnsi="Times New Roman" w:cs="Times New Roman"/>
+          <w:sz w:val="24"/>
+          <w:szCs w:val="24"/>
+        </w:rPr>
+        <w:t>J'ai enfin su que le mot "claire" n'est employable</w:t>
+      </w:r>
+    </w:p>
+    <w:p>
+      <w:pPr>
+        <w:jc w:val="center"/>
+        <w:rPr>
+          <w:rFonts w:ascii="Times New Roman" w:hAnsi="Times New Roman" w:cs="Times New Roman"/>
+          <w:sz w:val="24"/>
+          <w:szCs w:val="24"/>
+        </w:rPr>
+      </w:pPr>
+      <w:r>
+        <w:rPr>
+          <w:rFonts w:ascii="Times New Roman" w:hAnsi="Times New Roman" w:cs="Times New Roman"/>
+          <w:sz w:val="24"/>
+          <w:szCs w:val="24"/>
+        </w:rPr>
+        <w:t xml:space="preserve">Que sur un corps et </w:t>
+      </w:r>
+      <w:proofErr w:type="gramStart"/>
+      <w:r>
+        <w:rPr>
+          <w:rFonts w:ascii="Times New Roman" w:hAnsi="Times New Roman" w:cs="Times New Roman"/>
+          <w:sz w:val="24"/>
+          <w:szCs w:val="24"/>
+        </w:rPr>
+        <w:t>u</w:t>
+      </w:r>
+      <w:r>
+        <w:rPr>
+          <w:rFonts w:ascii="Times New Roman" w:hAnsi="Times New Roman" w:cs="Times New Roman"/>
+          <w:sz w:val="24"/>
+          <w:szCs w:val="24"/>
+        </w:rPr>
+        <w:t>n cœur clairement indescriptibles</w:t>
+      </w:r>
+      <w:proofErr w:type="gramEnd"/>
+      <w:r>
+        <w:rPr>
+          <w:rFonts w:ascii="Times New Roman" w:hAnsi="Times New Roman" w:cs="Times New Roman"/>
+          <w:sz w:val="24"/>
+          <w:szCs w:val="24"/>
+        </w:rPr>
+        <w:t>.</w:t>
+      </w:r>
+    </w:p>
+    <w:p>
+      <w:pPr>
+        <w:jc w:val="center"/>
+        <w:rPr>
+          <w:rFonts w:ascii="Times New Roman" w:hAnsi="Times New Roman" w:cs="Times New Roman"/>
+          <w:sz w:val="24"/>
+          <w:szCs w:val="24"/>
+        </w:rPr>
+      </w:pPr>
+    </w:p>
+    <w:p>
+      <w:pPr>
+        <w:jc w:val="center"/>
+        <w:rPr>
+          <w:rFonts w:ascii="Times New Roman" w:hAnsi="Times New Roman" w:cs="Times New Roman"/>
+          <w:sz w:val="24"/>
+          <w:szCs w:val="24"/>
+        </w:rPr>
+      </w:pPr>
+    </w:p>
+    <w:p>
+      <w:pPr>
+        <w:jc w:val="center"/>
+        <w:rPr>
+          <w:rFonts w:ascii="Times New Roman" w:hAnsi="Times New Roman" w:cs="Times New Roman"/>
+          <w:sz w:val="24"/>
+          <w:szCs w:val="24"/>
+        </w:rPr>
+      </w:pPr>
+    </w:p>
+    <w:p>
+      <w:pPr>
+        <w:jc w:val="center"/>
+        <w:rPr>
+          <w:rFonts w:ascii="Times New Roman" w:hAnsi="Times New Roman" w:cs="Times New Roman"/>
+          <w:sz w:val="24"/>
+          <w:szCs w:val="24"/>
+        </w:rPr>
+      </w:pPr>
+    </w:p>
+    <w:p>
+      <w:pPr>
+        <w:jc w:val="center"/>
+        <w:rPr>
+          <w:rFonts w:ascii="Times New Roman" w:hAnsi="Times New Roman" w:cs="Times New Roman"/>
+          <w:sz w:val="24"/>
+          <w:szCs w:val="24"/>
+        </w:rPr>
+      </w:pPr>
+    </w:p>
+    <w:p>
+      <w:pPr>
+        <w:jc w:val="center"/>
+        <w:rPr>
+          <w:rFonts w:ascii="Times New Roman" w:hAnsi="Times New Roman" w:cs="Times New Roman"/>
+          <w:sz w:val="24"/>
+          <w:szCs w:val="24"/>
+        </w:rPr>
+      </w:pPr>
+    </w:p>
+    <w:p>
+      <w:pPr>
+        <w:jc w:val="center"/>
+        <w:rPr>
+          <w:rFonts w:ascii="Times New Roman" w:hAnsi="Times New Roman" w:cs="Times New Roman"/>
+          <w:sz w:val="24"/>
+          <w:szCs w:val="24"/>
+        </w:rPr>
+      </w:pPr>
+    </w:p>
+    <w:p>
+      <w:pPr>
+        <w:jc w:val="center"/>
+        <w:rPr>
+          <w:rFonts w:ascii="Times New Roman" w:hAnsi="Times New Roman" w:cs="Times New Roman"/>
+          <w:sz w:val="24"/>
+          <w:szCs w:val="24"/>
+        </w:rPr>
+      </w:pPr>
+    </w:p>
+    <w:p>
+      <w:pPr>
+        <w:jc w:val="center"/>
+        <w:rPr>
+          <w:rFonts w:ascii="Times New Roman" w:hAnsi="Times New Roman" w:cs="Times New Roman"/>
+          <w:sz w:val="24"/>
+          <w:szCs w:val="24"/>
+        </w:rPr>
+      </w:pPr>
     </w:p>
     <w:p>
       <w:pPr>
@@ -10077,990 +12091,13 @@
           <w:rFonts w:asciiTheme="majorHAnsi" w:hAnsiTheme="majorHAnsi"/>
         </w:rPr>
       </w:pPr>
-      <w:bookmarkStart w:id="14" w:name="_Toc95636849"/>
-      <w:r>
-        <w:t>Claire</w:t>
+      <w:bookmarkStart w:id="14" w:name="_Toc95636850"/>
+      <w:proofErr w:type="spellStart"/>
+      <w:r>
+        <w:t>Softeness</w:t>
       </w:r>
       <w:bookmarkEnd w:id="14"/>
-    </w:p>
-    <w:p>
-      <w:pPr>
-        <w:jc w:val="center"/>
-        <w:rPr>
-          <w:rFonts w:ascii="Times New Roman" w:hAnsi="Times New Roman" w:cs="Times New Roman"/>
-          <w:sz w:val="24"/>
-          <w:szCs w:val="24"/>
-        </w:rPr>
-      </w:pPr>
-    </w:p>
-    <w:p>
-      <w:pPr>
-        <w:jc w:val="center"/>
-        <w:rPr>
-          <w:rFonts w:ascii="Times New Roman" w:hAnsi="Times New Roman" w:cs="Times New Roman"/>
-          <w:sz w:val="24"/>
-          <w:szCs w:val="24"/>
-        </w:rPr>
-      </w:pPr>
-    </w:p>
-    <w:p>
-      <w:pPr>
-        <w:jc w:val="center"/>
-        <w:rPr>
-          <w:rFonts w:ascii="Times New Roman" w:hAnsi="Times New Roman" w:cs="Times New Roman"/>
-          <w:sz w:val="24"/>
-          <w:szCs w:val="24"/>
-        </w:rPr>
-      </w:pPr>
-      <w:r>
-        <w:rPr>
-          <w:rFonts w:ascii="Times New Roman" w:hAnsi="Times New Roman" w:cs="Times New Roman"/>
-          <w:sz w:val="24"/>
-          <w:szCs w:val="24"/>
-        </w:rPr>
-        <w:t>Sur une expression pacifique bien aérée,</w:t>
-      </w:r>
-    </w:p>
-    <w:p>
-      <w:pPr>
-        <w:jc w:val="center"/>
-        <w:rPr>
-          <w:rFonts w:ascii="Times New Roman" w:hAnsi="Times New Roman" w:cs="Times New Roman"/>
-          <w:sz w:val="24"/>
-          <w:szCs w:val="24"/>
-        </w:rPr>
-      </w:pPr>
-      <w:r>
-        <w:rPr>
-          <w:rFonts w:ascii="Times New Roman" w:hAnsi="Times New Roman" w:cs="Times New Roman"/>
-          <w:sz w:val="24"/>
-          <w:szCs w:val="24"/>
-        </w:rPr>
-        <w:t>Sous une détente poétique bien équilibrée,</w:t>
-      </w:r>
-    </w:p>
-    <w:p>
-      <w:pPr>
-        <w:jc w:val="center"/>
-        <w:rPr>
-          <w:rFonts w:ascii="Times New Roman" w:hAnsi="Times New Roman" w:cs="Times New Roman"/>
-          <w:sz w:val="24"/>
-          <w:szCs w:val="24"/>
-        </w:rPr>
-      </w:pPr>
-      <w:r>
-        <w:rPr>
-          <w:rFonts w:ascii="Times New Roman" w:hAnsi="Times New Roman" w:cs="Times New Roman"/>
-          <w:sz w:val="24"/>
-          <w:szCs w:val="24"/>
-        </w:rPr>
-        <w:t>Le cœur de mon cœur veut s'exprimer,</w:t>
-      </w:r>
-    </w:p>
-    <w:p>
-      <w:pPr>
-        <w:jc w:val="center"/>
-        <w:rPr>
-          <w:rFonts w:ascii="Times New Roman" w:hAnsi="Times New Roman" w:cs="Times New Roman"/>
-          <w:sz w:val="24"/>
-          <w:szCs w:val="24"/>
-        </w:rPr>
-      </w:pPr>
-      <w:r>
-        <w:rPr>
-          <w:rFonts w:ascii="Times New Roman" w:hAnsi="Times New Roman" w:cs="Times New Roman"/>
-          <w:sz w:val="24"/>
-          <w:szCs w:val="24"/>
-        </w:rPr>
-        <w:t>Lis la suite e</w:t>
-      </w:r>
-      <w:r>
-        <w:rPr>
-          <w:rFonts w:ascii="Times New Roman" w:hAnsi="Times New Roman" w:cs="Times New Roman"/>
-          <w:sz w:val="24"/>
-          <w:szCs w:val="24"/>
-        </w:rPr>
-        <w:t>t je t'assure que tu vas aimer.</w:t>
-      </w:r>
-    </w:p>
-    <w:p>
-      <w:pPr>
-        <w:jc w:val="center"/>
-        <w:rPr>
-          <w:rFonts w:ascii="Times New Roman" w:hAnsi="Times New Roman" w:cs="Times New Roman"/>
-          <w:sz w:val="24"/>
-          <w:szCs w:val="24"/>
-        </w:rPr>
-      </w:pPr>
-    </w:p>
-    <w:p>
-      <w:pPr>
-        <w:jc w:val="center"/>
-        <w:rPr>
-          <w:rFonts w:ascii="Times New Roman" w:hAnsi="Times New Roman" w:cs="Times New Roman"/>
-          <w:sz w:val="24"/>
-          <w:szCs w:val="24"/>
-        </w:rPr>
-      </w:pPr>
-      <w:r>
-        <w:rPr>
-          <w:rFonts w:ascii="Times New Roman" w:hAnsi="Times New Roman" w:cs="Times New Roman"/>
-          <w:sz w:val="24"/>
-          <w:szCs w:val="24"/>
-        </w:rPr>
-        <w:t>Tenant la plume par le bout de</w:t>
-      </w:r>
-      <w:r>
-        <w:rPr>
-          <w:rFonts w:ascii="Times New Roman" w:hAnsi="Times New Roman" w:cs="Times New Roman"/>
-          <w:sz w:val="24"/>
-          <w:szCs w:val="24"/>
-        </w:rPr>
-        <w:t>s</w:t>
-      </w:r>
-      <w:r>
-        <w:rPr>
-          <w:rFonts w:ascii="Times New Roman" w:hAnsi="Times New Roman" w:cs="Times New Roman"/>
-          <w:sz w:val="24"/>
-          <w:szCs w:val="24"/>
-        </w:rPr>
-        <w:t xml:space="preserve"> doigts,</w:t>
-      </w:r>
-    </w:p>
-    <w:p>
-      <w:pPr>
-        <w:jc w:val="center"/>
-        <w:rPr>
-          <w:rFonts w:ascii="Times New Roman" w:hAnsi="Times New Roman" w:cs="Times New Roman"/>
-          <w:sz w:val="24"/>
-          <w:szCs w:val="24"/>
-        </w:rPr>
-      </w:pPr>
-      <w:r>
-        <w:rPr>
-          <w:rFonts w:ascii="Times New Roman" w:hAnsi="Times New Roman" w:cs="Times New Roman"/>
-          <w:sz w:val="24"/>
-          <w:szCs w:val="24"/>
-        </w:rPr>
-        <w:t>Essayant de traduire des cris à basse voix,</w:t>
-      </w:r>
-    </w:p>
-    <w:p>
-      <w:pPr>
-        <w:jc w:val="center"/>
-        <w:rPr>
-          <w:rFonts w:ascii="Times New Roman" w:hAnsi="Times New Roman" w:cs="Times New Roman"/>
-          <w:sz w:val="24"/>
-          <w:szCs w:val="24"/>
-        </w:rPr>
-      </w:pPr>
-      <w:r>
-        <w:rPr>
-          <w:rFonts w:ascii="Times New Roman" w:hAnsi="Times New Roman" w:cs="Times New Roman"/>
-          <w:sz w:val="24"/>
-          <w:szCs w:val="24"/>
-        </w:rPr>
-        <w:t>Je t'ai enfin distillé ceci,</w:t>
-      </w:r>
-    </w:p>
-    <w:p>
-      <w:pPr>
-        <w:jc w:val="center"/>
-        <w:rPr>
-          <w:rFonts w:ascii="Times New Roman" w:hAnsi="Times New Roman" w:cs="Times New Roman"/>
-          <w:sz w:val="24"/>
-          <w:szCs w:val="24"/>
-        </w:rPr>
-      </w:pPr>
-      <w:r>
-        <w:rPr>
-          <w:rFonts w:ascii="Times New Roman" w:hAnsi="Times New Roman" w:cs="Times New Roman"/>
-          <w:sz w:val="24"/>
-          <w:szCs w:val="24"/>
-        </w:rPr>
-        <w:t>Je t'invite à lire ce qui suit.</w:t>
-      </w:r>
-    </w:p>
-    <w:p>
-      <w:pPr>
-        <w:jc w:val="center"/>
-        <w:rPr>
-          <w:rFonts w:ascii="Times New Roman" w:hAnsi="Times New Roman" w:cs="Times New Roman"/>
-          <w:sz w:val="24"/>
-          <w:szCs w:val="24"/>
-        </w:rPr>
-      </w:pPr>
-    </w:p>
-    <w:p>
-      <w:pPr>
-        <w:jc w:val="center"/>
-        <w:rPr>
-          <w:rFonts w:ascii="Times New Roman" w:hAnsi="Times New Roman" w:cs="Times New Roman"/>
-          <w:sz w:val="24"/>
-          <w:szCs w:val="24"/>
-        </w:rPr>
-      </w:pPr>
-      <w:r>
-        <w:rPr>
-          <w:rFonts w:ascii="Times New Roman" w:hAnsi="Times New Roman" w:cs="Times New Roman"/>
-          <w:sz w:val="24"/>
-          <w:szCs w:val="24"/>
-        </w:rPr>
-        <w:t>Car tout le long de cette nuit,</w:t>
-      </w:r>
-    </w:p>
-    <w:p>
-      <w:pPr>
-        <w:jc w:val="center"/>
-        <w:rPr>
-          <w:rFonts w:ascii="Times New Roman" w:hAnsi="Times New Roman" w:cs="Times New Roman"/>
-          <w:sz w:val="24"/>
-          <w:szCs w:val="24"/>
-        </w:rPr>
-      </w:pPr>
-      <w:r>
-        <w:rPr>
-          <w:rFonts w:ascii="Times New Roman" w:hAnsi="Times New Roman" w:cs="Times New Roman"/>
-          <w:sz w:val="24"/>
-          <w:szCs w:val="24"/>
-        </w:rPr>
-        <w:t>Je cherchais quoi que ce soit qui brille;</w:t>
-      </w:r>
-    </w:p>
-    <w:p>
-      <w:pPr>
-        <w:jc w:val="center"/>
-        <w:rPr>
-          <w:rFonts w:ascii="Times New Roman" w:hAnsi="Times New Roman" w:cs="Times New Roman"/>
-          <w:sz w:val="24"/>
-          <w:szCs w:val="24"/>
-        </w:rPr>
-      </w:pPr>
-      <w:r>
-        <w:rPr>
-          <w:rFonts w:ascii="Times New Roman" w:hAnsi="Times New Roman" w:cs="Times New Roman"/>
-          <w:sz w:val="24"/>
-          <w:szCs w:val="24"/>
-        </w:rPr>
-        <w:t>C'est ainsi qu'une fois que j'ai levé mes yeux,</w:t>
-      </w:r>
-    </w:p>
-    <w:p>
-      <w:pPr>
-        <w:jc w:val="center"/>
-        <w:rPr>
-          <w:rFonts w:ascii="Times New Roman" w:hAnsi="Times New Roman" w:cs="Times New Roman"/>
-          <w:sz w:val="24"/>
-          <w:szCs w:val="24"/>
-        </w:rPr>
-      </w:pPr>
-      <w:r>
-        <w:rPr>
-          <w:rFonts w:ascii="Times New Roman" w:hAnsi="Times New Roman" w:cs="Times New Roman"/>
-          <w:sz w:val="24"/>
-          <w:szCs w:val="24"/>
-        </w:rPr>
-        <w:t>J'</w:t>
-      </w:r>
-      <w:r>
-        <w:rPr>
-          <w:rFonts w:ascii="Times New Roman" w:hAnsi="Times New Roman" w:cs="Times New Roman"/>
-          <w:sz w:val="24"/>
-          <w:szCs w:val="24"/>
-        </w:rPr>
-        <w:t xml:space="preserve">ai </w:t>
-      </w:r>
-      <w:r>
-        <w:rPr>
-          <w:rFonts w:ascii="Times New Roman" w:hAnsi="Times New Roman" w:cs="Times New Roman"/>
-          <w:sz w:val="24"/>
-          <w:szCs w:val="24"/>
-        </w:rPr>
-        <w:t>aperçu</w:t>
-      </w:r>
-      <w:r>
-        <w:rPr>
-          <w:rFonts w:ascii="Times New Roman" w:hAnsi="Times New Roman" w:cs="Times New Roman"/>
-          <w:sz w:val="24"/>
-          <w:szCs w:val="24"/>
-        </w:rPr>
-        <w:t xml:space="preserve"> une lumière comme un feu.</w:t>
-      </w:r>
-    </w:p>
-    <w:p>
-      <w:pPr>
-        <w:jc w:val="center"/>
-        <w:rPr>
-          <w:rFonts w:ascii="Times New Roman" w:hAnsi="Times New Roman" w:cs="Times New Roman"/>
-          <w:sz w:val="24"/>
-          <w:szCs w:val="24"/>
-        </w:rPr>
-      </w:pPr>
-    </w:p>
-    <w:p>
-      <w:pPr>
-        <w:jc w:val="center"/>
-        <w:rPr>
-          <w:rFonts w:ascii="Times New Roman" w:hAnsi="Times New Roman" w:cs="Times New Roman"/>
-          <w:sz w:val="24"/>
-          <w:szCs w:val="24"/>
-        </w:rPr>
-      </w:pPr>
-      <w:r>
-        <w:rPr>
-          <w:rFonts w:ascii="Times New Roman" w:hAnsi="Times New Roman" w:cs="Times New Roman"/>
-          <w:sz w:val="24"/>
-          <w:szCs w:val="24"/>
-        </w:rPr>
-        <w:t>Aussi brillante que mille étoiles,</w:t>
-      </w:r>
-    </w:p>
-    <w:p>
-      <w:pPr>
-        <w:jc w:val="center"/>
-        <w:rPr>
-          <w:rFonts w:ascii="Times New Roman" w:hAnsi="Times New Roman" w:cs="Times New Roman"/>
-          <w:sz w:val="24"/>
-          <w:szCs w:val="24"/>
-        </w:rPr>
-      </w:pPr>
-      <w:r>
-        <w:rPr>
-          <w:rFonts w:ascii="Times New Roman" w:hAnsi="Times New Roman" w:cs="Times New Roman"/>
-          <w:sz w:val="24"/>
-          <w:szCs w:val="24"/>
-        </w:rPr>
-        <w:t>Aussi perçante que mille regards;</w:t>
-      </w:r>
-    </w:p>
-    <w:p>
-      <w:pPr>
-        <w:jc w:val="center"/>
-        <w:rPr>
-          <w:rFonts w:ascii="Times New Roman" w:hAnsi="Times New Roman" w:cs="Times New Roman"/>
-          <w:sz w:val="24"/>
-          <w:szCs w:val="24"/>
-        </w:rPr>
-      </w:pPr>
-      <w:r>
-        <w:rPr>
-          <w:rFonts w:ascii="Times New Roman" w:hAnsi="Times New Roman" w:cs="Times New Roman"/>
-          <w:sz w:val="24"/>
-          <w:szCs w:val="24"/>
-        </w:rPr>
-        <w:t>Tel un trésor ton sourire se dévoile</w:t>
-      </w:r>
-    </w:p>
-    <w:p>
-      <w:pPr>
-        <w:jc w:val="center"/>
-        <w:rPr>
-          <w:rFonts w:ascii="Times New Roman" w:hAnsi="Times New Roman" w:cs="Times New Roman"/>
-          <w:sz w:val="24"/>
-          <w:szCs w:val="24"/>
-        </w:rPr>
-      </w:pPr>
-      <w:r>
-        <w:rPr>
-          <w:rFonts w:ascii="Times New Roman" w:hAnsi="Times New Roman" w:cs="Times New Roman"/>
-          <w:sz w:val="24"/>
-          <w:szCs w:val="24"/>
-        </w:rPr>
-        <w:t>Étincelant comme un hasard.</w:t>
-      </w:r>
-    </w:p>
-    <w:p>
-      <w:pPr>
-        <w:jc w:val="center"/>
-        <w:rPr>
-          <w:rFonts w:ascii="Times New Roman" w:hAnsi="Times New Roman" w:cs="Times New Roman"/>
-          <w:sz w:val="24"/>
-          <w:szCs w:val="24"/>
-        </w:rPr>
-      </w:pPr>
-    </w:p>
-    <w:p>
-      <w:pPr>
-        <w:jc w:val="center"/>
-        <w:rPr>
-          <w:rFonts w:ascii="Times New Roman" w:hAnsi="Times New Roman" w:cs="Times New Roman"/>
-          <w:sz w:val="24"/>
-          <w:szCs w:val="24"/>
-        </w:rPr>
-      </w:pPr>
-      <w:r>
-        <w:rPr>
-          <w:rFonts w:ascii="Times New Roman" w:hAnsi="Times New Roman" w:cs="Times New Roman"/>
-          <w:sz w:val="24"/>
-          <w:szCs w:val="24"/>
-        </w:rPr>
-        <w:t>Te décrire est une perte de temps,</w:t>
-      </w:r>
-    </w:p>
-    <w:p>
-      <w:pPr>
-        <w:jc w:val="center"/>
-        <w:rPr>
-          <w:rFonts w:ascii="Times New Roman" w:hAnsi="Times New Roman" w:cs="Times New Roman"/>
-          <w:sz w:val="24"/>
-          <w:szCs w:val="24"/>
-        </w:rPr>
-      </w:pPr>
-      <w:r>
-        <w:rPr>
-          <w:rFonts w:ascii="Times New Roman" w:hAnsi="Times New Roman" w:cs="Times New Roman"/>
-          <w:sz w:val="24"/>
-          <w:szCs w:val="24"/>
-        </w:rPr>
-        <w:t>Puisque le Créateur a mis son temps</w:t>
-      </w:r>
-    </w:p>
-    <w:p>
-      <w:pPr>
-        <w:jc w:val="center"/>
-        <w:rPr>
-          <w:rFonts w:ascii="Times New Roman" w:hAnsi="Times New Roman" w:cs="Times New Roman"/>
-          <w:sz w:val="24"/>
-          <w:szCs w:val="24"/>
-        </w:rPr>
-      </w:pPr>
-      <w:r>
-        <w:rPr>
-          <w:rFonts w:ascii="Times New Roman" w:hAnsi="Times New Roman" w:cs="Times New Roman"/>
-          <w:sz w:val="24"/>
-          <w:szCs w:val="24"/>
-        </w:rPr>
-        <w:t>Pour réaliser un tel exploit,</w:t>
-      </w:r>
-    </w:p>
-    <w:p>
-      <w:pPr>
-        <w:jc w:val="center"/>
-        <w:rPr>
-          <w:rFonts w:ascii="Times New Roman" w:hAnsi="Times New Roman" w:cs="Times New Roman"/>
-          <w:sz w:val="24"/>
-          <w:szCs w:val="24"/>
-        </w:rPr>
-      </w:pPr>
-      <w:r>
-        <w:rPr>
-          <w:rFonts w:ascii="Times New Roman" w:hAnsi="Times New Roman" w:cs="Times New Roman"/>
-          <w:sz w:val="24"/>
-          <w:szCs w:val="24"/>
-        </w:rPr>
-        <w:t>Cette beauté</w:t>
-      </w:r>
-      <w:r>
-        <w:rPr>
-          <w:rFonts w:ascii="Times New Roman" w:hAnsi="Times New Roman" w:cs="Times New Roman"/>
-          <w:sz w:val="24"/>
-          <w:szCs w:val="24"/>
-        </w:rPr>
-        <w:t xml:space="preserve"> dorée qui n'est autre que toi.</w:t>
-      </w:r>
-    </w:p>
-    <w:p>
-      <w:pPr>
-        <w:jc w:val="center"/>
-        <w:rPr>
-          <w:rFonts w:ascii="Times New Roman" w:hAnsi="Times New Roman" w:cs="Times New Roman"/>
-          <w:sz w:val="24"/>
-          <w:szCs w:val="24"/>
-        </w:rPr>
-      </w:pPr>
-    </w:p>
-    <w:p>
-      <w:pPr>
-        <w:jc w:val="center"/>
-        <w:rPr>
-          <w:rFonts w:ascii="Times New Roman" w:hAnsi="Times New Roman" w:cs="Times New Roman"/>
-          <w:sz w:val="24"/>
-          <w:szCs w:val="24"/>
-        </w:rPr>
-      </w:pPr>
-    </w:p>
-    <w:p>
-      <w:pPr>
-        <w:jc w:val="center"/>
-        <w:rPr>
-          <w:rFonts w:ascii="Times New Roman" w:hAnsi="Times New Roman" w:cs="Times New Roman"/>
-          <w:sz w:val="24"/>
-          <w:szCs w:val="24"/>
-        </w:rPr>
-      </w:pPr>
-      <w:r>
-        <w:rPr>
-          <w:rFonts w:ascii="Times New Roman" w:hAnsi="Times New Roman" w:cs="Times New Roman"/>
-          <w:sz w:val="24"/>
-          <w:szCs w:val="24"/>
-        </w:rPr>
-        <w:t>Vois juste comment tu es,</w:t>
-      </w:r>
-    </w:p>
-    <w:p>
-      <w:pPr>
-        <w:jc w:val="center"/>
-        <w:rPr>
-          <w:rFonts w:ascii="Times New Roman" w:hAnsi="Times New Roman" w:cs="Times New Roman"/>
-          <w:sz w:val="24"/>
-          <w:szCs w:val="24"/>
-        </w:rPr>
-      </w:pPr>
-      <w:r>
-        <w:rPr>
-          <w:rFonts w:ascii="Times New Roman" w:hAnsi="Times New Roman" w:cs="Times New Roman"/>
-          <w:sz w:val="24"/>
-          <w:szCs w:val="24"/>
-        </w:rPr>
-        <w:t>Tes yeux ne cessent de briller,</w:t>
-      </w:r>
-    </w:p>
-    <w:p>
-      <w:pPr>
-        <w:jc w:val="center"/>
-        <w:rPr>
-          <w:rFonts w:ascii="Times New Roman" w:hAnsi="Times New Roman" w:cs="Times New Roman"/>
-          <w:sz w:val="24"/>
-          <w:szCs w:val="24"/>
-        </w:rPr>
-      </w:pPr>
-      <w:r>
-        <w:rPr>
-          <w:rFonts w:ascii="Times New Roman" w:hAnsi="Times New Roman" w:cs="Times New Roman"/>
-          <w:sz w:val="24"/>
-          <w:szCs w:val="24"/>
-        </w:rPr>
-        <w:t>Tes dents, comme plus qu'ornées rayonnement</w:t>
-      </w:r>
-    </w:p>
-    <w:p>
-      <w:pPr>
-        <w:jc w:val="center"/>
-        <w:rPr>
-          <w:rFonts w:ascii="Times New Roman" w:hAnsi="Times New Roman" w:cs="Times New Roman"/>
-          <w:sz w:val="24"/>
-          <w:szCs w:val="24"/>
-        </w:rPr>
-      </w:pPr>
-      <w:r>
-        <w:rPr>
-          <w:rFonts w:ascii="Times New Roman" w:hAnsi="Times New Roman" w:cs="Times New Roman"/>
-          <w:sz w:val="24"/>
-          <w:szCs w:val="24"/>
-        </w:rPr>
-        <w:t>Répondent un éclat étincelant.</w:t>
-      </w:r>
-    </w:p>
-    <w:p>
-      <w:pPr>
-        <w:jc w:val="center"/>
-        <w:rPr>
-          <w:rFonts w:ascii="Times New Roman" w:hAnsi="Times New Roman" w:cs="Times New Roman"/>
-          <w:sz w:val="24"/>
-          <w:szCs w:val="24"/>
-        </w:rPr>
-      </w:pPr>
-    </w:p>
-    <w:p>
-      <w:pPr>
-        <w:jc w:val="center"/>
-        <w:rPr>
-          <w:rFonts w:ascii="Times New Roman" w:hAnsi="Times New Roman" w:cs="Times New Roman"/>
-          <w:sz w:val="24"/>
-          <w:szCs w:val="24"/>
-        </w:rPr>
-      </w:pPr>
-      <w:r>
-        <w:rPr>
-          <w:rFonts w:ascii="Times New Roman" w:hAnsi="Times New Roman" w:cs="Times New Roman"/>
-          <w:sz w:val="24"/>
-          <w:szCs w:val="24"/>
-        </w:rPr>
-        <w:t>Pas la peine de te comparer,</w:t>
-      </w:r>
-    </w:p>
-    <w:p>
-      <w:pPr>
-        <w:jc w:val="center"/>
-        <w:rPr>
-          <w:rFonts w:ascii="Times New Roman" w:hAnsi="Times New Roman" w:cs="Times New Roman"/>
-          <w:sz w:val="24"/>
-          <w:szCs w:val="24"/>
-        </w:rPr>
-      </w:pPr>
-      <w:r>
-        <w:rPr>
-          <w:rFonts w:ascii="Times New Roman" w:hAnsi="Times New Roman" w:cs="Times New Roman"/>
-          <w:sz w:val="24"/>
-          <w:szCs w:val="24"/>
-        </w:rPr>
-        <w:t>Ta beauté est unique et dorée,</w:t>
-      </w:r>
-    </w:p>
-    <w:p>
-      <w:pPr>
-        <w:jc w:val="center"/>
-        <w:rPr>
-          <w:rFonts w:ascii="Times New Roman" w:hAnsi="Times New Roman" w:cs="Times New Roman"/>
-          <w:sz w:val="24"/>
-          <w:szCs w:val="24"/>
-        </w:rPr>
-      </w:pPr>
-      <w:r>
-        <w:rPr>
-          <w:rFonts w:ascii="Times New Roman" w:hAnsi="Times New Roman" w:cs="Times New Roman"/>
-          <w:sz w:val="24"/>
-          <w:szCs w:val="24"/>
-        </w:rPr>
-        <w:t>Ton cœur est digne d'être admiré,</w:t>
-      </w:r>
-    </w:p>
-    <w:p>
-      <w:pPr>
-        <w:jc w:val="center"/>
-        <w:rPr>
-          <w:rFonts w:ascii="Times New Roman" w:hAnsi="Times New Roman" w:cs="Times New Roman"/>
-          <w:sz w:val="24"/>
-          <w:szCs w:val="24"/>
-        </w:rPr>
-      </w:pPr>
-      <w:r>
-        <w:rPr>
-          <w:rFonts w:ascii="Times New Roman" w:hAnsi="Times New Roman" w:cs="Times New Roman"/>
-          <w:sz w:val="24"/>
-          <w:szCs w:val="24"/>
-        </w:rPr>
-        <w:t>Car t'es au</w:t>
-      </w:r>
-      <w:r>
-        <w:rPr>
-          <w:rFonts w:ascii="Times New Roman" w:hAnsi="Times New Roman" w:cs="Times New Roman"/>
-          <w:sz w:val="24"/>
-          <w:szCs w:val="24"/>
-        </w:rPr>
-        <w:t>ssi claire que tu ne le parais.</w:t>
-      </w:r>
-    </w:p>
-    <w:p>
-      <w:pPr>
-        <w:jc w:val="center"/>
-        <w:rPr>
-          <w:rFonts w:ascii="Times New Roman" w:hAnsi="Times New Roman" w:cs="Times New Roman"/>
-          <w:sz w:val="24"/>
-          <w:szCs w:val="24"/>
-        </w:rPr>
-      </w:pPr>
-    </w:p>
-    <w:p>
-      <w:pPr>
-        <w:jc w:val="center"/>
-        <w:rPr>
-          <w:rFonts w:ascii="Times New Roman" w:hAnsi="Times New Roman" w:cs="Times New Roman"/>
-          <w:sz w:val="24"/>
-          <w:szCs w:val="24"/>
-        </w:rPr>
-      </w:pPr>
-      <w:r>
-        <w:rPr>
-          <w:rFonts w:ascii="Times New Roman" w:hAnsi="Times New Roman" w:cs="Times New Roman"/>
-          <w:sz w:val="24"/>
-          <w:szCs w:val="24"/>
-        </w:rPr>
-        <w:t>Tu n'es pas parfaite, t'es juste claire,</w:t>
-      </w:r>
-    </w:p>
-    <w:p>
-      <w:pPr>
-        <w:jc w:val="center"/>
-        <w:rPr>
-          <w:rFonts w:ascii="Times New Roman" w:hAnsi="Times New Roman" w:cs="Times New Roman"/>
-          <w:sz w:val="24"/>
-          <w:szCs w:val="24"/>
-        </w:rPr>
-      </w:pPr>
-      <w:r>
-        <w:rPr>
-          <w:rFonts w:ascii="Times New Roman" w:hAnsi="Times New Roman" w:cs="Times New Roman"/>
-          <w:sz w:val="24"/>
-          <w:szCs w:val="24"/>
-        </w:rPr>
-        <w:t>Et c'est là ce qui te rend particulière;</w:t>
-      </w:r>
-    </w:p>
-    <w:p>
-      <w:pPr>
-        <w:jc w:val="center"/>
-        <w:rPr>
-          <w:rFonts w:ascii="Times New Roman" w:hAnsi="Times New Roman" w:cs="Times New Roman"/>
-          <w:sz w:val="24"/>
-          <w:szCs w:val="24"/>
-        </w:rPr>
-      </w:pPr>
-      <w:r>
-        <w:rPr>
-          <w:rFonts w:ascii="Times New Roman" w:hAnsi="Times New Roman" w:cs="Times New Roman"/>
-          <w:sz w:val="24"/>
-          <w:szCs w:val="24"/>
-        </w:rPr>
-        <w:t>Ta clarté n'a rien à voir avec tes défauts,</w:t>
-      </w:r>
-    </w:p>
-    <w:p>
-      <w:pPr>
-        <w:jc w:val="center"/>
-        <w:rPr>
-          <w:rFonts w:ascii="Times New Roman" w:hAnsi="Times New Roman" w:cs="Times New Roman"/>
-          <w:sz w:val="24"/>
-          <w:szCs w:val="24"/>
-        </w:rPr>
-      </w:pPr>
-      <w:r>
-        <w:rPr>
-          <w:rFonts w:ascii="Times New Roman" w:hAnsi="Times New Roman" w:cs="Times New Roman"/>
-          <w:sz w:val="24"/>
-          <w:szCs w:val="24"/>
-        </w:rPr>
-        <w:t>Ton éclat</w:t>
-      </w:r>
-      <w:r>
-        <w:rPr>
-          <w:rFonts w:ascii="Times New Roman" w:hAnsi="Times New Roman" w:cs="Times New Roman"/>
-          <w:sz w:val="24"/>
-          <w:szCs w:val="24"/>
-        </w:rPr>
-        <w:t xml:space="preserve"> écrase tout ce qui est défaut.</w:t>
-      </w:r>
-    </w:p>
-    <w:p>
-      <w:pPr>
-        <w:jc w:val="center"/>
-        <w:rPr>
-          <w:rFonts w:ascii="Times New Roman" w:hAnsi="Times New Roman" w:cs="Times New Roman"/>
-          <w:sz w:val="24"/>
-          <w:szCs w:val="24"/>
-        </w:rPr>
-      </w:pPr>
-    </w:p>
-    <w:p>
-      <w:pPr>
-        <w:jc w:val="center"/>
-        <w:rPr>
-          <w:rFonts w:ascii="Times New Roman" w:hAnsi="Times New Roman" w:cs="Times New Roman"/>
-          <w:sz w:val="24"/>
-          <w:szCs w:val="24"/>
-        </w:rPr>
-      </w:pPr>
-      <w:r>
-        <w:rPr>
-          <w:rFonts w:ascii="Times New Roman" w:hAnsi="Times New Roman" w:cs="Times New Roman"/>
-          <w:sz w:val="24"/>
-          <w:szCs w:val="24"/>
-        </w:rPr>
-        <w:t>En toi j'ai enfin compris le vrai sens de ce mot,</w:t>
-      </w:r>
-    </w:p>
-    <w:p>
-      <w:pPr>
-        <w:jc w:val="center"/>
-        <w:rPr>
-          <w:rFonts w:ascii="Times New Roman" w:hAnsi="Times New Roman" w:cs="Times New Roman"/>
-          <w:sz w:val="24"/>
-          <w:szCs w:val="24"/>
-        </w:rPr>
-      </w:pPr>
-      <w:r>
-        <w:rPr>
-          <w:rFonts w:ascii="Times New Roman" w:hAnsi="Times New Roman" w:cs="Times New Roman"/>
-          <w:sz w:val="24"/>
-          <w:szCs w:val="24"/>
-        </w:rPr>
-        <w:t>Ouais, il n'a rien à voir avec la couleur de la peau;</w:t>
-      </w:r>
-    </w:p>
-    <w:p>
-      <w:pPr>
-        <w:jc w:val="center"/>
-        <w:rPr>
-          <w:rFonts w:ascii="Times New Roman" w:hAnsi="Times New Roman" w:cs="Times New Roman"/>
-          <w:sz w:val="24"/>
-          <w:szCs w:val="24"/>
-        </w:rPr>
-      </w:pPr>
-      <w:r>
-        <w:rPr>
-          <w:rFonts w:ascii="Times New Roman" w:hAnsi="Times New Roman" w:cs="Times New Roman"/>
-          <w:sz w:val="24"/>
-          <w:szCs w:val="24"/>
-        </w:rPr>
-        <w:t>J'ai enfin su que le mot "claire" n'est employable</w:t>
-      </w:r>
-    </w:p>
-    <w:p>
-      <w:pPr>
-        <w:jc w:val="center"/>
-        <w:rPr>
-          <w:rFonts w:ascii="Times New Roman" w:hAnsi="Times New Roman" w:cs="Times New Roman"/>
-          <w:sz w:val="24"/>
-          <w:szCs w:val="24"/>
-        </w:rPr>
-      </w:pPr>
-      <w:r>
-        <w:rPr>
-          <w:rFonts w:ascii="Times New Roman" w:hAnsi="Times New Roman" w:cs="Times New Roman"/>
-          <w:sz w:val="24"/>
-          <w:szCs w:val="24"/>
-        </w:rPr>
-        <w:t>Que sur un corps et u</w:t>
-      </w:r>
-      <w:r>
-        <w:rPr>
-          <w:rFonts w:ascii="Times New Roman" w:hAnsi="Times New Roman" w:cs="Times New Roman"/>
-          <w:sz w:val="24"/>
-          <w:szCs w:val="24"/>
-        </w:rPr>
-        <w:t>n cœur clairement indescriptibles</w:t>
-      </w:r>
-      <w:r>
-        <w:rPr>
-          <w:rFonts w:ascii="Times New Roman" w:hAnsi="Times New Roman" w:cs="Times New Roman"/>
-          <w:sz w:val="24"/>
-          <w:szCs w:val="24"/>
-        </w:rPr>
-        <w:t>.</w:t>
-      </w:r>
-    </w:p>
-    <w:p>
-      <w:pPr>
-        <w:jc w:val="center"/>
-        <w:rPr>
-          <w:rFonts w:ascii="Times New Roman" w:hAnsi="Times New Roman" w:cs="Times New Roman"/>
-          <w:sz w:val="24"/>
-          <w:szCs w:val="24"/>
-        </w:rPr>
-      </w:pPr>
-    </w:p>
-    <w:p>
-      <w:pPr>
-        <w:jc w:val="center"/>
-        <w:rPr>
-          <w:rFonts w:ascii="Times New Roman" w:hAnsi="Times New Roman" w:cs="Times New Roman"/>
-          <w:sz w:val="24"/>
-          <w:szCs w:val="24"/>
-        </w:rPr>
-      </w:pPr>
-    </w:p>
-    <w:p>
-      <w:pPr>
-        <w:jc w:val="center"/>
-        <w:rPr>
-          <w:rFonts w:ascii="Times New Roman" w:hAnsi="Times New Roman" w:cs="Times New Roman"/>
-          <w:sz w:val="24"/>
-          <w:szCs w:val="24"/>
-        </w:rPr>
-      </w:pPr>
-    </w:p>
-    <w:p>
-      <w:pPr>
-        <w:jc w:val="center"/>
-        <w:rPr>
-          <w:rFonts w:ascii="Times New Roman" w:hAnsi="Times New Roman" w:cs="Times New Roman"/>
-          <w:sz w:val="24"/>
-          <w:szCs w:val="24"/>
-        </w:rPr>
-      </w:pPr>
-    </w:p>
-    <w:p>
-      <w:pPr>
-        <w:jc w:val="center"/>
-        <w:rPr>
-          <w:rFonts w:ascii="Times New Roman" w:hAnsi="Times New Roman" w:cs="Times New Roman"/>
-          <w:sz w:val="24"/>
-          <w:szCs w:val="24"/>
-        </w:rPr>
-      </w:pPr>
-    </w:p>
-    <w:p>
-      <w:pPr>
-        <w:jc w:val="center"/>
-        <w:rPr>
-          <w:rFonts w:ascii="Times New Roman" w:hAnsi="Times New Roman" w:cs="Times New Roman"/>
-          <w:sz w:val="24"/>
-          <w:szCs w:val="24"/>
-        </w:rPr>
-      </w:pPr>
-    </w:p>
-    <w:p>
-      <w:pPr>
-        <w:jc w:val="center"/>
-        <w:rPr>
-          <w:rFonts w:ascii="Times New Roman" w:hAnsi="Times New Roman" w:cs="Times New Roman"/>
-          <w:sz w:val="24"/>
-          <w:szCs w:val="24"/>
-        </w:rPr>
-      </w:pPr>
-    </w:p>
-    <w:p>
-      <w:pPr>
-        <w:jc w:val="center"/>
-        <w:rPr>
-          <w:rFonts w:ascii="Times New Roman" w:hAnsi="Times New Roman" w:cs="Times New Roman"/>
-          <w:sz w:val="24"/>
-          <w:szCs w:val="24"/>
-        </w:rPr>
-      </w:pPr>
-    </w:p>
-    <w:p>
-      <w:pPr>
-        <w:jc w:val="center"/>
-        <w:rPr>
-          <w:rFonts w:ascii="Times New Roman" w:hAnsi="Times New Roman" w:cs="Times New Roman"/>
-          <w:sz w:val="24"/>
-          <w:szCs w:val="24"/>
-        </w:rPr>
-      </w:pPr>
-    </w:p>
-    <w:p>
-      <w:pPr>
-        <w:jc w:val="center"/>
-        <w:rPr>
-          <w:rFonts w:ascii="Times New Roman" w:hAnsi="Times New Roman" w:cs="Times New Roman"/>
-          <w:sz w:val="24"/>
-          <w:szCs w:val="24"/>
-        </w:rPr>
-      </w:pPr>
-    </w:p>
-    <w:p>
-      <w:pPr>
-        <w:jc w:val="center"/>
-        <w:rPr>
-          <w:rFonts w:ascii="Times New Roman" w:hAnsi="Times New Roman" w:cs="Times New Roman"/>
-          <w:sz w:val="24"/>
-          <w:szCs w:val="24"/>
-        </w:rPr>
-      </w:pPr>
-    </w:p>
-    <w:p>
-      <w:pPr>
-        <w:jc w:val="center"/>
-        <w:rPr>
-          <w:rFonts w:ascii="Times New Roman" w:hAnsi="Times New Roman" w:cs="Times New Roman"/>
-          <w:sz w:val="24"/>
-          <w:szCs w:val="24"/>
-        </w:rPr>
-      </w:pPr>
-    </w:p>
-    <w:p>
-      <w:pPr>
-        <w:pStyle w:val="Titre1"/>
-        <w:rPr>
-          <w:rFonts w:asciiTheme="majorHAnsi" w:hAnsiTheme="majorHAnsi"/>
-        </w:rPr>
-      </w:pPr>
-      <w:bookmarkStart w:id="15" w:name="_Toc95636850"/>
-      <w:r>
-        <w:t>Softeness</w:t>
-      </w:r>
-      <w:bookmarkEnd w:id="15"/>
+      <w:proofErr w:type="spellEnd"/>
     </w:p>
     <w:p>
       <w:pPr>
@@ -11125,8 +12162,18 @@
           <w:sz w:val="24"/>
           <w:szCs w:val="24"/>
         </w:rPr>
-        <w:t>Il se fait ressentir;</w:t>
-      </w:r>
+        <w:t xml:space="preserve">Il se fait </w:t>
+      </w:r>
+      <w:proofErr w:type="gramStart"/>
+      <w:r>
+        <w:rPr>
+          <w:rFonts w:ascii="Times New Roman" w:hAnsi="Times New Roman" w:cs="Times New Roman"/>
+          <w:sz w:val="24"/>
+          <w:szCs w:val="24"/>
+        </w:rPr>
+        <w:t>ressentir;</w:t>
+      </w:r>
+      <w:proofErr w:type="gramEnd"/>
     </w:p>
     <w:p>
       <w:pPr>
@@ -11161,8 +12208,18 @@
           <w:sz w:val="24"/>
           <w:szCs w:val="24"/>
         </w:rPr>
-        <w:t>Un immense plaisir!</w:t>
-      </w:r>
+        <w:t xml:space="preserve">Un immense </w:t>
+      </w:r>
+      <w:proofErr w:type="gramStart"/>
+      <w:r>
+        <w:rPr>
+          <w:rFonts w:ascii="Times New Roman" w:hAnsi="Times New Roman" w:cs="Times New Roman"/>
+          <w:sz w:val="24"/>
+          <w:szCs w:val="24"/>
+        </w:rPr>
+        <w:t>plaisir!</w:t>
+      </w:r>
+      <w:proofErr w:type="gramEnd"/>
     </w:p>
     <w:p>
       <w:pPr>
@@ -11207,8 +12264,18 @@
           <w:sz w:val="24"/>
           <w:szCs w:val="24"/>
         </w:rPr>
-        <w:t>Il est irrésistible;</w:t>
-      </w:r>
+        <w:t xml:space="preserve">Il est </w:t>
+      </w:r>
+      <w:proofErr w:type="gramStart"/>
+      <w:r>
+        <w:rPr>
+          <w:rFonts w:ascii="Times New Roman" w:hAnsi="Times New Roman" w:cs="Times New Roman"/>
+          <w:sz w:val="24"/>
+          <w:szCs w:val="24"/>
+        </w:rPr>
+        <w:t>irrésistible;</w:t>
+      </w:r>
+      <w:proofErr w:type="gramEnd"/>
     </w:p>
     <w:p>
       <w:pPr>
@@ -11289,25 +12356,79 @@
           <w:sz w:val="24"/>
           <w:szCs w:val="24"/>
         </w:rPr>
-        <w:t>- Oh! Que c'est magnifique! -</w:t>
-      </w:r>
-    </w:p>
-    <w:p>
-      <w:pPr>
-        <w:jc w:val="center"/>
-        <w:rPr>
-          <w:rFonts w:ascii="Times New Roman" w:hAnsi="Times New Roman" w:cs="Times New Roman"/>
-          <w:sz w:val="24"/>
-          <w:szCs w:val="24"/>
-        </w:rPr>
-      </w:pPr>
-      <w:r>
-        <w:rPr>
-          <w:rFonts w:ascii="Times New Roman" w:hAnsi="Times New Roman" w:cs="Times New Roman"/>
-          <w:sz w:val="24"/>
-          <w:szCs w:val="24"/>
-        </w:rPr>
-        <w:t>Et me dit: "Je t'aime" hey?</w:t>
+        <w:t xml:space="preserve">- </w:t>
+      </w:r>
+      <w:proofErr w:type="gramStart"/>
+      <w:r>
+        <w:rPr>
+          <w:rFonts w:ascii="Times New Roman" w:hAnsi="Times New Roman" w:cs="Times New Roman"/>
+          <w:sz w:val="24"/>
+          <w:szCs w:val="24"/>
+        </w:rPr>
+        <w:t>Oh!</w:t>
+      </w:r>
+      <w:proofErr w:type="gramEnd"/>
+      <w:r>
+        <w:rPr>
+          <w:rFonts w:ascii="Times New Roman" w:hAnsi="Times New Roman" w:cs="Times New Roman"/>
+          <w:sz w:val="24"/>
+          <w:szCs w:val="24"/>
+        </w:rPr>
+        <w:t xml:space="preserve"> Que c'est </w:t>
+      </w:r>
+      <w:proofErr w:type="gramStart"/>
+      <w:r>
+        <w:rPr>
+          <w:rFonts w:ascii="Times New Roman" w:hAnsi="Times New Roman" w:cs="Times New Roman"/>
+          <w:sz w:val="24"/>
+          <w:szCs w:val="24"/>
+        </w:rPr>
+        <w:t>magnifique!</w:t>
+      </w:r>
+      <w:proofErr w:type="gramEnd"/>
+      <w:r>
+        <w:rPr>
+          <w:rFonts w:ascii="Times New Roman" w:hAnsi="Times New Roman" w:cs="Times New Roman"/>
+          <w:sz w:val="24"/>
+          <w:szCs w:val="24"/>
+        </w:rPr>
+        <w:t xml:space="preserve"> -</w:t>
+      </w:r>
+    </w:p>
+    <w:p>
+      <w:pPr>
+        <w:jc w:val="center"/>
+        <w:rPr>
+          <w:rFonts w:ascii="Times New Roman" w:hAnsi="Times New Roman" w:cs="Times New Roman"/>
+          <w:sz w:val="24"/>
+          <w:szCs w:val="24"/>
+        </w:rPr>
+      </w:pPr>
+      <w:r>
+        <w:rPr>
+          <w:rFonts w:ascii="Times New Roman" w:hAnsi="Times New Roman" w:cs="Times New Roman"/>
+          <w:sz w:val="24"/>
+          <w:szCs w:val="24"/>
+        </w:rPr>
+        <w:t xml:space="preserve">Et me </w:t>
+      </w:r>
+      <w:proofErr w:type="gramStart"/>
+      <w:r>
+        <w:rPr>
+          <w:rFonts w:ascii="Times New Roman" w:hAnsi="Times New Roman" w:cs="Times New Roman"/>
+          <w:sz w:val="24"/>
+          <w:szCs w:val="24"/>
+        </w:rPr>
+        <w:t>dit:</w:t>
+      </w:r>
+      <w:proofErr w:type="gramEnd"/>
+      <w:r>
+        <w:rPr>
+          <w:rFonts w:ascii="Times New Roman" w:hAnsi="Times New Roman" w:cs="Times New Roman"/>
+          <w:sz w:val="24"/>
+          <w:szCs w:val="24"/>
+        </w:rPr>
+        <w:t xml:space="preserve"> "Je t'aime" hey?</w:t>
       </w:r>
     </w:p>
     <w:p>
@@ -11327,103 +12448,189 @@
         </w:rPr>
         <w:t xml:space="preserve">I </w:t>
       </w:r>
-      <w:r>
-        <w:rPr>
-          <w:rFonts w:ascii="Times New Roman" w:hAnsi="Times New Roman" w:cs="Times New Roman"/>
-          <w:sz w:val="24"/>
-          <w:szCs w:val="24"/>
-        </w:rPr>
-        <w:t>feel It tel une bombe atomique!</w:t>
-      </w:r>
-    </w:p>
-    <w:p>
-      <w:pPr>
-        <w:jc w:val="center"/>
-        <w:rPr>
-          <w:rFonts w:ascii="Times New Roman" w:hAnsi="Times New Roman" w:cs="Times New Roman"/>
-          <w:sz w:val="24"/>
-          <w:szCs w:val="24"/>
-        </w:rPr>
-      </w:pPr>
-    </w:p>
-    <w:p>
-      <w:pPr>
-        <w:jc w:val="center"/>
-        <w:rPr>
-          <w:rFonts w:ascii="Times New Roman" w:hAnsi="Times New Roman" w:cs="Times New Roman"/>
-          <w:sz w:val="24"/>
-          <w:szCs w:val="24"/>
-        </w:rPr>
-      </w:pPr>
-      <w:r>
-        <w:rPr>
-          <w:rFonts w:ascii="Times New Roman" w:hAnsi="Times New Roman" w:cs="Times New Roman"/>
-          <w:sz w:val="24"/>
-          <w:szCs w:val="24"/>
-        </w:rPr>
-        <w:t>Han, Comme un coup de tonnerre!</w:t>
-      </w:r>
-    </w:p>
-    <w:p>
-      <w:pPr>
-        <w:jc w:val="center"/>
-        <w:rPr>
-          <w:rFonts w:ascii="Times New Roman" w:hAnsi="Times New Roman" w:cs="Times New Roman"/>
-          <w:sz w:val="24"/>
-          <w:szCs w:val="24"/>
-        </w:rPr>
-      </w:pPr>
-      <w:r>
-        <w:rPr>
-          <w:rFonts w:ascii="Times New Roman" w:hAnsi="Times New Roman" w:cs="Times New Roman"/>
-          <w:sz w:val="24"/>
-          <w:szCs w:val="24"/>
-        </w:rPr>
-        <w:t>Comme les bruits que fait la chute d'une mer!</w:t>
-      </w:r>
-    </w:p>
-    <w:p>
-      <w:pPr>
-        <w:jc w:val="center"/>
-        <w:rPr>
-          <w:rFonts w:ascii="Times New Roman" w:hAnsi="Times New Roman" w:cs="Times New Roman"/>
-          <w:sz w:val="24"/>
-          <w:szCs w:val="24"/>
-        </w:rPr>
-      </w:pPr>
-      <w:r>
-        <w:rPr>
-          <w:rFonts w:ascii="Times New Roman" w:hAnsi="Times New Roman" w:cs="Times New Roman"/>
-          <w:sz w:val="24"/>
-          <w:szCs w:val="24"/>
-        </w:rPr>
-        <w:t>Imaginez l'amour vous dit: "Je t'aime",</w:t>
-      </w:r>
-    </w:p>
-    <w:p>
-      <w:pPr>
-        <w:jc w:val="center"/>
-        <w:rPr>
-          <w:rFonts w:ascii="Times New Roman" w:hAnsi="Times New Roman" w:cs="Times New Roman"/>
-          <w:sz w:val="24"/>
-          <w:szCs w:val="24"/>
-        </w:rPr>
-      </w:pPr>
-      <w:r>
-        <w:rPr>
-          <w:rFonts w:ascii="Times New Roman" w:hAnsi="Times New Roman" w:cs="Times New Roman"/>
-          <w:sz w:val="24"/>
-          <w:szCs w:val="24"/>
-        </w:rPr>
-        <w:t>Oh! Mon frère</w:t>
-      </w:r>
-      <w:r>
-        <w:rPr>
-          <w:rFonts w:ascii="Times New Roman" w:hAnsi="Times New Roman" w:cs="Times New Roman"/>
-          <w:sz w:val="24"/>
-          <w:szCs w:val="24"/>
-        </w:rPr>
-        <w:t xml:space="preserve"> viens goûter ceci de toi-même.</w:t>
+      <w:proofErr w:type="spellStart"/>
+      <w:r>
+        <w:rPr>
+          <w:rFonts w:ascii="Times New Roman" w:hAnsi="Times New Roman" w:cs="Times New Roman"/>
+          <w:sz w:val="24"/>
+          <w:szCs w:val="24"/>
+        </w:rPr>
+        <w:t>feel</w:t>
+      </w:r>
+      <w:proofErr w:type="spellEnd"/>
+      <w:r>
+        <w:rPr>
+          <w:rFonts w:ascii="Times New Roman" w:hAnsi="Times New Roman" w:cs="Times New Roman"/>
+          <w:sz w:val="24"/>
+          <w:szCs w:val="24"/>
+        </w:rPr>
+        <w:t xml:space="preserve"> It tel une bombe </w:t>
+      </w:r>
+      <w:proofErr w:type="gramStart"/>
+      <w:r>
+        <w:rPr>
+          <w:rFonts w:ascii="Times New Roman" w:hAnsi="Times New Roman" w:cs="Times New Roman"/>
+          <w:sz w:val="24"/>
+          <w:szCs w:val="24"/>
+        </w:rPr>
+        <w:t>atomique!</w:t>
+      </w:r>
+      <w:proofErr w:type="gramEnd"/>
+    </w:p>
+    <w:p>
+      <w:pPr>
+        <w:jc w:val="center"/>
+        <w:rPr>
+          <w:rFonts w:ascii="Times New Roman" w:hAnsi="Times New Roman" w:cs="Times New Roman"/>
+          <w:sz w:val="24"/>
+          <w:szCs w:val="24"/>
+        </w:rPr>
+      </w:pPr>
+    </w:p>
+    <w:p>
+      <w:pPr>
+        <w:jc w:val="center"/>
+        <w:rPr>
+          <w:rFonts w:ascii="Times New Roman" w:hAnsi="Times New Roman" w:cs="Times New Roman"/>
+          <w:sz w:val="24"/>
+          <w:szCs w:val="24"/>
+        </w:rPr>
+      </w:pPr>
+      <w:r>
+        <w:rPr>
+          <w:rFonts w:ascii="Times New Roman" w:hAnsi="Times New Roman" w:cs="Times New Roman"/>
+          <w:sz w:val="24"/>
+          <w:szCs w:val="24"/>
+        </w:rPr>
+        <w:t xml:space="preserve">Han, Comme un coup de </w:t>
+      </w:r>
+      <w:proofErr w:type="gramStart"/>
+      <w:r>
+        <w:rPr>
+          <w:rFonts w:ascii="Times New Roman" w:hAnsi="Times New Roman" w:cs="Times New Roman"/>
+          <w:sz w:val="24"/>
+          <w:szCs w:val="24"/>
+        </w:rPr>
+        <w:t>tonnerre!</w:t>
+      </w:r>
+      <w:proofErr w:type="gramEnd"/>
+    </w:p>
+    <w:p>
+      <w:pPr>
+        <w:jc w:val="center"/>
+        <w:rPr>
+          <w:rFonts w:ascii="Times New Roman" w:hAnsi="Times New Roman" w:cs="Times New Roman"/>
+          <w:sz w:val="24"/>
+          <w:szCs w:val="24"/>
+        </w:rPr>
+      </w:pPr>
+      <w:r>
+        <w:rPr>
+          <w:rFonts w:ascii="Times New Roman" w:hAnsi="Times New Roman" w:cs="Times New Roman"/>
+          <w:sz w:val="24"/>
+          <w:szCs w:val="24"/>
+        </w:rPr>
+        <w:t xml:space="preserve">Comme les bruits que fait la chute d'une </w:t>
+      </w:r>
+      <w:proofErr w:type="gramStart"/>
+      <w:r>
+        <w:rPr>
+          <w:rFonts w:ascii="Times New Roman" w:hAnsi="Times New Roman" w:cs="Times New Roman"/>
+          <w:sz w:val="24"/>
+          <w:szCs w:val="24"/>
+        </w:rPr>
+        <w:t>mer!</w:t>
+      </w:r>
+      <w:proofErr w:type="gramEnd"/>
+    </w:p>
+    <w:p>
+      <w:pPr>
+        <w:jc w:val="center"/>
+        <w:rPr>
+          <w:rFonts w:ascii="Times New Roman" w:hAnsi="Times New Roman" w:cs="Times New Roman"/>
+          <w:sz w:val="24"/>
+          <w:szCs w:val="24"/>
+        </w:rPr>
+      </w:pPr>
+      <w:r>
+        <w:rPr>
+          <w:rFonts w:ascii="Times New Roman" w:hAnsi="Times New Roman" w:cs="Times New Roman"/>
+          <w:sz w:val="24"/>
+          <w:szCs w:val="24"/>
+        </w:rPr>
+        <w:t xml:space="preserve">Imaginez l'amour vous </w:t>
+      </w:r>
+      <w:proofErr w:type="gramStart"/>
+      <w:r>
+        <w:rPr>
+          <w:rFonts w:ascii="Times New Roman" w:hAnsi="Times New Roman" w:cs="Times New Roman"/>
+          <w:sz w:val="24"/>
+          <w:szCs w:val="24"/>
+        </w:rPr>
+        <w:t>dit:</w:t>
+      </w:r>
+      <w:proofErr w:type="gramEnd"/>
+      <w:r>
+        <w:rPr>
+          <w:rFonts w:ascii="Times New Roman" w:hAnsi="Times New Roman" w:cs="Times New Roman"/>
+          <w:sz w:val="24"/>
+          <w:szCs w:val="24"/>
+        </w:rPr>
+        <w:t xml:space="preserve"> "Je t'aime",</w:t>
+      </w:r>
+    </w:p>
+    <w:p>
+      <w:pPr>
+        <w:jc w:val="center"/>
+        <w:rPr>
+          <w:rFonts w:ascii="Times New Roman" w:hAnsi="Times New Roman" w:cs="Times New Roman"/>
+          <w:sz w:val="24"/>
+          <w:szCs w:val="24"/>
+        </w:rPr>
+      </w:pPr>
+      <w:proofErr w:type="gramStart"/>
+      <w:r>
+        <w:rPr>
+          <w:rFonts w:ascii="Times New Roman" w:hAnsi="Times New Roman" w:cs="Times New Roman"/>
+          <w:sz w:val="24"/>
+          <w:szCs w:val="24"/>
+        </w:rPr>
+        <w:t>Oh!</w:t>
+      </w:r>
+      <w:proofErr w:type="gramEnd"/>
+      <w:r>
+        <w:rPr>
+          <w:rFonts w:ascii="Times New Roman" w:hAnsi="Times New Roman" w:cs="Times New Roman"/>
+          <w:sz w:val="24"/>
+          <w:szCs w:val="24"/>
+        </w:rPr>
+        <w:t xml:space="preserve"> Mon frère</w:t>
+      </w:r>
+      <w:r>
+        <w:rPr>
+          <w:rFonts w:ascii="Times New Roman" w:hAnsi="Times New Roman" w:cs="Times New Roman"/>
+          <w:sz w:val="24"/>
+          <w:szCs w:val="24"/>
+        </w:rPr>
+        <w:t xml:space="preserve"> </w:t>
+      </w:r>
+      <w:proofErr w:type="gramStart"/>
+      <w:r>
+        <w:rPr>
+          <w:rFonts w:ascii="Times New Roman" w:hAnsi="Times New Roman" w:cs="Times New Roman"/>
+          <w:sz w:val="24"/>
+          <w:szCs w:val="24"/>
+        </w:rPr>
+        <w:t>viens</w:t>
+      </w:r>
+      <w:proofErr w:type="gramEnd"/>
+      <w:r>
+        <w:rPr>
+          <w:rFonts w:ascii="Times New Roman" w:hAnsi="Times New Roman" w:cs="Times New Roman"/>
+          <w:sz w:val="24"/>
+          <w:szCs w:val="24"/>
+        </w:rPr>
+        <w:t xml:space="preserve"> goûter ceci de toi-même.</w:t>
       </w:r>
     </w:p>
     <w:p>
@@ -11469,8 +12676,18 @@
           <w:sz w:val="24"/>
           <w:szCs w:val="24"/>
         </w:rPr>
-        <w:t>Fais-le maintenant, donc n'attends pas!</w:t>
-      </w:r>
+        <w:t xml:space="preserve">Fais-le maintenant, donc n'attends </w:t>
+      </w:r>
+      <w:proofErr w:type="gramStart"/>
+      <w:r>
+        <w:rPr>
+          <w:rFonts w:ascii="Times New Roman" w:hAnsi="Times New Roman" w:cs="Times New Roman"/>
+          <w:sz w:val="24"/>
+          <w:szCs w:val="24"/>
+        </w:rPr>
+        <w:t>pas!</w:t>
+      </w:r>
+      <w:proofErr w:type="gramEnd"/>
     </w:p>
     <w:p>
       <w:pPr>
@@ -11808,7 +13025,7 @@
       </w:r>
     </w:p>
     <w:sectPr>
-      <w:footerReference w:type="default" r:id="rId9"/>
+      <w:footerReference w:type="default" r:id="rId10"/>
       <w:pgSz w:w="11906" w:h="16838"/>
       <w:pgMar w:top="1417" w:right="1417" w:bottom="1417" w:left="1417" w:header="708" w:footer="708" w:gutter="0"/>
       <w:cols w:space="708"/>
@@ -11820,7 +13037,7 @@
 </file>
 
 <file path=word/endnotes.xml><?xml version="1.0" encoding="utf-8"?>
-<w:endnotes xmlns:wpc="http://schemas.microsoft.com/office/word/2010/wordprocessingCanvas" xmlns:mc="http://schemas.openxmlformats.org/markup-compatibility/2006" xmlns:o="urn:schemas-microsoft-com:office:office" xmlns:r="http://schemas.openxmlformats.org/officeDocument/2006/relationships" xmlns:m="http://schemas.openxmlformats.org/officeDocument/2006/math" xmlns:v="urn:schemas-microsoft-com:vml" xmlns:wp14="http://schemas.microsoft.com/office/word/2010/wordprocessingDrawing" xmlns:wp="http://schemas.openxmlformats.org/drawingml/2006/wordprocessingDrawing" xmlns:w10="urn:schemas-microsoft-com:office:word" xmlns:w="http://schemas.openxmlformats.org/wordprocessingml/2006/main" xmlns:w14="http://schemas.microsoft.com/office/word/2010/wordml" xmlns:w15="http://schemas.microsoft.com/office/word/2012/wordml" xmlns:wpg="http://schemas.microsoft.com/office/word/2010/wordprocessingGroup" xmlns:wpi="http://schemas.microsoft.com/office/word/2010/wordprocessingInk" xmlns:wne="http://schemas.microsoft.com/office/word/2006/wordml" xmlns:wps="http://schemas.microsoft.com/office/word/2010/wordprocessingShape" mc:Ignorable="w14 w15 wp14">
+<w:endnotes xmlns:wpc="http://schemas.microsoft.com/office/word/2010/wordprocessingCanvas" xmlns:cx="http://schemas.microsoft.com/office/drawing/2014/chartex" xmlns:cx1="http://schemas.microsoft.com/office/drawing/2015/9/8/chartex" xmlns:cx2="http://schemas.microsoft.com/office/drawing/2015/10/21/chartex" xmlns:cx3="http://schemas.microsoft.com/office/drawing/2016/5/9/chartex" xmlns:cx4="http://schemas.microsoft.com/office/drawing/2016/5/10/chartex" xmlns:cx5="http://schemas.microsoft.com/office/drawing/2016/5/11/chartex" xmlns:cx6="http://schemas.microsoft.com/office/drawing/2016/5/12/chartex" xmlns:cx7="http://schemas.microsoft.com/office/drawing/2016/5/13/chartex" xmlns:cx8="http://schemas.microsoft.com/office/drawing/2016/5/14/chartex" xmlns:mc="http://schemas.openxmlformats.org/markup-compatibility/2006" xmlns:aink="http://schemas.microsoft.com/office/drawing/2016/ink" xmlns:am3d="http://schemas.microsoft.com/office/drawing/2017/model3d" xmlns:o="urn:schemas-microsoft-com:office:office" xmlns:r="http://schemas.openxmlformats.org/officeDocument/2006/relationships" xmlns:m="http://schemas.openxmlformats.org/officeDocument/2006/math" xmlns:v="urn:schemas-microsoft-com:vml" xmlns:wp14="http://schemas.microsoft.com/office/word/2010/wordprocessingDrawing" xmlns:wp="http://schemas.openxmlformats.org/drawingml/2006/wordprocessingDrawing" xmlns:w10="urn:schemas-microsoft-com:office:word" xmlns:w="http://schemas.openxmlformats.org/wordprocessingml/2006/main" xmlns:w14="http://schemas.microsoft.com/office/word/2010/wordml" xmlns:w15="http://schemas.microsoft.com/office/word/2012/wordml" xmlns:w16cex="http://schemas.microsoft.com/office/word/2018/wordml/cex" xmlns:w16cid="http://schemas.microsoft.com/office/word/2016/wordml/cid" xmlns:w16="http://schemas.microsoft.com/office/word/2018/wordml" xmlns:w16sdtdh="http://schemas.microsoft.com/office/word/2020/wordml/sdtdatahash" xmlns:w16se="http://schemas.microsoft.com/office/word/2015/wordml/symex" xmlns:wpg="http://schemas.microsoft.com/office/word/2010/wordprocessingGroup" xmlns:wpi="http://schemas.microsoft.com/office/word/2010/wordprocessingInk" xmlns:wne="http://schemas.microsoft.com/office/word/2006/wordml" xmlns:wps="http://schemas.microsoft.com/office/word/2010/wordprocessingShape" mc:Ignorable="w14 w15 w16se w16cid w16 w16cex w16sdtdh wp14">
   <w:endnote w:type="separator" w:id="-1">
     <w:p>
       <w:pPr>
@@ -11845,7 +13062,7 @@
 </file>
 
 <file path=word/footer1.xml><?xml version="1.0" encoding="utf-8"?>
-<w:ftr xmlns:wpc="http://schemas.microsoft.com/office/word/2010/wordprocessingCanvas" xmlns:mc="http://schemas.openxmlformats.org/markup-compatibility/2006" xmlns:o="urn:schemas-microsoft-com:office:office" xmlns:r="http://schemas.openxmlformats.org/officeDocument/2006/relationships" xmlns:m="http://schemas.openxmlformats.org/officeDocument/2006/math" xmlns:v="urn:schemas-microsoft-com:vml" xmlns:wp14="http://schemas.microsoft.com/office/word/2010/wordprocessingDrawing" xmlns:wp="http://schemas.openxmlformats.org/drawingml/2006/wordprocessingDrawing" xmlns:w10="urn:schemas-microsoft-com:office:word" xmlns:w="http://schemas.openxmlformats.org/wordprocessingml/2006/main" xmlns:w14="http://schemas.microsoft.com/office/word/2010/wordml" xmlns:w15="http://schemas.microsoft.com/office/word/2012/wordml" xmlns:wpg="http://schemas.microsoft.com/office/word/2010/wordprocessingGroup" xmlns:wpi="http://schemas.microsoft.com/office/word/2010/wordprocessingInk" xmlns:wne="http://schemas.microsoft.com/office/word/2006/wordml" xmlns:wps="http://schemas.microsoft.com/office/word/2010/wordprocessingShape" mc:Ignorable="w14 w15 wp14">
+<w:ftr xmlns:wpc="http://schemas.microsoft.com/office/word/2010/wordprocessingCanvas" xmlns:cx="http://schemas.microsoft.com/office/drawing/2014/chartex" xmlns:cx1="http://schemas.microsoft.com/office/drawing/2015/9/8/chartex" xmlns:cx2="http://schemas.microsoft.com/office/drawing/2015/10/21/chartex" xmlns:cx3="http://schemas.microsoft.com/office/drawing/2016/5/9/chartex" xmlns:cx4="http://schemas.microsoft.com/office/drawing/2016/5/10/chartex" xmlns:cx5="http://schemas.microsoft.com/office/drawing/2016/5/11/chartex" xmlns:cx6="http://schemas.microsoft.com/office/drawing/2016/5/12/chartex" xmlns:cx7="http://schemas.microsoft.com/office/drawing/2016/5/13/chartex" xmlns:cx8="http://schemas.microsoft.com/office/drawing/2016/5/14/chartex" xmlns:mc="http://schemas.openxmlformats.org/markup-compatibility/2006" xmlns:aink="http://schemas.microsoft.com/office/drawing/2016/ink" xmlns:am3d="http://schemas.microsoft.com/office/drawing/2017/model3d" xmlns:o="urn:schemas-microsoft-com:office:office" xmlns:r="http://schemas.openxmlformats.org/officeDocument/2006/relationships" xmlns:m="http://schemas.openxmlformats.org/officeDocument/2006/math" xmlns:v="urn:schemas-microsoft-com:vml" xmlns:wp14="http://schemas.microsoft.com/office/word/2010/wordprocessingDrawing" xmlns:wp="http://schemas.openxmlformats.org/drawingml/2006/wordprocessingDrawing" xmlns:w10="urn:schemas-microsoft-com:office:word" xmlns:w="http://schemas.openxmlformats.org/wordprocessingml/2006/main" xmlns:w14="http://schemas.microsoft.com/office/word/2010/wordml" xmlns:w15="http://schemas.microsoft.com/office/word/2012/wordml" xmlns:w16cex="http://schemas.microsoft.com/office/word/2018/wordml/cex" xmlns:w16cid="http://schemas.microsoft.com/office/word/2016/wordml/cid" xmlns:w16="http://schemas.microsoft.com/office/word/2018/wordml" xmlns:w16sdtdh="http://schemas.microsoft.com/office/word/2020/wordml/sdtdatahash" xmlns:w16se="http://schemas.microsoft.com/office/word/2015/wordml/symex" xmlns:wpg="http://schemas.microsoft.com/office/word/2010/wordprocessingGroup" xmlns:wpi="http://schemas.microsoft.com/office/word/2010/wordprocessingInk" xmlns:wne="http://schemas.microsoft.com/office/word/2006/wordml" xmlns:wps="http://schemas.microsoft.com/office/word/2010/wordprocessingShape" mc:Ignorable="w14 w15 w16se w16cid w16 w16cex w16sdtdh wp14">
   <w:p>
     <w:pPr>
       <w:pStyle w:val="Pieddepage"/>
@@ -11887,7 +13104,7 @@
 </file>
 
 <file path=word/footnotes.xml><?xml version="1.0" encoding="utf-8"?>
-<w:footnotes xmlns:wpc="http://schemas.microsoft.com/office/word/2010/wordprocessingCanvas" xmlns:mc="http://schemas.openxmlformats.org/markup-compatibility/2006" xmlns:o="urn:schemas-microsoft-com:office:office" xmlns:r="http://schemas.openxmlformats.org/officeDocument/2006/relationships" xmlns:m="http://schemas.openxmlformats.org/officeDocument/2006/math" xmlns:v="urn:schemas-microsoft-com:vml" xmlns:wp14="http://schemas.microsoft.com/office/word/2010/wordprocessingDrawing" xmlns:wp="http://schemas.openxmlformats.org/drawingml/2006/wordprocessingDrawing" xmlns:w10="urn:schemas-microsoft-com:office:word" xmlns:w="http://schemas.openxmlformats.org/wordprocessingml/2006/main" xmlns:w14="http://schemas.microsoft.com/office/word/2010/wordml" xmlns:w15="http://schemas.microsoft.com/office/word/2012/wordml" xmlns:wpg="http://schemas.microsoft.com/office/word/2010/wordprocessingGroup" xmlns:wpi="http://schemas.microsoft.com/office/word/2010/wordprocessingInk" xmlns:wne="http://schemas.microsoft.com/office/word/2006/wordml" xmlns:wps="http://schemas.microsoft.com/office/word/2010/wordprocessingShape" mc:Ignorable="w14 w15 wp14">
+<w:footnotes xmlns:wpc="http://schemas.microsoft.com/office/word/2010/wordprocessingCanvas" xmlns:cx="http://schemas.microsoft.com/office/drawing/2014/chartex" xmlns:cx1="http://schemas.microsoft.com/office/drawing/2015/9/8/chartex" xmlns:cx2="http://schemas.microsoft.com/office/drawing/2015/10/21/chartex" xmlns:cx3="http://schemas.microsoft.com/office/drawing/2016/5/9/chartex" xmlns:cx4="http://schemas.microsoft.com/office/drawing/2016/5/10/chartex" xmlns:cx5="http://schemas.microsoft.com/office/drawing/2016/5/11/chartex" xmlns:cx6="http://schemas.microsoft.com/office/drawing/2016/5/12/chartex" xmlns:cx7="http://schemas.microsoft.com/office/drawing/2016/5/13/chartex" xmlns:cx8="http://schemas.microsoft.com/office/drawing/2016/5/14/chartex" xmlns:mc="http://schemas.openxmlformats.org/markup-compatibility/2006" xmlns:aink="http://schemas.microsoft.com/office/drawing/2016/ink" xmlns:am3d="http://schemas.microsoft.com/office/drawing/2017/model3d" xmlns:o="urn:schemas-microsoft-com:office:office" xmlns:r="http://schemas.openxmlformats.org/officeDocument/2006/relationships" xmlns:m="http://schemas.openxmlformats.org/officeDocument/2006/math" xmlns:v="urn:schemas-microsoft-com:vml" xmlns:wp14="http://schemas.microsoft.com/office/word/2010/wordprocessingDrawing" xmlns:wp="http://schemas.openxmlformats.org/drawingml/2006/wordprocessingDrawing" xmlns:w10="urn:schemas-microsoft-com:office:word" xmlns:w="http://schemas.openxmlformats.org/wordprocessingml/2006/main" xmlns:w14="http://schemas.microsoft.com/office/word/2010/wordml" xmlns:w15="http://schemas.microsoft.com/office/word/2012/wordml" xmlns:w16cex="http://schemas.microsoft.com/office/word/2018/wordml/cex" xmlns:w16cid="http://schemas.microsoft.com/office/word/2016/wordml/cid" xmlns:w16="http://schemas.microsoft.com/office/word/2018/wordml" xmlns:w16sdtdh="http://schemas.microsoft.com/office/word/2020/wordml/sdtdatahash" xmlns:w16se="http://schemas.microsoft.com/office/word/2015/wordml/symex" xmlns:wpg="http://schemas.microsoft.com/office/word/2010/wordprocessingGroup" xmlns:wpi="http://schemas.microsoft.com/office/word/2010/wordprocessingInk" xmlns:wne="http://schemas.microsoft.com/office/word/2006/wordml" xmlns:wps="http://schemas.microsoft.com/office/word/2010/wordprocessingShape" mc:Ignorable="w14 w15 w16se w16cid w16 w16cex w16sdtdh wp14">
   <w:footnote w:type="separator" w:id="-1">
     <w:p>
       <w:pPr>
@@ -11912,8 +13129,8 @@
 </file>
 
 <file path=word/numbering.xml><?xml version="1.0" encoding="utf-8"?>
-<w:numbering xmlns:wpc="http://schemas.microsoft.com/office/word/2010/wordprocessingCanvas" xmlns:mc="http://schemas.openxmlformats.org/markup-compatibility/2006" xmlns:o="urn:schemas-microsoft-com:office:office" xmlns:r="http://schemas.openxmlformats.org/officeDocument/2006/relationships" xmlns:m="http://schemas.openxmlformats.org/officeDocument/2006/math" xmlns:v="urn:schemas-microsoft-com:vml" xmlns:wp14="http://schemas.microsoft.com/office/word/2010/wordprocessingDrawing" xmlns:wp="http://schemas.openxmlformats.org/drawingml/2006/wordprocessingDrawing" xmlns:w10="urn:schemas-microsoft-com:office:word" xmlns:w="http://schemas.openxmlformats.org/wordprocessingml/2006/main" xmlns:w14="http://schemas.microsoft.com/office/word/2010/wordml" xmlns:w15="http://schemas.microsoft.com/office/word/2012/wordml" xmlns:wpg="http://schemas.microsoft.com/office/word/2010/wordprocessingGroup" xmlns:wpi="http://schemas.microsoft.com/office/word/2010/wordprocessingInk" xmlns:wne="http://schemas.microsoft.com/office/word/2006/wordml" xmlns:wps="http://schemas.microsoft.com/office/word/2010/wordprocessingShape" mc:Ignorable="w14 w15 wp14">
-  <w:abstractNum w:abstractNumId="0">
+<w:numbering xmlns:wpc="http://schemas.microsoft.com/office/word/2010/wordprocessingCanvas" xmlns:cx="http://schemas.microsoft.com/office/drawing/2014/chartex" xmlns:cx1="http://schemas.microsoft.com/office/drawing/2015/9/8/chartex" xmlns:cx2="http://schemas.microsoft.com/office/drawing/2015/10/21/chartex" xmlns:cx3="http://schemas.microsoft.com/office/drawing/2016/5/9/chartex" xmlns:cx4="http://schemas.microsoft.com/office/drawing/2016/5/10/chartex" xmlns:cx5="http://schemas.microsoft.com/office/drawing/2016/5/11/chartex" xmlns:cx6="http://schemas.microsoft.com/office/drawing/2016/5/12/chartex" xmlns:cx7="http://schemas.microsoft.com/office/drawing/2016/5/13/chartex" xmlns:cx8="http://schemas.microsoft.com/office/drawing/2016/5/14/chartex" xmlns:mc="http://schemas.openxmlformats.org/markup-compatibility/2006" xmlns:aink="http://schemas.microsoft.com/office/drawing/2016/ink" xmlns:am3d="http://schemas.microsoft.com/office/drawing/2017/model3d" xmlns:o="urn:schemas-microsoft-com:office:office" xmlns:r="http://schemas.openxmlformats.org/officeDocument/2006/relationships" xmlns:m="http://schemas.openxmlformats.org/officeDocument/2006/math" xmlns:v="urn:schemas-microsoft-com:vml" xmlns:wp14="http://schemas.microsoft.com/office/word/2010/wordprocessingDrawing" xmlns:wp="http://schemas.openxmlformats.org/drawingml/2006/wordprocessingDrawing" xmlns:w10="urn:schemas-microsoft-com:office:word" xmlns:w="http://schemas.openxmlformats.org/wordprocessingml/2006/main" xmlns:w14="http://schemas.microsoft.com/office/word/2010/wordml" xmlns:w15="http://schemas.microsoft.com/office/word/2012/wordml" xmlns:w16cex="http://schemas.microsoft.com/office/word/2018/wordml/cex" xmlns:w16cid="http://schemas.microsoft.com/office/word/2016/wordml/cid" xmlns:w16="http://schemas.microsoft.com/office/word/2018/wordml" xmlns:w16sdtdh="http://schemas.microsoft.com/office/word/2020/wordml/sdtdatahash" xmlns:w16se="http://schemas.microsoft.com/office/word/2015/wordml/symex" xmlns:wpg="http://schemas.microsoft.com/office/word/2010/wordprocessingGroup" xmlns:wpi="http://schemas.microsoft.com/office/word/2010/wordprocessingInk" xmlns:wne="http://schemas.microsoft.com/office/word/2006/wordml" xmlns:wps="http://schemas.microsoft.com/office/word/2010/wordprocessingShape" mc:Ignorable="w14 w15 w16se w16cid w16 w16cex w16sdtdh wp14">
+  <w:abstractNum w:abstractNumId="0" w15:restartNumberingAfterBreak="0">
     <w:nsid w:val="717C6983"/>
     <w:multiLevelType w:val="hybridMultilevel"/>
     <w:tmpl w:val="5776A70E"/>
@@ -12002,7 +13219,7 @@
       </w:pPr>
     </w:lvl>
   </w:abstractNum>
-  <w:abstractNum w:abstractNumId="1">
+  <w:abstractNum w:abstractNumId="1" w15:restartNumberingAfterBreak="0">
     <w:nsid w:val="7CEC39CC"/>
     <w:multiLevelType w:val="hybridMultilevel"/>
     <w:tmpl w:val="65DC25A2"/>
@@ -12101,7 +13318,7 @@
 </file>
 
 <file path=word/styles.xml><?xml version="1.0" encoding="utf-8"?>
-<w:styles xmlns:mc="http://schemas.openxmlformats.org/markup-compatibility/2006" xmlns:r="http://schemas.openxmlformats.org/officeDocument/2006/relationships" xmlns:w="http://schemas.openxmlformats.org/wordprocessingml/2006/main" xmlns:w14="http://schemas.microsoft.com/office/word/2010/wordml" xmlns:w15="http://schemas.microsoft.com/office/word/2012/wordml" mc:Ignorable="w14 w15">
+<w:styles xmlns:mc="http://schemas.openxmlformats.org/markup-compatibility/2006" xmlns:r="http://schemas.openxmlformats.org/officeDocument/2006/relationships" xmlns:w="http://schemas.openxmlformats.org/wordprocessingml/2006/main" xmlns:w14="http://schemas.microsoft.com/office/word/2010/wordml" xmlns:w15="http://schemas.microsoft.com/office/word/2012/wordml" xmlns:w16cex="http://schemas.microsoft.com/office/word/2018/wordml/cex" xmlns:w16cid="http://schemas.microsoft.com/office/word/2016/wordml/cid" xmlns:w16="http://schemas.microsoft.com/office/word/2018/wordml" xmlns:w16sdtdh="http://schemas.microsoft.com/office/word/2020/wordml/sdtdatahash" xmlns:w16se="http://schemas.microsoft.com/office/word/2015/wordml/symex" mc:Ignorable="w14 w15 w16se w16cid w16 w16cex w16sdtdh">
   <w:docDefaults>
     <w:rPrDefault>
       <w:rPr>
@@ -12117,7 +13334,7 @@
       </w:pPr>
     </w:pPrDefault>
   </w:docDefaults>
-  <w:latentStyles w:defLockedState="0" w:defUIPriority="99" w:defSemiHidden="0" w:defUnhideWhenUsed="0" w:defQFormat="0" w:count="371">
+  <w:latentStyles w:defLockedState="0" w:defUIPriority="99" w:defSemiHidden="0" w:defUnhideWhenUsed="0" w:defQFormat="0" w:count="376">
     <w:lsdException w:name="Normal" w:uiPriority="0" w:qFormat="1"/>
     <w:lsdException w:name="heading 1" w:uiPriority="9" w:qFormat="1"/>
     <w:lsdException w:name="heading 2" w:semiHidden="1" w:uiPriority="9" w:unhideWhenUsed="1" w:qFormat="1"/>
@@ -12223,7 +13440,6 @@
     <w:lsdException w:name="HTML Sample" w:semiHidden="1" w:unhideWhenUsed="1"/>
     <w:lsdException w:name="HTML Typewriter" w:semiHidden="1" w:unhideWhenUsed="1"/>
     <w:lsdException w:name="HTML Variable" w:semiHidden="1" w:unhideWhenUsed="1"/>
-    <w:lsdException w:name="Normal Table" w:semiHidden="1" w:unhideWhenUsed="1"/>
     <w:lsdException w:name="annotation subject" w:semiHidden="1" w:unhideWhenUsed="1"/>
     <w:lsdException w:name="No List" w:semiHidden="1" w:unhideWhenUsed="1"/>
     <w:lsdException w:name="Outline List 1" w:semiHidden="1" w:unhideWhenUsed="1"/>
@@ -12266,11 +13482,8 @@
     <w:lsdException w:name="Table Contemporary" w:semiHidden="1" w:unhideWhenUsed="1"/>
     <w:lsdException w:name="Table Elegant" w:semiHidden="1" w:unhideWhenUsed="1"/>
     <w:lsdException w:name="Table Professional" w:semiHidden="1" w:unhideWhenUsed="1"/>
-    <w:lsdException w:name="Table Subtle 1" w:semiHidden="1" w:unhideWhenUsed="1"/>
     <w:lsdException w:name="Table Subtle 2" w:semiHidden="1" w:unhideWhenUsed="1"/>
     <w:lsdException w:name="Table Web 1" w:semiHidden="1" w:unhideWhenUsed="1"/>
-    <w:lsdException w:name="Table Web 2" w:semiHidden="1" w:unhideWhenUsed="1"/>
-    <w:lsdException w:name="Table Web 3" w:semiHidden="1" w:unhideWhenUsed="1"/>
     <w:lsdException w:name="Balloon Text" w:semiHidden="1" w:unhideWhenUsed="1"/>
     <w:lsdException w:name="Table Grid" w:uiPriority="39"/>
     <w:lsdException w:name="Table Theme" w:semiHidden="1" w:unhideWhenUsed="1"/>
@@ -12489,6 +13702,11 @@
     <w:lsdException w:name="List Table 5 Dark Accent 6" w:uiPriority="50"/>
     <w:lsdException w:name="List Table 6 Colorful Accent 6" w:uiPriority="51"/>
     <w:lsdException w:name="List Table 7 Colorful Accent 6" w:uiPriority="52"/>
+    <w:lsdException w:name="Mention" w:semiHidden="1" w:unhideWhenUsed="1"/>
+    <w:lsdException w:name="Smart Hyperlink" w:semiHidden="1" w:unhideWhenUsed="1"/>
+    <w:lsdException w:name="Hashtag" w:semiHidden="1" w:unhideWhenUsed="1"/>
+    <w:lsdException w:name="Unresolved Mention" w:semiHidden="1" w:unhideWhenUsed="1"/>
+    <w:lsdException w:name="Smart Link" w:semiHidden="1" w:unhideWhenUsed="1"/>
   </w:latentStyles>
   <w:style w:type="paragraph" w:default="1" w:styleId="Normal">
     <w:name w:val="Normal"/>
@@ -12519,7 +13737,6 @@
   <w:style w:type="character" w:default="1" w:styleId="Policepardfaut">
     <w:name w:val="Default Paragraph Font"/>
     <w:uiPriority w:val="1"/>
-    <w:semiHidden/>
     <w:unhideWhenUsed/>
   </w:style>
   <w:style w:type="table" w:default="1" w:styleId="TableauNormal">
@@ -12639,6 +13856,18 @@
     <w:rPr>
       <w:color w:val="0563C1" w:themeColor="hyperlink"/>
       <w:u w:val="single"/>
+    </w:rPr>
+  </w:style>
+  <w:style w:type="character" w:styleId="Mentionnonrsolue">
+    <w:name w:val="Unresolved Mention"/>
+    <w:basedOn w:val="Policepardfaut"/>
+    <w:uiPriority w:val="99"/>
+    <w:semiHidden/>
+    <w:unhideWhenUsed/>
+    <w:rsid w:val="00B05479"/>
+    <w:rPr>
+      <w:color w:val="605E5C"/>
+      <w:shd w:val="clear" w:color="auto" w:fill="E1DFDD"/>
     </w:rPr>
   </w:style>
 </w:styles>

--- a/i_feel_it/i_feel_it.docx
+++ b/i_feel_it/i_feel_it.docx
@@ -1,6 +1,6 @@
 
 <file path=word/document.xml><?xml version="1.0" encoding="utf-8"?>
-<w:document xmlns:wpc="http://schemas.microsoft.com/office/word/2010/wordprocessingCanvas" xmlns:cx="http://schemas.microsoft.com/office/drawing/2014/chartex" xmlns:cx1="http://schemas.microsoft.com/office/drawing/2015/9/8/chartex" xmlns:cx2="http://schemas.microsoft.com/office/drawing/2015/10/21/chartex" xmlns:cx3="http://schemas.microsoft.com/office/drawing/2016/5/9/chartex" xmlns:cx4="http://schemas.microsoft.com/office/drawing/2016/5/10/chartex" xmlns:cx5="http://schemas.microsoft.com/office/drawing/2016/5/11/chartex" xmlns:cx6="http://schemas.microsoft.com/office/drawing/2016/5/12/chartex" xmlns:cx7="http://schemas.microsoft.com/office/drawing/2016/5/13/chartex" xmlns:cx8="http://schemas.microsoft.com/office/drawing/2016/5/14/chartex" xmlns:mc="http://schemas.openxmlformats.org/markup-compatibility/2006" xmlns:aink="http://schemas.microsoft.com/office/drawing/2016/ink" xmlns:am3d="http://schemas.microsoft.com/office/drawing/2017/model3d" xmlns:o="urn:schemas-microsoft-com:office:office" xmlns:r="http://schemas.openxmlformats.org/officeDocument/2006/relationships" xmlns:m="http://schemas.openxmlformats.org/officeDocument/2006/math" xmlns:v="urn:schemas-microsoft-com:vml" xmlns:wp14="http://schemas.microsoft.com/office/word/2010/wordprocessingDrawing" xmlns:wp="http://schemas.openxmlformats.org/drawingml/2006/wordprocessingDrawing" xmlns:w10="urn:schemas-microsoft-com:office:word" xmlns:w="http://schemas.openxmlformats.org/wordprocessingml/2006/main" xmlns:w14="http://schemas.microsoft.com/office/word/2010/wordml" xmlns:w15="http://schemas.microsoft.com/office/word/2012/wordml" xmlns:w16cid="http://schemas.microsoft.com/office/word/2016/wordml/cid" xmlns:w16se="http://schemas.microsoft.com/office/word/2015/wordml/symex" xmlns:wpg="http://schemas.microsoft.com/office/word/2010/wordprocessingGroup" xmlns:wpi="http://schemas.microsoft.com/office/word/2010/wordprocessingInk" xmlns:wne="http://schemas.microsoft.com/office/word/2006/wordml" xmlns:wps="http://schemas.microsoft.com/office/word/2010/wordprocessingShape" mc:Ignorable="w14 w15 w16se w16cid wp14">
+<w:document xmlns:wpc="http://schemas.microsoft.com/office/word/2010/wordprocessingCanvas" xmlns:cx="http://schemas.microsoft.com/office/drawing/2014/chartex" xmlns:mc="http://schemas.openxmlformats.org/markup-compatibility/2006" xmlns:o="urn:schemas-microsoft-com:office:office" xmlns:r="http://schemas.openxmlformats.org/officeDocument/2006/relationships" xmlns:m="http://schemas.openxmlformats.org/officeDocument/2006/math" xmlns:v="urn:schemas-microsoft-com:vml" xmlns:wp14="http://schemas.microsoft.com/office/word/2010/wordprocessingDrawing" xmlns:wp="http://schemas.openxmlformats.org/drawingml/2006/wordprocessingDrawing" xmlns:w10="urn:schemas-microsoft-com:office:word" xmlns:w="http://schemas.openxmlformats.org/wordprocessingml/2006/main" xmlns:w14="http://schemas.microsoft.com/office/word/2010/wordml" xmlns:w15="http://schemas.microsoft.com/office/word/2012/wordml" xmlns:w16se="http://schemas.microsoft.com/office/word/2015/wordml/symex" xmlns:wpg="http://schemas.microsoft.com/office/word/2010/wordprocessingGroup" xmlns:wpi="http://schemas.microsoft.com/office/word/2010/wordprocessingInk" xmlns:wne="http://schemas.microsoft.com/office/word/2006/wordml" xmlns:wps="http://schemas.microsoft.com/office/word/2010/wordprocessingShape" mc:Ignorable="w14 w15 w16se wp14">
   <w:body>
     <w:p>
       <w:pPr>
@@ -604,6 +604,7 @@
           <w:noProof/>
           <w:sz w:val="24"/>
           <w:szCs w:val="24"/>
+          <w:lang w:eastAsia="fr-FR"/>
         </w:rPr>
         <w:drawing>
           <wp:inline distT="0" distB="0" distL="0" distR="0" wp14:anchorId="5F8B802B" wp14:editId="4B36304F">
@@ -2263,7 +2264,6 @@
           <w:sz w:val="28"/>
           <w:szCs w:val="28"/>
         </w:rPr>
-        <w:lastRenderedPageBreak/>
         <w:br w:type="page"/>
       </w:r>
     </w:p>
@@ -3005,7 +3005,6 @@
           <w:sz w:val="24"/>
           <w:szCs w:val="24"/>
         </w:rPr>
-        <w:lastRenderedPageBreak/>
         <w:t>Car c</w:t>
       </w:r>
       <w:r>
@@ -5849,7 +5848,6 @@
           <w:sz w:val="24"/>
           <w:szCs w:val="24"/>
         </w:rPr>
-        <w:lastRenderedPageBreak/>
         <w:t>Mon esprit se réjouit</w:t>
       </w:r>
     </w:p>
@@ -6920,7 +6918,6 @@
           <w:sz w:val="24"/>
           <w:szCs w:val="24"/>
         </w:rPr>
-        <w:lastRenderedPageBreak/>
         <w:t>Je m</w:t>
       </w:r>
       <w:r>
@@ -7555,7 +7552,17 @@
           <w:sz w:val="24"/>
           <w:szCs w:val="24"/>
         </w:rPr>
-        <w:t>il la faut,</w:t>
+        <w:t>il lui</w:t>
+      </w:r>
+      <w:bookmarkStart w:id="7" w:name="_GoBack"/>
+      <w:bookmarkEnd w:id="7"/>
+      <w:r>
+        <w:rPr>
+          <w:rFonts w:ascii="Times New Roman" w:hAnsi="Times New Roman" w:cs="Times New Roman"/>
+          <w:sz w:val="24"/>
+          <w:szCs w:val="24"/>
+        </w:rPr>
+        <w:t xml:space="preserve"> faut,</w:t>
       </w:r>
     </w:p>
     <w:p>
@@ -7986,7 +7993,7 @@
       <w:pPr>
         <w:pStyle w:val="Titre1"/>
       </w:pPr>
-      <w:bookmarkStart w:id="7" w:name="_Toc95636843"/>
+      <w:bookmarkStart w:id="8" w:name="_Toc95636843"/>
       <w:r>
         <w:t>Comme lui il n</w:t>
       </w:r>
@@ -7996,7 +8003,7 @@
       <w:r>
         <w:t>y a pas deux</w:t>
       </w:r>
-      <w:bookmarkEnd w:id="7"/>
+      <w:bookmarkEnd w:id="8"/>
     </w:p>
     <w:p>
       <w:pPr>
@@ -8645,7 +8652,6 @@
           <w:sz w:val="24"/>
           <w:szCs w:val="24"/>
         </w:rPr>
-        <w:lastRenderedPageBreak/>
         <w:t>Par sa grâce,</w:t>
       </w:r>
     </w:p>
@@ -9164,11 +9170,11 @@
           <w:rFonts w:asciiTheme="majorHAnsi" w:hAnsiTheme="majorHAnsi"/>
         </w:rPr>
       </w:pPr>
-      <w:bookmarkStart w:id="8" w:name="_Toc95636844"/>
+      <w:bookmarkStart w:id="9" w:name="_Toc95636844"/>
       <w:r>
         <w:t>His love shines in me</w:t>
       </w:r>
-      <w:bookmarkEnd w:id="8"/>
+      <w:bookmarkEnd w:id="9"/>
     </w:p>
     <w:p>
       <w:pPr>
@@ -9899,7 +9905,7 @@
           <w:rFonts w:asciiTheme="majorHAnsi" w:hAnsiTheme="majorHAnsi"/>
         </w:rPr>
       </w:pPr>
-      <w:bookmarkStart w:id="9" w:name="_Toc95636845"/>
+      <w:bookmarkStart w:id="10" w:name="_Toc95636845"/>
       <w:r>
         <w:t>L</w:t>
       </w:r>
@@ -9909,7 +9915,7 @@
       <w:r>
         <w:t>expression de nos cœurs</w:t>
       </w:r>
-      <w:bookmarkEnd w:id="9"/>
+      <w:bookmarkEnd w:id="10"/>
     </w:p>
     <w:p>
       <w:pPr>
@@ -10592,55 +10598,52 @@
           <w:szCs w:val="24"/>
         </w:rPr>
       </w:pPr>
-      <w:bookmarkStart w:id="10" w:name="_GoBack"/>
-      <w:bookmarkEnd w:id="10"/>
-    </w:p>
-    <w:p>
-      <w:pPr>
-        <w:jc w:val="center"/>
-        <w:rPr>
-          <w:rFonts w:ascii="Times New Roman" w:hAnsi="Times New Roman" w:cs="Times New Roman"/>
-          <w:sz w:val="24"/>
-          <w:szCs w:val="24"/>
-        </w:rPr>
-      </w:pPr>
-    </w:p>
-    <w:p>
-      <w:pPr>
-        <w:jc w:val="center"/>
-        <w:rPr>
-          <w:rFonts w:ascii="Times New Roman" w:hAnsi="Times New Roman" w:cs="Times New Roman"/>
-          <w:sz w:val="24"/>
-          <w:szCs w:val="24"/>
-        </w:rPr>
-      </w:pPr>
-    </w:p>
-    <w:p>
-      <w:pPr>
-        <w:jc w:val="center"/>
-        <w:rPr>
-          <w:rFonts w:ascii="Times New Roman" w:hAnsi="Times New Roman" w:cs="Times New Roman"/>
-          <w:sz w:val="24"/>
-          <w:szCs w:val="24"/>
-        </w:rPr>
-      </w:pPr>
-    </w:p>
-    <w:p>
-      <w:pPr>
-        <w:jc w:val="center"/>
-        <w:rPr>
-          <w:rFonts w:ascii="Times New Roman" w:hAnsi="Times New Roman" w:cs="Times New Roman"/>
-          <w:sz w:val="24"/>
-          <w:szCs w:val="24"/>
-        </w:rPr>
-      </w:pPr>
-      <w:r>
-        <w:rPr>
-          <w:rFonts w:ascii="Times New Roman" w:hAnsi="Times New Roman" w:cs="Times New Roman"/>
-          <w:sz w:val="24"/>
-          <w:szCs w:val="24"/>
-        </w:rPr>
-        <w:lastRenderedPageBreak/>
+    </w:p>
+    <w:p>
+      <w:pPr>
+        <w:jc w:val="center"/>
+        <w:rPr>
+          <w:rFonts w:ascii="Times New Roman" w:hAnsi="Times New Roman" w:cs="Times New Roman"/>
+          <w:sz w:val="24"/>
+          <w:szCs w:val="24"/>
+        </w:rPr>
+      </w:pPr>
+    </w:p>
+    <w:p>
+      <w:pPr>
+        <w:jc w:val="center"/>
+        <w:rPr>
+          <w:rFonts w:ascii="Times New Roman" w:hAnsi="Times New Roman" w:cs="Times New Roman"/>
+          <w:sz w:val="24"/>
+          <w:szCs w:val="24"/>
+        </w:rPr>
+      </w:pPr>
+    </w:p>
+    <w:p>
+      <w:pPr>
+        <w:jc w:val="center"/>
+        <w:rPr>
+          <w:rFonts w:ascii="Times New Roman" w:hAnsi="Times New Roman" w:cs="Times New Roman"/>
+          <w:sz w:val="24"/>
+          <w:szCs w:val="24"/>
+        </w:rPr>
+      </w:pPr>
+    </w:p>
+    <w:p>
+      <w:pPr>
+        <w:jc w:val="center"/>
+        <w:rPr>
+          <w:rFonts w:ascii="Times New Roman" w:hAnsi="Times New Roman" w:cs="Times New Roman"/>
+          <w:sz w:val="24"/>
+          <w:szCs w:val="24"/>
+        </w:rPr>
+      </w:pPr>
+      <w:r>
+        <w:rPr>
+          <w:rFonts w:ascii="Times New Roman" w:hAnsi="Times New Roman" w:cs="Times New Roman"/>
+          <w:sz w:val="24"/>
+          <w:szCs w:val="24"/>
+        </w:rPr>
         <w:t>Et ma vie n</w:t>
       </w:r>
       <w:r>
@@ -13716,7 +13719,6 @@
           <w:sz w:val="24"/>
           <w:szCs w:val="24"/>
         </w:rPr>
-        <w:lastRenderedPageBreak/>
         <w:t>Vois juste comment tu es,</w:t>
       </w:r>
     </w:p>
@@ -15445,7 +15447,7 @@
 </file>
 
 <file path=word/endnotes.xml><?xml version="1.0" encoding="utf-8"?>
-<w:endnotes xmlns:wpc="http://schemas.microsoft.com/office/word/2010/wordprocessingCanvas" xmlns:cx="http://schemas.microsoft.com/office/drawing/2014/chartex" xmlns:cx1="http://schemas.microsoft.com/office/drawing/2015/9/8/chartex" xmlns:cx2="http://schemas.microsoft.com/office/drawing/2015/10/21/chartex" xmlns:cx3="http://schemas.microsoft.com/office/drawing/2016/5/9/chartex" xmlns:cx4="http://schemas.microsoft.com/office/drawing/2016/5/10/chartex" xmlns:cx5="http://schemas.microsoft.com/office/drawing/2016/5/11/chartex" xmlns:cx6="http://schemas.microsoft.com/office/drawing/2016/5/12/chartex" xmlns:cx7="http://schemas.microsoft.com/office/drawing/2016/5/13/chartex" xmlns:cx8="http://schemas.microsoft.com/office/drawing/2016/5/14/chartex" xmlns:mc="http://schemas.openxmlformats.org/markup-compatibility/2006" xmlns:aink="http://schemas.microsoft.com/office/drawing/2016/ink" xmlns:am3d="http://schemas.microsoft.com/office/drawing/2017/model3d" xmlns:o="urn:schemas-microsoft-com:office:office" xmlns:r="http://schemas.openxmlformats.org/officeDocument/2006/relationships" xmlns:m="http://schemas.openxmlformats.org/officeDocument/2006/math" xmlns:v="urn:schemas-microsoft-com:vml" xmlns:wp14="http://schemas.microsoft.com/office/word/2010/wordprocessingDrawing" xmlns:wp="http://schemas.openxmlformats.org/drawingml/2006/wordprocessingDrawing" xmlns:w10="urn:schemas-microsoft-com:office:word" xmlns:w="http://schemas.openxmlformats.org/wordprocessingml/2006/main" xmlns:w14="http://schemas.microsoft.com/office/word/2010/wordml" xmlns:w15="http://schemas.microsoft.com/office/word/2012/wordml" xmlns:w16cid="http://schemas.microsoft.com/office/word/2016/wordml/cid" xmlns:w16se="http://schemas.microsoft.com/office/word/2015/wordml/symex" xmlns:wpg="http://schemas.microsoft.com/office/word/2010/wordprocessingGroup" xmlns:wpi="http://schemas.microsoft.com/office/word/2010/wordprocessingInk" xmlns:wne="http://schemas.microsoft.com/office/word/2006/wordml" xmlns:wps="http://schemas.microsoft.com/office/word/2010/wordprocessingShape" mc:Ignorable="w14 w15 w16se w16cid wp14">
+<w:endnotes xmlns:wpc="http://schemas.microsoft.com/office/word/2010/wordprocessingCanvas" xmlns:cx="http://schemas.microsoft.com/office/drawing/2014/chartex" xmlns:mc="http://schemas.openxmlformats.org/markup-compatibility/2006" xmlns:o="urn:schemas-microsoft-com:office:office" xmlns:r="http://schemas.openxmlformats.org/officeDocument/2006/relationships" xmlns:m="http://schemas.openxmlformats.org/officeDocument/2006/math" xmlns:v="urn:schemas-microsoft-com:vml" xmlns:wp14="http://schemas.microsoft.com/office/word/2010/wordprocessingDrawing" xmlns:wp="http://schemas.openxmlformats.org/drawingml/2006/wordprocessingDrawing" xmlns:w10="urn:schemas-microsoft-com:office:word" xmlns:w="http://schemas.openxmlformats.org/wordprocessingml/2006/main" xmlns:w14="http://schemas.microsoft.com/office/word/2010/wordml" xmlns:w15="http://schemas.microsoft.com/office/word/2012/wordml" xmlns:w16se="http://schemas.microsoft.com/office/word/2015/wordml/symex" xmlns:wpg="http://schemas.microsoft.com/office/word/2010/wordprocessingGroup" xmlns:wpi="http://schemas.microsoft.com/office/word/2010/wordprocessingInk" xmlns:wne="http://schemas.microsoft.com/office/word/2006/wordml" xmlns:wps="http://schemas.microsoft.com/office/word/2010/wordprocessingShape" mc:Ignorable="w14 w15 w16se wp14">
   <w:endnote w:type="separator" w:id="-1">
     <w:p>
       <w:pPr>
@@ -15470,7 +15472,7 @@
 </file>
 
 <file path=word/footer1.xml><?xml version="1.0" encoding="utf-8"?>
-<w:ftr xmlns:wpc="http://schemas.microsoft.com/office/word/2010/wordprocessingCanvas" xmlns:cx="http://schemas.microsoft.com/office/drawing/2014/chartex" xmlns:cx1="http://schemas.microsoft.com/office/drawing/2015/9/8/chartex" xmlns:cx2="http://schemas.microsoft.com/office/drawing/2015/10/21/chartex" xmlns:cx3="http://schemas.microsoft.com/office/drawing/2016/5/9/chartex" xmlns:cx4="http://schemas.microsoft.com/office/drawing/2016/5/10/chartex" xmlns:cx5="http://schemas.microsoft.com/office/drawing/2016/5/11/chartex" xmlns:cx6="http://schemas.microsoft.com/office/drawing/2016/5/12/chartex" xmlns:cx7="http://schemas.microsoft.com/office/drawing/2016/5/13/chartex" xmlns:cx8="http://schemas.microsoft.com/office/drawing/2016/5/14/chartex" xmlns:mc="http://schemas.openxmlformats.org/markup-compatibility/2006" xmlns:aink="http://schemas.microsoft.com/office/drawing/2016/ink" xmlns:am3d="http://schemas.microsoft.com/office/drawing/2017/model3d" xmlns:o="urn:schemas-microsoft-com:office:office" xmlns:r="http://schemas.openxmlformats.org/officeDocument/2006/relationships" xmlns:m="http://schemas.openxmlformats.org/officeDocument/2006/math" xmlns:v="urn:schemas-microsoft-com:vml" xmlns:wp14="http://schemas.microsoft.com/office/word/2010/wordprocessingDrawing" xmlns:wp="http://schemas.openxmlformats.org/drawingml/2006/wordprocessingDrawing" xmlns:w10="urn:schemas-microsoft-com:office:word" xmlns:w="http://schemas.openxmlformats.org/wordprocessingml/2006/main" xmlns:w14="http://schemas.microsoft.com/office/word/2010/wordml" xmlns:w15="http://schemas.microsoft.com/office/word/2012/wordml" xmlns:w16cid="http://schemas.microsoft.com/office/word/2016/wordml/cid" xmlns:w16se="http://schemas.microsoft.com/office/word/2015/wordml/symex" xmlns:wpg="http://schemas.microsoft.com/office/word/2010/wordprocessingGroup" xmlns:wpi="http://schemas.microsoft.com/office/word/2010/wordprocessingInk" xmlns:wne="http://schemas.microsoft.com/office/word/2006/wordml" xmlns:wps="http://schemas.microsoft.com/office/word/2010/wordprocessingShape" mc:Ignorable="w14 w15 w16se w16cid wp14">
+<w:ftr xmlns:wpc="http://schemas.microsoft.com/office/word/2010/wordprocessingCanvas" xmlns:cx="http://schemas.microsoft.com/office/drawing/2014/chartex" xmlns:mc="http://schemas.openxmlformats.org/markup-compatibility/2006" xmlns:o="urn:schemas-microsoft-com:office:office" xmlns:r="http://schemas.openxmlformats.org/officeDocument/2006/relationships" xmlns:m="http://schemas.openxmlformats.org/officeDocument/2006/math" xmlns:v="urn:schemas-microsoft-com:vml" xmlns:wp14="http://schemas.microsoft.com/office/word/2010/wordprocessingDrawing" xmlns:wp="http://schemas.openxmlformats.org/drawingml/2006/wordprocessingDrawing" xmlns:w10="urn:schemas-microsoft-com:office:word" xmlns:w="http://schemas.openxmlformats.org/wordprocessingml/2006/main" xmlns:w14="http://schemas.microsoft.com/office/word/2010/wordml" xmlns:w15="http://schemas.microsoft.com/office/word/2012/wordml" xmlns:w16se="http://schemas.microsoft.com/office/word/2015/wordml/symex" xmlns:wpg="http://schemas.microsoft.com/office/word/2010/wordprocessingGroup" xmlns:wpi="http://schemas.microsoft.com/office/word/2010/wordprocessingInk" xmlns:wne="http://schemas.microsoft.com/office/word/2006/wordml" xmlns:wps="http://schemas.microsoft.com/office/word/2010/wordprocessingShape" mc:Ignorable="w14 w15 w16se wp14">
   <w:p>
     <w:pPr>
       <w:pStyle w:val="Pieddepage"/>
@@ -15494,7 +15496,7 @@
         <w:sz w:val="80"/>
         <w:szCs w:val="80"/>
       </w:rPr>
-      <w:t>25</w:t>
+      <w:t>23</w:t>
     </w:r>
     <w:r>
       <w:rPr>
@@ -15512,7 +15514,7 @@
 </file>
 
 <file path=word/footnotes.xml><?xml version="1.0" encoding="utf-8"?>
-<w:footnotes xmlns:wpc="http://schemas.microsoft.com/office/word/2010/wordprocessingCanvas" xmlns:cx="http://schemas.microsoft.com/office/drawing/2014/chartex" xmlns:cx1="http://schemas.microsoft.com/office/drawing/2015/9/8/chartex" xmlns:cx2="http://schemas.microsoft.com/office/drawing/2015/10/21/chartex" xmlns:cx3="http://schemas.microsoft.com/office/drawing/2016/5/9/chartex" xmlns:cx4="http://schemas.microsoft.com/office/drawing/2016/5/10/chartex" xmlns:cx5="http://schemas.microsoft.com/office/drawing/2016/5/11/chartex" xmlns:cx6="http://schemas.microsoft.com/office/drawing/2016/5/12/chartex" xmlns:cx7="http://schemas.microsoft.com/office/drawing/2016/5/13/chartex" xmlns:cx8="http://schemas.microsoft.com/office/drawing/2016/5/14/chartex" xmlns:mc="http://schemas.openxmlformats.org/markup-compatibility/2006" xmlns:aink="http://schemas.microsoft.com/office/drawing/2016/ink" xmlns:am3d="http://schemas.microsoft.com/office/drawing/2017/model3d" xmlns:o="urn:schemas-microsoft-com:office:office" xmlns:r="http://schemas.openxmlformats.org/officeDocument/2006/relationships" xmlns:m="http://schemas.openxmlformats.org/officeDocument/2006/math" xmlns:v="urn:schemas-microsoft-com:vml" xmlns:wp14="http://schemas.microsoft.com/office/word/2010/wordprocessingDrawing" xmlns:wp="http://schemas.openxmlformats.org/drawingml/2006/wordprocessingDrawing" xmlns:w10="urn:schemas-microsoft-com:office:word" xmlns:w="http://schemas.openxmlformats.org/wordprocessingml/2006/main" xmlns:w14="http://schemas.microsoft.com/office/word/2010/wordml" xmlns:w15="http://schemas.microsoft.com/office/word/2012/wordml" xmlns:w16cid="http://schemas.microsoft.com/office/word/2016/wordml/cid" xmlns:w16se="http://schemas.microsoft.com/office/word/2015/wordml/symex" xmlns:wpg="http://schemas.microsoft.com/office/word/2010/wordprocessingGroup" xmlns:wpi="http://schemas.microsoft.com/office/word/2010/wordprocessingInk" xmlns:wne="http://schemas.microsoft.com/office/word/2006/wordml" xmlns:wps="http://schemas.microsoft.com/office/word/2010/wordprocessingShape" mc:Ignorable="w14 w15 w16se w16cid wp14">
+<w:footnotes xmlns:wpc="http://schemas.microsoft.com/office/word/2010/wordprocessingCanvas" xmlns:cx="http://schemas.microsoft.com/office/drawing/2014/chartex" xmlns:mc="http://schemas.openxmlformats.org/markup-compatibility/2006" xmlns:o="urn:schemas-microsoft-com:office:office" xmlns:r="http://schemas.openxmlformats.org/officeDocument/2006/relationships" xmlns:m="http://schemas.openxmlformats.org/officeDocument/2006/math" xmlns:v="urn:schemas-microsoft-com:vml" xmlns:wp14="http://schemas.microsoft.com/office/word/2010/wordprocessingDrawing" xmlns:wp="http://schemas.openxmlformats.org/drawingml/2006/wordprocessingDrawing" xmlns:w10="urn:schemas-microsoft-com:office:word" xmlns:w="http://schemas.openxmlformats.org/wordprocessingml/2006/main" xmlns:w14="http://schemas.microsoft.com/office/word/2010/wordml" xmlns:w15="http://schemas.microsoft.com/office/word/2012/wordml" xmlns:w16se="http://schemas.microsoft.com/office/word/2015/wordml/symex" xmlns:wpg="http://schemas.microsoft.com/office/word/2010/wordprocessingGroup" xmlns:wpi="http://schemas.microsoft.com/office/word/2010/wordprocessingInk" xmlns:wne="http://schemas.microsoft.com/office/word/2006/wordml" xmlns:wps="http://schemas.microsoft.com/office/word/2010/wordprocessingShape" mc:Ignorable="w14 w15 w16se wp14">
   <w:footnote w:type="separator" w:id="-1">
     <w:p>
       <w:pPr>
@@ -15537,7 +15539,7 @@
 </file>
 
 <file path=word/numbering.xml><?xml version="1.0" encoding="utf-8"?>
-<w:numbering xmlns:wpc="http://schemas.microsoft.com/office/word/2010/wordprocessingCanvas" xmlns:cx="http://schemas.microsoft.com/office/drawing/2014/chartex" xmlns:cx1="http://schemas.microsoft.com/office/drawing/2015/9/8/chartex" xmlns:cx2="http://schemas.microsoft.com/office/drawing/2015/10/21/chartex" xmlns:cx3="http://schemas.microsoft.com/office/drawing/2016/5/9/chartex" xmlns:cx4="http://schemas.microsoft.com/office/drawing/2016/5/10/chartex" xmlns:cx5="http://schemas.microsoft.com/office/drawing/2016/5/11/chartex" xmlns:cx6="http://schemas.microsoft.com/office/drawing/2016/5/12/chartex" xmlns:cx7="http://schemas.microsoft.com/office/drawing/2016/5/13/chartex" xmlns:cx8="http://schemas.microsoft.com/office/drawing/2016/5/14/chartex" xmlns:mc="http://schemas.openxmlformats.org/markup-compatibility/2006" xmlns:aink="http://schemas.microsoft.com/office/drawing/2016/ink" xmlns:am3d="http://schemas.microsoft.com/office/drawing/2017/model3d" xmlns:o="urn:schemas-microsoft-com:office:office" xmlns:r="http://schemas.openxmlformats.org/officeDocument/2006/relationships" xmlns:m="http://schemas.openxmlformats.org/officeDocument/2006/math" xmlns:v="urn:schemas-microsoft-com:vml" xmlns:wp14="http://schemas.microsoft.com/office/word/2010/wordprocessingDrawing" xmlns:wp="http://schemas.openxmlformats.org/drawingml/2006/wordprocessingDrawing" xmlns:w10="urn:schemas-microsoft-com:office:word" xmlns:w="http://schemas.openxmlformats.org/wordprocessingml/2006/main" xmlns:w14="http://schemas.microsoft.com/office/word/2010/wordml" xmlns:w15="http://schemas.microsoft.com/office/word/2012/wordml" xmlns:w16cid="http://schemas.microsoft.com/office/word/2016/wordml/cid" xmlns:w16se="http://schemas.microsoft.com/office/word/2015/wordml/symex" xmlns:wpg="http://schemas.microsoft.com/office/word/2010/wordprocessingGroup" xmlns:wpi="http://schemas.microsoft.com/office/word/2010/wordprocessingInk" xmlns:wne="http://schemas.microsoft.com/office/word/2006/wordml" xmlns:wps="http://schemas.microsoft.com/office/word/2010/wordprocessingShape" mc:Ignorable="w14 w15 w16se w16cid wp14">
+<w:numbering xmlns:wpc="http://schemas.microsoft.com/office/word/2010/wordprocessingCanvas" xmlns:cx="http://schemas.microsoft.com/office/drawing/2014/chartex" xmlns:mc="http://schemas.openxmlformats.org/markup-compatibility/2006" xmlns:o="urn:schemas-microsoft-com:office:office" xmlns:r="http://schemas.openxmlformats.org/officeDocument/2006/relationships" xmlns:m="http://schemas.openxmlformats.org/officeDocument/2006/math" xmlns:v="urn:schemas-microsoft-com:vml" xmlns:wp14="http://schemas.microsoft.com/office/word/2010/wordprocessingDrawing" xmlns:wp="http://schemas.openxmlformats.org/drawingml/2006/wordprocessingDrawing" xmlns:w10="urn:schemas-microsoft-com:office:word" xmlns:w="http://schemas.openxmlformats.org/wordprocessingml/2006/main" xmlns:w14="http://schemas.microsoft.com/office/word/2010/wordml" xmlns:w15="http://schemas.microsoft.com/office/word/2012/wordml" xmlns:w16se="http://schemas.microsoft.com/office/word/2015/wordml/symex" xmlns:wpg="http://schemas.microsoft.com/office/word/2010/wordprocessingGroup" xmlns:wpi="http://schemas.microsoft.com/office/word/2010/wordprocessingInk" xmlns:wne="http://schemas.microsoft.com/office/word/2006/wordml" xmlns:wps="http://schemas.microsoft.com/office/word/2010/wordprocessingShape" mc:Ignorable="w14 w15 w16se wp14">
   <w:abstractNum w:abstractNumId="0" w15:restartNumberingAfterBreak="0">
     <w:nsid w:val="717C6983"/>
     <w:multiLevelType w:val="hybridMultilevel"/>
@@ -15726,7 +15728,7 @@
 </file>
 
 <file path=word/styles.xml><?xml version="1.0" encoding="utf-8"?>
-<w:styles xmlns:mc="http://schemas.openxmlformats.org/markup-compatibility/2006" xmlns:r="http://schemas.openxmlformats.org/officeDocument/2006/relationships" xmlns:w="http://schemas.openxmlformats.org/wordprocessingml/2006/main" xmlns:w14="http://schemas.microsoft.com/office/word/2010/wordml" xmlns:w15="http://schemas.microsoft.com/office/word/2012/wordml" xmlns:w16cid="http://schemas.microsoft.com/office/word/2016/wordml/cid" xmlns:w16se="http://schemas.microsoft.com/office/word/2015/wordml/symex" mc:Ignorable="w14 w15 w16se w16cid">
+<w:styles xmlns:mc="http://schemas.openxmlformats.org/markup-compatibility/2006" xmlns:r="http://schemas.openxmlformats.org/officeDocument/2006/relationships" xmlns:w="http://schemas.openxmlformats.org/wordprocessingml/2006/main" xmlns:w14="http://schemas.microsoft.com/office/word/2010/wordml" xmlns:w15="http://schemas.microsoft.com/office/word/2012/wordml" xmlns:w16se="http://schemas.microsoft.com/office/word/2015/wordml/symex" mc:Ignorable="w14 w15 w16se">
   <w:docDefaults>
     <w:rPrDefault>
       <w:rPr>
@@ -15742,7 +15744,7 @@
       </w:pPr>
     </w:pPrDefault>
   </w:docDefaults>
-  <w:latentStyles w:defLockedState="0" w:defUIPriority="99" w:defSemiHidden="0" w:defUnhideWhenUsed="0" w:defQFormat="0" w:count="375">
+  <w:latentStyles w:defLockedState="0" w:defUIPriority="99" w:defSemiHidden="0" w:defUnhideWhenUsed="0" w:defQFormat="0" w:count="371">
     <w:lsdException w:name="Normal" w:uiPriority="0" w:qFormat="1"/>
     <w:lsdException w:name="heading 1" w:uiPriority="9" w:qFormat="1"/>
     <w:lsdException w:name="heading 2" w:semiHidden="1" w:uiPriority="9" w:unhideWhenUsed="1" w:qFormat="1"/>
@@ -16114,10 +16116,6 @@
     <w:lsdException w:name="List Table 5 Dark Accent 6" w:uiPriority="50"/>
     <w:lsdException w:name="List Table 6 Colorful Accent 6" w:uiPriority="51"/>
     <w:lsdException w:name="List Table 7 Colorful Accent 6" w:uiPriority="52"/>
-    <w:lsdException w:name="Mention" w:semiHidden="1" w:unhideWhenUsed="1"/>
-    <w:lsdException w:name="Smart Hyperlink" w:semiHidden="1" w:unhideWhenUsed="1"/>
-    <w:lsdException w:name="Hashtag" w:semiHidden="1" w:unhideWhenUsed="1"/>
-    <w:lsdException w:name="Unresolved Mention" w:semiHidden="1" w:unhideWhenUsed="1"/>
   </w:latentStyles>
   <w:style w:type="paragraph" w:default="1" w:styleId="Normal">
     <w:name w:val="Normal"/>
@@ -16270,7 +16268,7 @@
       <w:u w:val="single"/>
     </w:rPr>
   </w:style>
-  <w:style w:type="character" w:styleId="Mentionnonrsolue">
+  <w:style w:type="character" w:customStyle="1" w:styleId="UnresolvedMention">
     <w:name w:val="Unresolved Mention"/>
     <w:basedOn w:val="Policepardfaut"/>
     <w:uiPriority w:val="99"/>
@@ -16551,7 +16549,7 @@
 </file>
 
 <file path=customXml/itemProps1.xml><?xml version="1.0" encoding="utf-8"?>
-<ds:datastoreItem xmlns:ds="http://schemas.openxmlformats.org/officeDocument/2006/customXml" ds:itemID="{7B9EFC92-4128-4B94-8CC4-043AED3F8A2E}">
+<ds:datastoreItem xmlns:ds="http://schemas.openxmlformats.org/officeDocument/2006/customXml" ds:itemID="{D3B94DF6-4545-4C92-9A70-C9B6F2016D0B}">
   <ds:schemaRefs>
     <ds:schemaRef ds:uri="http://schemas.openxmlformats.org/officeDocument/2006/bibliography"/>
   </ds:schemaRefs>

--- a/i_feel_it/i_feel_it.docx
+++ b/i_feel_it/i_feel_it.docx
@@ -1,6 +1,6 @@
 
 <file path=word/document.xml><?xml version="1.0" encoding="utf-8"?>
-<w:document xmlns:wpc="http://schemas.microsoft.com/office/word/2010/wordprocessingCanvas" xmlns:cx="http://schemas.microsoft.com/office/drawing/2014/chartex" xmlns:cx1="http://schemas.microsoft.com/office/drawing/2015/9/8/chartex" xmlns:cx2="http://schemas.microsoft.com/office/drawing/2015/10/21/chartex" xmlns:cx3="http://schemas.microsoft.com/office/drawing/2016/5/9/chartex" xmlns:cx4="http://schemas.microsoft.com/office/drawing/2016/5/10/chartex" xmlns:cx5="http://schemas.microsoft.com/office/drawing/2016/5/11/chartex" xmlns:cx6="http://schemas.microsoft.com/office/drawing/2016/5/12/chartex" xmlns:cx7="http://schemas.microsoft.com/office/drawing/2016/5/13/chartex" xmlns:cx8="http://schemas.microsoft.com/office/drawing/2016/5/14/chartex" xmlns:mc="http://schemas.openxmlformats.org/markup-compatibility/2006" xmlns:aink="http://schemas.microsoft.com/office/drawing/2016/ink" xmlns:am3d="http://schemas.microsoft.com/office/drawing/2017/model3d" xmlns:o="urn:schemas-microsoft-com:office:office" xmlns:oel="http://schemas.microsoft.com/office/2019/extlst" xmlns:r="http://schemas.openxmlformats.org/officeDocument/2006/relationships" xmlns:m="http://schemas.openxmlformats.org/officeDocument/2006/math" xmlns:v="urn:schemas-microsoft-com:vml" xmlns:wp14="http://schemas.microsoft.com/office/word/2010/wordprocessingDrawing" xmlns:wp="http://schemas.openxmlformats.org/drawingml/2006/wordprocessingDrawing" xmlns:w10="urn:schemas-microsoft-com:office:word" xmlns:w="http://schemas.openxmlformats.org/wordprocessingml/2006/main" xmlns:w14="http://schemas.microsoft.com/office/word/2010/wordml" xmlns:w15="http://schemas.microsoft.com/office/word/2012/wordml" xmlns:w16cex="http://schemas.microsoft.com/office/word/2018/wordml/cex" xmlns:w16cid="http://schemas.microsoft.com/office/word/2016/wordml/cid" xmlns:w16="http://schemas.microsoft.com/office/word/2018/wordml" xmlns:w16du="http://schemas.microsoft.com/office/word/2023/wordml/word16du" xmlns:w16sdtdh="http://schemas.microsoft.com/office/word/2020/wordml/sdtdatahash" xmlns:w16se="http://schemas.microsoft.com/office/word/2015/wordml/symex" xmlns:wpg="http://schemas.microsoft.com/office/word/2010/wordprocessingGroup" xmlns:wpi="http://schemas.microsoft.com/office/word/2010/wordprocessingInk" xmlns:wne="http://schemas.microsoft.com/office/word/2006/wordml" xmlns:wps="http://schemas.microsoft.com/office/word/2010/wordprocessingShape" mc:Ignorable="w14 w15 w16se w16cid w16 w16cex w16sdtdh w16du wp14">
+<w:document xmlns:wpc="http://schemas.microsoft.com/office/word/2010/wordprocessingCanvas" xmlns:cx="http://schemas.microsoft.com/office/drawing/2014/chartex" xmlns:cx1="http://schemas.microsoft.com/office/drawing/2015/9/8/chartex" xmlns:cx2="http://schemas.microsoft.com/office/drawing/2015/10/21/chartex" xmlns:cx3="http://schemas.microsoft.com/office/drawing/2016/5/9/chartex" xmlns:cx4="http://schemas.microsoft.com/office/drawing/2016/5/10/chartex" xmlns:cx5="http://schemas.microsoft.com/office/drawing/2016/5/11/chartex" xmlns:cx6="http://schemas.microsoft.com/office/drawing/2016/5/12/chartex" xmlns:cx7="http://schemas.microsoft.com/office/drawing/2016/5/13/chartex" xmlns:cx8="http://schemas.microsoft.com/office/drawing/2016/5/14/chartex" xmlns:mc="http://schemas.openxmlformats.org/markup-compatibility/2006" xmlns:aink="http://schemas.microsoft.com/office/drawing/2016/ink" xmlns:am3d="http://schemas.microsoft.com/office/drawing/2017/model3d" xmlns:o="urn:schemas-microsoft-com:office:office" xmlns:oel="http://schemas.microsoft.com/office/2019/extlst" xmlns:r="http://schemas.openxmlformats.org/officeDocument/2006/relationships" xmlns:m="http://schemas.openxmlformats.org/officeDocument/2006/math" xmlns:v="urn:schemas-microsoft-com:vml" xmlns:wp14="http://schemas.microsoft.com/office/word/2010/wordprocessingDrawing" xmlns:wp="http://schemas.openxmlformats.org/drawingml/2006/wordprocessingDrawing" xmlns:w10="urn:schemas-microsoft-com:office:word" xmlns:w="http://schemas.openxmlformats.org/wordprocessingml/2006/main" xmlns:w14="http://schemas.microsoft.com/office/word/2010/wordml" xmlns:w15="http://schemas.microsoft.com/office/word/2012/wordml" xmlns:w16cex="http://schemas.microsoft.com/office/word/2018/wordml/cex" xmlns:w16cid="http://schemas.microsoft.com/office/word/2016/wordml/cid" xmlns:w16="http://schemas.microsoft.com/office/word/2018/wordml" xmlns:w16du="http://schemas.microsoft.com/office/word/2023/wordml/word16du" xmlns:w16sdtdh="http://schemas.microsoft.com/office/word/2020/wordml/sdtdatahash" xmlns:w16sdtfl="http://schemas.microsoft.com/office/word/2024/wordml/sdtformatlock" xmlns:w16se="http://schemas.microsoft.com/office/word/2015/wordml/symex" xmlns:wpg="http://schemas.microsoft.com/office/word/2010/wordprocessingGroup" xmlns:wpi="http://schemas.microsoft.com/office/word/2010/wordprocessingInk" xmlns:wne="http://schemas.microsoft.com/office/word/2006/wordml" xmlns:wps="http://schemas.microsoft.com/office/word/2010/wordprocessingShape" mc:Ignorable="w14 w15 w16se w16cid w16 w16cex w16sdtdh w16sdtfl w16du wp14">
   <w:body>
     <w:p>
       <w:pPr>
@@ -2264,6 +2264,7 @@
           <w:sz w:val="28"/>
           <w:szCs w:val="28"/>
         </w:rPr>
+        <w:lastRenderedPageBreak/>
         <w:br w:type="page"/>
       </w:r>
     </w:p>
@@ -3005,6 +3006,7 @@
           <w:sz w:val="24"/>
           <w:szCs w:val="24"/>
         </w:rPr>
+        <w:lastRenderedPageBreak/>
         <w:t>Car c</w:t>
       </w:r>
       <w:r>
@@ -5848,6 +5850,7 @@
           <w:sz w:val="24"/>
           <w:szCs w:val="24"/>
         </w:rPr>
+        <w:lastRenderedPageBreak/>
         <w:t>Mon esprit se réjouit</w:t>
       </w:r>
     </w:p>
@@ -6036,39 +6039,57 @@
           <w:rFonts w:ascii="Times New Roman" w:hAnsi="Times New Roman" w:cs="Times New Roman"/>
           <w:sz w:val="24"/>
           <w:szCs w:val="24"/>
-        </w:rPr>
-      </w:pPr>
-      <w:r>
-        <w:rPr>
-          <w:rFonts w:ascii="Times New Roman" w:hAnsi="Times New Roman" w:cs="Times New Roman"/>
-          <w:sz w:val="24"/>
-          <w:szCs w:val="24"/>
+          <w:lang w:val="en-US"/>
+        </w:rPr>
+      </w:pPr>
+      <w:r>
+        <w:rPr>
+          <w:rFonts w:ascii="Times New Roman" w:hAnsi="Times New Roman" w:cs="Times New Roman"/>
+          <w:sz w:val="24"/>
+          <w:szCs w:val="24"/>
+          <w:lang w:val="en-US"/>
         </w:rPr>
         <w:t xml:space="preserve">Je suis </w:t>
       </w:r>
-      <w:r>
-        <w:rPr>
-          <w:rFonts w:ascii="Times New Roman" w:hAnsi="Times New Roman" w:cs="Times New Roman"/>
-          <w:sz w:val="24"/>
-          <w:szCs w:val="24"/>
-        </w:rPr>
-        <w:t>brillant !</w:t>
-      </w:r>
-    </w:p>
-    <w:p>
-      <w:pPr>
-        <w:jc w:val="center"/>
-        <w:rPr>
-          <w:rFonts w:ascii="Times New Roman" w:hAnsi="Times New Roman" w:cs="Times New Roman"/>
-          <w:sz w:val="24"/>
-          <w:szCs w:val="24"/>
-        </w:rPr>
-      </w:pPr>
-      <w:r>
-        <w:rPr>
-          <w:rFonts w:ascii="Times New Roman" w:hAnsi="Times New Roman" w:cs="Times New Roman"/>
-          <w:sz w:val="24"/>
-          <w:szCs w:val="24"/>
+      <w:proofErr w:type="spellStart"/>
+      <w:proofErr w:type="gramStart"/>
+      <w:r>
+        <w:rPr>
+          <w:rFonts w:ascii="Times New Roman" w:hAnsi="Times New Roman" w:cs="Times New Roman"/>
+          <w:sz w:val="24"/>
+          <w:szCs w:val="24"/>
+          <w:lang w:val="en-US"/>
+        </w:rPr>
+        <w:t>brillant</w:t>
+      </w:r>
+      <w:proofErr w:type="spellEnd"/>
+      <w:r>
+        <w:rPr>
+          <w:rFonts w:ascii="Times New Roman" w:hAnsi="Times New Roman" w:cs="Times New Roman"/>
+          <w:sz w:val="24"/>
+          <w:szCs w:val="24"/>
+          <w:lang w:val="en-US"/>
+        </w:rPr>
+        <w:t xml:space="preserve"> !</w:t>
+      </w:r>
+      <w:proofErr w:type="gramEnd"/>
+    </w:p>
+    <w:p>
+      <w:pPr>
+        <w:jc w:val="center"/>
+        <w:rPr>
+          <w:rFonts w:ascii="Times New Roman" w:hAnsi="Times New Roman" w:cs="Times New Roman"/>
+          <w:sz w:val="24"/>
+          <w:szCs w:val="24"/>
+          <w:lang w:val="en-US"/>
+        </w:rPr>
+      </w:pPr>
+      <w:r>
+        <w:rPr>
+          <w:rFonts w:ascii="Times New Roman" w:hAnsi="Times New Roman" w:cs="Times New Roman"/>
+          <w:sz w:val="24"/>
+          <w:szCs w:val="24"/>
+          <w:lang w:val="en-US"/>
         </w:rPr>
         <w:t>Settled in the light</w:t>
       </w:r>
@@ -6077,6 +6098,7 @@
           <w:rFonts w:ascii="Times New Roman" w:hAnsi="Times New Roman" w:cs="Times New Roman"/>
           <w:sz w:val="24"/>
           <w:szCs w:val="24"/>
+          <w:lang w:val="en-US"/>
         </w:rPr>
         <w:t>s</w:t>
       </w:r>
@@ -6085,6 +6107,7 @@
           <w:rFonts w:ascii="Times New Roman" w:hAnsi="Times New Roman" w:cs="Times New Roman"/>
           <w:sz w:val="24"/>
           <w:szCs w:val="24"/>
+          <w:lang w:val="en-US"/>
         </w:rPr>
         <w:t>,</w:t>
       </w:r>
@@ -6918,6 +6941,7 @@
           <w:sz w:val="24"/>
           <w:szCs w:val="24"/>
         </w:rPr>
+        <w:lastRenderedPageBreak/>
         <w:t>Je m</w:t>
       </w:r>
       <w:r>
@@ -8650,6 +8674,7 @@
           <w:sz w:val="24"/>
           <w:szCs w:val="24"/>
         </w:rPr>
+        <w:lastRenderedPageBreak/>
         <w:t>Par sa grâce,</w:t>
       </w:r>
     </w:p>
@@ -9673,7 +9698,23 @@
           <w:sz w:val="24"/>
           <w:szCs w:val="24"/>
         </w:rPr>
-        <w:t>Il pense à nous et viens nous tendre</w:t>
+        <w:t>Il pense à nous et vien</w:t>
+      </w:r>
+      <w:r>
+        <w:rPr>
+          <w:rFonts w:ascii="Times New Roman" w:hAnsi="Times New Roman" w:cs="Times New Roman"/>
+          <w:sz w:val="24"/>
+          <w:szCs w:val="24"/>
+        </w:rPr>
+        <w:t>t</w:t>
+      </w:r>
+      <w:r>
+        <w:rPr>
+          <w:rFonts w:ascii="Times New Roman" w:hAnsi="Times New Roman" w:cs="Times New Roman"/>
+          <w:sz w:val="24"/>
+          <w:szCs w:val="24"/>
+        </w:rPr>
+        <w:t xml:space="preserve"> nous tendre</w:t>
       </w:r>
     </w:p>
     <w:p>
@@ -10666,6 +10707,7 @@
           <w:sz w:val="24"/>
           <w:szCs w:val="24"/>
         </w:rPr>
+        <w:lastRenderedPageBreak/>
         <w:t>Et ma vie n</w:t>
       </w:r>
       <w:r>
@@ -13741,6 +13783,7 @@
           <w:sz w:val="24"/>
           <w:szCs w:val="24"/>
         </w:rPr>
+        <w:lastRenderedPageBreak/>
         <w:t>Vois juste comment tu es,</w:t>
       </w:r>
     </w:p>
@@ -15469,7 +15512,7 @@
 </file>
 
 <file path=word/endnotes.xml><?xml version="1.0" encoding="utf-8"?>
-<w:endnotes xmlns:wpc="http://schemas.microsoft.com/office/word/2010/wordprocessingCanvas" xmlns:cx="http://schemas.microsoft.com/office/drawing/2014/chartex" xmlns:cx1="http://schemas.microsoft.com/office/drawing/2015/9/8/chartex" xmlns:cx2="http://schemas.microsoft.com/office/drawing/2015/10/21/chartex" xmlns:cx3="http://schemas.microsoft.com/office/drawing/2016/5/9/chartex" xmlns:cx4="http://schemas.microsoft.com/office/drawing/2016/5/10/chartex" xmlns:cx5="http://schemas.microsoft.com/office/drawing/2016/5/11/chartex" xmlns:cx6="http://schemas.microsoft.com/office/drawing/2016/5/12/chartex" xmlns:cx7="http://schemas.microsoft.com/office/drawing/2016/5/13/chartex" xmlns:cx8="http://schemas.microsoft.com/office/drawing/2016/5/14/chartex" xmlns:mc="http://schemas.openxmlformats.org/markup-compatibility/2006" xmlns:aink="http://schemas.microsoft.com/office/drawing/2016/ink" xmlns:am3d="http://schemas.microsoft.com/office/drawing/2017/model3d" xmlns:o="urn:schemas-microsoft-com:office:office" xmlns:oel="http://schemas.microsoft.com/office/2019/extlst" xmlns:r="http://schemas.openxmlformats.org/officeDocument/2006/relationships" xmlns:m="http://schemas.openxmlformats.org/officeDocument/2006/math" xmlns:v="urn:schemas-microsoft-com:vml" xmlns:wp14="http://schemas.microsoft.com/office/word/2010/wordprocessingDrawing" xmlns:wp="http://schemas.openxmlformats.org/drawingml/2006/wordprocessingDrawing" xmlns:w10="urn:schemas-microsoft-com:office:word" xmlns:w="http://schemas.openxmlformats.org/wordprocessingml/2006/main" xmlns:w14="http://schemas.microsoft.com/office/word/2010/wordml" xmlns:w15="http://schemas.microsoft.com/office/word/2012/wordml" xmlns:w16cex="http://schemas.microsoft.com/office/word/2018/wordml/cex" xmlns:w16cid="http://schemas.microsoft.com/office/word/2016/wordml/cid" xmlns:w16="http://schemas.microsoft.com/office/word/2018/wordml" xmlns:w16du="http://schemas.microsoft.com/office/word/2023/wordml/word16du" xmlns:w16sdtdh="http://schemas.microsoft.com/office/word/2020/wordml/sdtdatahash" xmlns:w16se="http://schemas.microsoft.com/office/word/2015/wordml/symex" xmlns:wpg="http://schemas.microsoft.com/office/word/2010/wordprocessingGroup" xmlns:wpi="http://schemas.microsoft.com/office/word/2010/wordprocessingInk" xmlns:wne="http://schemas.microsoft.com/office/word/2006/wordml" xmlns:wps="http://schemas.microsoft.com/office/word/2010/wordprocessingShape" mc:Ignorable="w14 w15 w16se w16cid w16 w16cex w16sdtdh w16du wp14">
+<w:endnotes xmlns:wpc="http://schemas.microsoft.com/office/word/2010/wordprocessingCanvas" xmlns:cx="http://schemas.microsoft.com/office/drawing/2014/chartex" xmlns:cx1="http://schemas.microsoft.com/office/drawing/2015/9/8/chartex" xmlns:cx2="http://schemas.microsoft.com/office/drawing/2015/10/21/chartex" xmlns:cx3="http://schemas.microsoft.com/office/drawing/2016/5/9/chartex" xmlns:cx4="http://schemas.microsoft.com/office/drawing/2016/5/10/chartex" xmlns:cx5="http://schemas.microsoft.com/office/drawing/2016/5/11/chartex" xmlns:cx6="http://schemas.microsoft.com/office/drawing/2016/5/12/chartex" xmlns:cx7="http://schemas.microsoft.com/office/drawing/2016/5/13/chartex" xmlns:cx8="http://schemas.microsoft.com/office/drawing/2016/5/14/chartex" xmlns:mc="http://schemas.openxmlformats.org/markup-compatibility/2006" xmlns:aink="http://schemas.microsoft.com/office/drawing/2016/ink" xmlns:am3d="http://schemas.microsoft.com/office/drawing/2017/model3d" xmlns:o="urn:schemas-microsoft-com:office:office" xmlns:oel="http://schemas.microsoft.com/office/2019/extlst" xmlns:r="http://schemas.openxmlformats.org/officeDocument/2006/relationships" xmlns:m="http://schemas.openxmlformats.org/officeDocument/2006/math" xmlns:v="urn:schemas-microsoft-com:vml" xmlns:wp14="http://schemas.microsoft.com/office/word/2010/wordprocessingDrawing" xmlns:wp="http://schemas.openxmlformats.org/drawingml/2006/wordprocessingDrawing" xmlns:w10="urn:schemas-microsoft-com:office:word" xmlns:w="http://schemas.openxmlformats.org/wordprocessingml/2006/main" xmlns:w14="http://schemas.microsoft.com/office/word/2010/wordml" xmlns:w15="http://schemas.microsoft.com/office/word/2012/wordml" xmlns:w16cex="http://schemas.microsoft.com/office/word/2018/wordml/cex" xmlns:w16cid="http://schemas.microsoft.com/office/word/2016/wordml/cid" xmlns:w16="http://schemas.microsoft.com/office/word/2018/wordml" xmlns:w16du="http://schemas.microsoft.com/office/word/2023/wordml/word16du" xmlns:w16sdtdh="http://schemas.microsoft.com/office/word/2020/wordml/sdtdatahash" xmlns:w16sdtfl="http://schemas.microsoft.com/office/word/2024/wordml/sdtformatlock" xmlns:w16se="http://schemas.microsoft.com/office/word/2015/wordml/symex" xmlns:wpg="http://schemas.microsoft.com/office/word/2010/wordprocessingGroup" xmlns:wpi="http://schemas.microsoft.com/office/word/2010/wordprocessingInk" xmlns:wne="http://schemas.microsoft.com/office/word/2006/wordml" xmlns:wps="http://schemas.microsoft.com/office/word/2010/wordprocessingShape" mc:Ignorable="w14 w15 w16se w16cid w16 w16cex w16sdtdh w16sdtfl w16du wp14">
   <w:endnote w:type="separator" w:id="-1">
     <w:p>
       <w:pPr>
@@ -15494,7 +15537,7 @@
 </file>
 
 <file path=word/footer1.xml><?xml version="1.0" encoding="utf-8"?>
-<w:ftr xmlns:wpc="http://schemas.microsoft.com/office/word/2010/wordprocessingCanvas" xmlns:cx="http://schemas.microsoft.com/office/drawing/2014/chartex" xmlns:cx1="http://schemas.microsoft.com/office/drawing/2015/9/8/chartex" xmlns:cx2="http://schemas.microsoft.com/office/drawing/2015/10/21/chartex" xmlns:cx3="http://schemas.microsoft.com/office/drawing/2016/5/9/chartex" xmlns:cx4="http://schemas.microsoft.com/office/drawing/2016/5/10/chartex" xmlns:cx5="http://schemas.microsoft.com/office/drawing/2016/5/11/chartex" xmlns:cx6="http://schemas.microsoft.com/office/drawing/2016/5/12/chartex" xmlns:cx7="http://schemas.microsoft.com/office/drawing/2016/5/13/chartex" xmlns:cx8="http://schemas.microsoft.com/office/drawing/2016/5/14/chartex" xmlns:mc="http://schemas.openxmlformats.org/markup-compatibility/2006" xmlns:aink="http://schemas.microsoft.com/office/drawing/2016/ink" xmlns:am3d="http://schemas.microsoft.com/office/drawing/2017/model3d" xmlns:o="urn:schemas-microsoft-com:office:office" xmlns:oel="http://schemas.microsoft.com/office/2019/extlst" xmlns:r="http://schemas.openxmlformats.org/officeDocument/2006/relationships" xmlns:m="http://schemas.openxmlformats.org/officeDocument/2006/math" xmlns:v="urn:schemas-microsoft-com:vml" xmlns:wp14="http://schemas.microsoft.com/office/word/2010/wordprocessingDrawing" xmlns:wp="http://schemas.openxmlformats.org/drawingml/2006/wordprocessingDrawing" xmlns:w10="urn:schemas-microsoft-com:office:word" xmlns:w="http://schemas.openxmlformats.org/wordprocessingml/2006/main" xmlns:w14="http://schemas.microsoft.com/office/word/2010/wordml" xmlns:w15="http://schemas.microsoft.com/office/word/2012/wordml" xmlns:w16cex="http://schemas.microsoft.com/office/word/2018/wordml/cex" xmlns:w16cid="http://schemas.microsoft.com/office/word/2016/wordml/cid" xmlns:w16="http://schemas.microsoft.com/office/word/2018/wordml" xmlns:w16du="http://schemas.microsoft.com/office/word/2023/wordml/word16du" xmlns:w16sdtdh="http://schemas.microsoft.com/office/word/2020/wordml/sdtdatahash" xmlns:w16se="http://schemas.microsoft.com/office/word/2015/wordml/symex" xmlns:wpg="http://schemas.microsoft.com/office/word/2010/wordprocessingGroup" xmlns:wpi="http://schemas.microsoft.com/office/word/2010/wordprocessingInk" xmlns:wne="http://schemas.microsoft.com/office/word/2006/wordml" xmlns:wps="http://schemas.microsoft.com/office/word/2010/wordprocessingShape" mc:Ignorable="w14 w15 w16se w16cid w16 w16cex w16sdtdh w16du wp14">
+<w:ftr xmlns:wpc="http://schemas.microsoft.com/office/word/2010/wordprocessingCanvas" xmlns:cx="http://schemas.microsoft.com/office/drawing/2014/chartex" xmlns:cx1="http://schemas.microsoft.com/office/drawing/2015/9/8/chartex" xmlns:cx2="http://schemas.microsoft.com/office/drawing/2015/10/21/chartex" xmlns:cx3="http://schemas.microsoft.com/office/drawing/2016/5/9/chartex" xmlns:cx4="http://schemas.microsoft.com/office/drawing/2016/5/10/chartex" xmlns:cx5="http://schemas.microsoft.com/office/drawing/2016/5/11/chartex" xmlns:cx6="http://schemas.microsoft.com/office/drawing/2016/5/12/chartex" xmlns:cx7="http://schemas.microsoft.com/office/drawing/2016/5/13/chartex" xmlns:cx8="http://schemas.microsoft.com/office/drawing/2016/5/14/chartex" xmlns:mc="http://schemas.openxmlformats.org/markup-compatibility/2006" xmlns:aink="http://schemas.microsoft.com/office/drawing/2016/ink" xmlns:am3d="http://schemas.microsoft.com/office/drawing/2017/model3d" xmlns:o="urn:schemas-microsoft-com:office:office" xmlns:oel="http://schemas.microsoft.com/office/2019/extlst" xmlns:r="http://schemas.openxmlformats.org/officeDocument/2006/relationships" xmlns:m="http://schemas.openxmlformats.org/officeDocument/2006/math" xmlns:v="urn:schemas-microsoft-com:vml" xmlns:wp14="http://schemas.microsoft.com/office/word/2010/wordprocessingDrawing" xmlns:wp="http://schemas.openxmlformats.org/drawingml/2006/wordprocessingDrawing" xmlns:w10="urn:schemas-microsoft-com:office:word" xmlns:w="http://schemas.openxmlformats.org/wordprocessingml/2006/main" xmlns:w14="http://schemas.microsoft.com/office/word/2010/wordml" xmlns:w15="http://schemas.microsoft.com/office/word/2012/wordml" xmlns:w16cex="http://schemas.microsoft.com/office/word/2018/wordml/cex" xmlns:w16cid="http://schemas.microsoft.com/office/word/2016/wordml/cid" xmlns:w16="http://schemas.microsoft.com/office/word/2018/wordml" xmlns:w16du="http://schemas.microsoft.com/office/word/2023/wordml/word16du" xmlns:w16sdtdh="http://schemas.microsoft.com/office/word/2020/wordml/sdtdatahash" xmlns:w16sdtfl="http://schemas.microsoft.com/office/word/2024/wordml/sdtformatlock" xmlns:w16se="http://schemas.microsoft.com/office/word/2015/wordml/symex" xmlns:wpg="http://schemas.microsoft.com/office/word/2010/wordprocessingGroup" xmlns:wpi="http://schemas.microsoft.com/office/word/2010/wordprocessingInk" xmlns:wne="http://schemas.microsoft.com/office/word/2006/wordml" xmlns:wps="http://schemas.microsoft.com/office/word/2010/wordprocessingShape" mc:Ignorable="w14 w15 w16se w16cid w16 w16cex w16sdtdh w16sdtfl w16du wp14">
   <w:p>
     <w:pPr>
       <w:pStyle w:val="Pieddepage"/>
@@ -15536,7 +15579,7 @@
 </file>
 
 <file path=word/footnotes.xml><?xml version="1.0" encoding="utf-8"?>
-<w:footnotes xmlns:wpc="http://schemas.microsoft.com/office/word/2010/wordprocessingCanvas" xmlns:cx="http://schemas.microsoft.com/office/drawing/2014/chartex" xmlns:cx1="http://schemas.microsoft.com/office/drawing/2015/9/8/chartex" xmlns:cx2="http://schemas.microsoft.com/office/drawing/2015/10/21/chartex" xmlns:cx3="http://schemas.microsoft.com/office/drawing/2016/5/9/chartex" xmlns:cx4="http://schemas.microsoft.com/office/drawing/2016/5/10/chartex" xmlns:cx5="http://schemas.microsoft.com/office/drawing/2016/5/11/chartex" xmlns:cx6="http://schemas.microsoft.com/office/drawing/2016/5/12/chartex" xmlns:cx7="http://schemas.microsoft.com/office/drawing/2016/5/13/chartex" xmlns:cx8="http://schemas.microsoft.com/office/drawing/2016/5/14/chartex" xmlns:mc="http://schemas.openxmlformats.org/markup-compatibility/2006" xmlns:aink="http://schemas.microsoft.com/office/drawing/2016/ink" xmlns:am3d="http://schemas.microsoft.com/office/drawing/2017/model3d" xmlns:o="urn:schemas-microsoft-com:office:office" xmlns:oel="http://schemas.microsoft.com/office/2019/extlst" xmlns:r="http://schemas.openxmlformats.org/officeDocument/2006/relationships" xmlns:m="http://schemas.openxmlformats.org/officeDocument/2006/math" xmlns:v="urn:schemas-microsoft-com:vml" xmlns:wp14="http://schemas.microsoft.com/office/word/2010/wordprocessingDrawing" xmlns:wp="http://schemas.openxmlformats.org/drawingml/2006/wordprocessingDrawing" xmlns:w10="urn:schemas-microsoft-com:office:word" xmlns:w="http://schemas.openxmlformats.org/wordprocessingml/2006/main" xmlns:w14="http://schemas.microsoft.com/office/word/2010/wordml" xmlns:w15="http://schemas.microsoft.com/office/word/2012/wordml" xmlns:w16cex="http://schemas.microsoft.com/office/word/2018/wordml/cex" xmlns:w16cid="http://schemas.microsoft.com/office/word/2016/wordml/cid" xmlns:w16="http://schemas.microsoft.com/office/word/2018/wordml" xmlns:w16du="http://schemas.microsoft.com/office/word/2023/wordml/word16du" xmlns:w16sdtdh="http://schemas.microsoft.com/office/word/2020/wordml/sdtdatahash" xmlns:w16se="http://schemas.microsoft.com/office/word/2015/wordml/symex" xmlns:wpg="http://schemas.microsoft.com/office/word/2010/wordprocessingGroup" xmlns:wpi="http://schemas.microsoft.com/office/word/2010/wordprocessingInk" xmlns:wne="http://schemas.microsoft.com/office/word/2006/wordml" xmlns:wps="http://schemas.microsoft.com/office/word/2010/wordprocessingShape" mc:Ignorable="w14 w15 w16se w16cid w16 w16cex w16sdtdh w16du wp14">
+<w:footnotes xmlns:wpc="http://schemas.microsoft.com/office/word/2010/wordprocessingCanvas" xmlns:cx="http://schemas.microsoft.com/office/drawing/2014/chartex" xmlns:cx1="http://schemas.microsoft.com/office/drawing/2015/9/8/chartex" xmlns:cx2="http://schemas.microsoft.com/office/drawing/2015/10/21/chartex" xmlns:cx3="http://schemas.microsoft.com/office/drawing/2016/5/9/chartex" xmlns:cx4="http://schemas.microsoft.com/office/drawing/2016/5/10/chartex" xmlns:cx5="http://schemas.microsoft.com/office/drawing/2016/5/11/chartex" xmlns:cx6="http://schemas.microsoft.com/office/drawing/2016/5/12/chartex" xmlns:cx7="http://schemas.microsoft.com/office/drawing/2016/5/13/chartex" xmlns:cx8="http://schemas.microsoft.com/office/drawing/2016/5/14/chartex" xmlns:mc="http://schemas.openxmlformats.org/markup-compatibility/2006" xmlns:aink="http://schemas.microsoft.com/office/drawing/2016/ink" xmlns:am3d="http://schemas.microsoft.com/office/drawing/2017/model3d" xmlns:o="urn:schemas-microsoft-com:office:office" xmlns:oel="http://schemas.microsoft.com/office/2019/extlst" xmlns:r="http://schemas.openxmlformats.org/officeDocument/2006/relationships" xmlns:m="http://schemas.openxmlformats.org/officeDocument/2006/math" xmlns:v="urn:schemas-microsoft-com:vml" xmlns:wp14="http://schemas.microsoft.com/office/word/2010/wordprocessingDrawing" xmlns:wp="http://schemas.openxmlformats.org/drawingml/2006/wordprocessingDrawing" xmlns:w10="urn:schemas-microsoft-com:office:word" xmlns:w="http://schemas.openxmlformats.org/wordprocessingml/2006/main" xmlns:w14="http://schemas.microsoft.com/office/word/2010/wordml" xmlns:w15="http://schemas.microsoft.com/office/word/2012/wordml" xmlns:w16cex="http://schemas.microsoft.com/office/word/2018/wordml/cex" xmlns:w16cid="http://schemas.microsoft.com/office/word/2016/wordml/cid" xmlns:w16="http://schemas.microsoft.com/office/word/2018/wordml" xmlns:w16du="http://schemas.microsoft.com/office/word/2023/wordml/word16du" xmlns:w16sdtdh="http://schemas.microsoft.com/office/word/2020/wordml/sdtdatahash" xmlns:w16sdtfl="http://schemas.microsoft.com/office/word/2024/wordml/sdtformatlock" xmlns:w16se="http://schemas.microsoft.com/office/word/2015/wordml/symex" xmlns:wpg="http://schemas.microsoft.com/office/word/2010/wordprocessingGroup" xmlns:wpi="http://schemas.microsoft.com/office/word/2010/wordprocessingInk" xmlns:wne="http://schemas.microsoft.com/office/word/2006/wordml" xmlns:wps="http://schemas.microsoft.com/office/word/2010/wordprocessingShape" mc:Ignorable="w14 w15 w16se w16cid w16 w16cex w16sdtdh w16sdtfl w16du wp14">
   <w:footnote w:type="separator" w:id="-1">
     <w:p>
       <w:pPr>
@@ -15561,7 +15604,7 @@
 </file>
 
 <file path=word/numbering.xml><?xml version="1.0" encoding="utf-8"?>
-<w:numbering xmlns:wpc="http://schemas.microsoft.com/office/word/2010/wordprocessingCanvas" xmlns:cx="http://schemas.microsoft.com/office/drawing/2014/chartex" xmlns:cx1="http://schemas.microsoft.com/office/drawing/2015/9/8/chartex" xmlns:cx2="http://schemas.microsoft.com/office/drawing/2015/10/21/chartex" xmlns:cx3="http://schemas.microsoft.com/office/drawing/2016/5/9/chartex" xmlns:cx4="http://schemas.microsoft.com/office/drawing/2016/5/10/chartex" xmlns:cx5="http://schemas.microsoft.com/office/drawing/2016/5/11/chartex" xmlns:cx6="http://schemas.microsoft.com/office/drawing/2016/5/12/chartex" xmlns:cx7="http://schemas.microsoft.com/office/drawing/2016/5/13/chartex" xmlns:cx8="http://schemas.microsoft.com/office/drawing/2016/5/14/chartex" xmlns:mc="http://schemas.openxmlformats.org/markup-compatibility/2006" xmlns:aink="http://schemas.microsoft.com/office/drawing/2016/ink" xmlns:am3d="http://schemas.microsoft.com/office/drawing/2017/model3d" xmlns:o="urn:schemas-microsoft-com:office:office" xmlns:oel="http://schemas.microsoft.com/office/2019/extlst" xmlns:r="http://schemas.openxmlformats.org/officeDocument/2006/relationships" xmlns:m="http://schemas.openxmlformats.org/officeDocument/2006/math" xmlns:v="urn:schemas-microsoft-com:vml" xmlns:wp14="http://schemas.microsoft.com/office/word/2010/wordprocessingDrawing" xmlns:wp="http://schemas.openxmlformats.org/drawingml/2006/wordprocessingDrawing" xmlns:w10="urn:schemas-microsoft-com:office:word" xmlns:w="http://schemas.openxmlformats.org/wordprocessingml/2006/main" xmlns:w14="http://schemas.microsoft.com/office/word/2010/wordml" xmlns:w15="http://schemas.microsoft.com/office/word/2012/wordml" xmlns:w16cex="http://schemas.microsoft.com/office/word/2018/wordml/cex" xmlns:w16cid="http://schemas.microsoft.com/office/word/2016/wordml/cid" xmlns:w16="http://schemas.microsoft.com/office/word/2018/wordml" xmlns:w16du="http://schemas.microsoft.com/office/word/2023/wordml/word16du" xmlns:w16sdtdh="http://schemas.microsoft.com/office/word/2020/wordml/sdtdatahash" xmlns:w16se="http://schemas.microsoft.com/office/word/2015/wordml/symex" xmlns:wpg="http://schemas.microsoft.com/office/word/2010/wordprocessingGroup" xmlns:wpi="http://schemas.microsoft.com/office/word/2010/wordprocessingInk" xmlns:wne="http://schemas.microsoft.com/office/word/2006/wordml" xmlns:wps="http://schemas.microsoft.com/office/word/2010/wordprocessingShape" mc:Ignorable="w14 w15 w16se w16cid w16 w16cex w16sdtdh w16du wp14">
+<w:numbering xmlns:wpc="http://schemas.microsoft.com/office/word/2010/wordprocessingCanvas" xmlns:cx="http://schemas.microsoft.com/office/drawing/2014/chartex" xmlns:cx1="http://schemas.microsoft.com/office/drawing/2015/9/8/chartex" xmlns:cx2="http://schemas.microsoft.com/office/drawing/2015/10/21/chartex" xmlns:cx3="http://schemas.microsoft.com/office/drawing/2016/5/9/chartex" xmlns:cx4="http://schemas.microsoft.com/office/drawing/2016/5/10/chartex" xmlns:cx5="http://schemas.microsoft.com/office/drawing/2016/5/11/chartex" xmlns:cx6="http://schemas.microsoft.com/office/drawing/2016/5/12/chartex" xmlns:cx7="http://schemas.microsoft.com/office/drawing/2016/5/13/chartex" xmlns:cx8="http://schemas.microsoft.com/office/drawing/2016/5/14/chartex" xmlns:mc="http://schemas.openxmlformats.org/markup-compatibility/2006" xmlns:aink="http://schemas.microsoft.com/office/drawing/2016/ink" xmlns:am3d="http://schemas.microsoft.com/office/drawing/2017/model3d" xmlns:o="urn:schemas-microsoft-com:office:office" xmlns:oel="http://schemas.microsoft.com/office/2019/extlst" xmlns:r="http://schemas.openxmlformats.org/officeDocument/2006/relationships" xmlns:m="http://schemas.openxmlformats.org/officeDocument/2006/math" xmlns:v="urn:schemas-microsoft-com:vml" xmlns:wp14="http://schemas.microsoft.com/office/word/2010/wordprocessingDrawing" xmlns:wp="http://schemas.openxmlformats.org/drawingml/2006/wordprocessingDrawing" xmlns:w10="urn:schemas-microsoft-com:office:word" xmlns:w="http://schemas.openxmlformats.org/wordprocessingml/2006/main" xmlns:w14="http://schemas.microsoft.com/office/word/2010/wordml" xmlns:w15="http://schemas.microsoft.com/office/word/2012/wordml" xmlns:w16cex="http://schemas.microsoft.com/office/word/2018/wordml/cex" xmlns:w16cid="http://schemas.microsoft.com/office/word/2016/wordml/cid" xmlns:w16="http://schemas.microsoft.com/office/word/2018/wordml" xmlns:w16du="http://schemas.microsoft.com/office/word/2023/wordml/word16du" xmlns:w16sdtdh="http://schemas.microsoft.com/office/word/2020/wordml/sdtdatahash" xmlns:w16sdtfl="http://schemas.microsoft.com/office/word/2024/wordml/sdtformatlock" xmlns:w16se="http://schemas.microsoft.com/office/word/2015/wordml/symex" xmlns:wpg="http://schemas.microsoft.com/office/word/2010/wordprocessingGroup" xmlns:wpi="http://schemas.microsoft.com/office/word/2010/wordprocessingInk" xmlns:wne="http://schemas.microsoft.com/office/word/2006/wordml" xmlns:wps="http://schemas.microsoft.com/office/word/2010/wordprocessingShape" mc:Ignorable="w14 w15 w16se w16cid w16 w16cex w16sdtdh w16sdtfl w16du wp14">
   <w:abstractNum w:abstractNumId="0" w15:restartNumberingAfterBreak="0">
     <w:nsid w:val="717C6983"/>
     <w:multiLevelType w:val="hybridMultilevel"/>
@@ -15750,7 +15793,7 @@
 </file>
 
 <file path=word/styles.xml><?xml version="1.0" encoding="utf-8"?>
-<w:styles xmlns:mc="http://schemas.openxmlformats.org/markup-compatibility/2006" xmlns:r="http://schemas.openxmlformats.org/officeDocument/2006/relationships" xmlns:w="http://schemas.openxmlformats.org/wordprocessingml/2006/main" xmlns:w14="http://schemas.microsoft.com/office/word/2010/wordml" xmlns:w15="http://schemas.microsoft.com/office/word/2012/wordml" xmlns:w16cex="http://schemas.microsoft.com/office/word/2018/wordml/cex" xmlns:w16cid="http://schemas.microsoft.com/office/word/2016/wordml/cid" xmlns:w16="http://schemas.microsoft.com/office/word/2018/wordml" xmlns:w16du="http://schemas.microsoft.com/office/word/2023/wordml/word16du" xmlns:w16sdtdh="http://schemas.microsoft.com/office/word/2020/wordml/sdtdatahash" xmlns:w16se="http://schemas.microsoft.com/office/word/2015/wordml/symex" mc:Ignorable="w14 w15 w16se w16cid w16 w16cex w16sdtdh w16du">
+<w:styles xmlns:mc="http://schemas.openxmlformats.org/markup-compatibility/2006" xmlns:r="http://schemas.openxmlformats.org/officeDocument/2006/relationships" xmlns:w="http://schemas.openxmlformats.org/wordprocessingml/2006/main" xmlns:w14="http://schemas.microsoft.com/office/word/2010/wordml" xmlns:w15="http://schemas.microsoft.com/office/word/2012/wordml" xmlns:w16cex="http://schemas.microsoft.com/office/word/2018/wordml/cex" xmlns:w16cid="http://schemas.microsoft.com/office/word/2016/wordml/cid" xmlns:w16="http://schemas.microsoft.com/office/word/2018/wordml" xmlns:w16du="http://schemas.microsoft.com/office/word/2023/wordml/word16du" xmlns:w16sdtdh="http://schemas.microsoft.com/office/word/2020/wordml/sdtdatahash" xmlns:w16sdtfl="http://schemas.microsoft.com/office/word/2024/wordml/sdtformatlock" xmlns:w16se="http://schemas.microsoft.com/office/word/2015/wordml/symex" mc:Ignorable="w14 w15 w16se w16cid w16 w16cex w16sdtdh w16sdtfl w16du">
   <w:docDefaults>
     <w:rPrDefault>
       <w:rPr>
